--- a/docs/Rasa Custom NLU Component 개발 가이드.docx
+++ b/docs/Rasa Custom NLU Component 개발 가이드.docx
@@ -1,6 +1,6 @@
 
 <file path=word/document.xml><?xml version="1.0" encoding="utf-8"?>
-<w:document xmlns:wpc="http://schemas.microsoft.com/office/word/2010/wordprocessingCanvas" xmlns:cx="http://schemas.microsoft.com/office/drawing/2014/chartex" xmlns:cx1="http://schemas.microsoft.com/office/drawing/2015/9/8/chartex" xmlns:mc="http://schemas.openxmlformats.org/markup-compatibility/2006" xmlns:o="urn:schemas-microsoft-com:office:office" xmlns:r="http://schemas.openxmlformats.org/officeDocument/2006/relationships" xmlns:m="http://schemas.openxmlformats.org/officeDocument/2006/math" xmlns:v="urn:schemas-microsoft-com:vml" xmlns:wp14="http://schemas.microsoft.com/office/word/2010/wordprocessingDrawing" xmlns:wp="http://schemas.openxmlformats.org/drawingml/2006/wordprocessingDrawing" xmlns:w10="urn:schemas-microsoft-com:office:word" xmlns:w="http://schemas.openxmlformats.org/wordprocessingml/2006/main" xmlns:w14="http://schemas.microsoft.com/office/word/2010/wordml" xmlns:w15="http://schemas.microsoft.com/office/word/2012/wordml" xmlns:w16se="http://schemas.microsoft.com/office/word/2015/wordml/symex" xmlns:wpg="http://schemas.microsoft.com/office/word/2010/wordprocessingGroup" xmlns:wpi="http://schemas.microsoft.com/office/word/2010/wordprocessingInk" xmlns:wne="http://schemas.microsoft.com/office/word/2006/wordml" xmlns:wps="http://schemas.microsoft.com/office/word/2010/wordprocessingShape" mc:Ignorable="w14 w15 w16se wp14">
+<w:document xmlns:wpc="http://schemas.microsoft.com/office/word/2010/wordprocessingCanvas" xmlns:cx="http://schemas.microsoft.com/office/drawing/2014/chartex" xmlns:cx1="http://schemas.microsoft.com/office/drawing/2015/9/8/chartex" xmlns:cx2="http://schemas.microsoft.com/office/drawing/2015/10/21/chartex" xmlns:cx3="http://schemas.microsoft.com/office/drawing/2016/5/9/chartex" xmlns:cx4="http://schemas.microsoft.com/office/drawing/2016/5/10/chartex" xmlns:cx5="http://schemas.microsoft.com/office/drawing/2016/5/11/chartex" xmlns:cx6="http://schemas.microsoft.com/office/drawing/2016/5/12/chartex" xmlns:cx7="http://schemas.microsoft.com/office/drawing/2016/5/13/chartex" xmlns:cx8="http://schemas.microsoft.com/office/drawing/2016/5/14/chartex" xmlns:mc="http://schemas.openxmlformats.org/markup-compatibility/2006" xmlns:aink="http://schemas.microsoft.com/office/drawing/2016/ink" xmlns:am3d="http://schemas.microsoft.com/office/drawing/2017/model3d" xmlns:o="urn:schemas-microsoft-com:office:office" xmlns:r="http://schemas.openxmlformats.org/officeDocument/2006/relationships" xmlns:m="http://schemas.openxmlformats.org/officeDocument/2006/math" xmlns:v="urn:schemas-microsoft-com:vml" xmlns:wp14="http://schemas.microsoft.com/office/word/2010/wordprocessingDrawing" xmlns:wp="http://schemas.openxmlformats.org/drawingml/2006/wordprocessingDrawing" xmlns:w10="urn:schemas-microsoft-com:office:word" xmlns:w="http://schemas.openxmlformats.org/wordprocessingml/2006/main" xmlns:w14="http://schemas.microsoft.com/office/word/2010/wordml" xmlns:w15="http://schemas.microsoft.com/office/word/2012/wordml" xmlns:w16cex="http://schemas.microsoft.com/office/word/2018/wordml/cex" xmlns:w16cid="http://schemas.microsoft.com/office/word/2016/wordml/cid" xmlns:w16="http://schemas.microsoft.com/office/word/2018/wordml" xmlns:w16se="http://schemas.microsoft.com/office/word/2015/wordml/symex" xmlns:wpg="http://schemas.microsoft.com/office/word/2010/wordprocessingGroup" xmlns:wpi="http://schemas.microsoft.com/office/word/2010/wordprocessingInk" xmlns:wne="http://schemas.microsoft.com/office/word/2006/wordml" xmlns:wps="http://schemas.microsoft.com/office/word/2010/wordprocessingShape" mc:Ignorable="w14 w15 w16se w16cid w16 w16cex wp14">
   <w:body>
     <w:p>
       <w:pPr>
@@ -43,18 +43,11 @@
       </w:pPr>
     </w:p>
     <w:p/>
-    <w:p>
-      <w:pPr>
-        <w:rPr>
-          <w:rFonts w:hint="eastAsia"/>
-        </w:rPr>
-      </w:pPr>
-    </w:p>
+    <w:p/>
     <w:p>
       <w:pPr>
         <w:jc w:val="center"/>
         <w:rPr>
-          <w:rFonts w:hint="eastAsia"/>
           <w:b/>
           <w:sz w:val="56"/>
           <w:szCs w:val="56"/>
@@ -129,20 +122,25 @@
         <w:rPr>
           <w:sz w:val="32"/>
         </w:rPr>
-        <w:t>25</w:t>
-      </w:r>
-      <w:r>
-        <w:rPr>
-          <w:rFonts w:hint="eastAsia"/>
+        <w:t>2</w:t>
+      </w:r>
+      <w:r>
+        <w:rPr>
           <w:sz w:val="32"/>
         </w:rPr>
+        <w:t>8</w:t>
+      </w:r>
+      <w:r>
+        <w:rPr>
+          <w:rFonts w:hint="eastAsia"/>
+          <w:sz w:val="32"/>
+        </w:rPr>
         <w:t>일</w:t>
       </w:r>
     </w:p>
     <w:p>
       <w:pPr>
         <w:rPr>
-          <w:rFonts w:hint="eastAsia"/>
           <w:sz w:val="32"/>
         </w:rPr>
       </w:pPr>
@@ -151,22 +149,16 @@
           <w:rFonts w:hint="eastAsia"/>
           <w:sz w:val="32"/>
         </w:rPr>
-        <w:t xml:space="preserve">인턴사원 </w:t>
-      </w:r>
-      <w:proofErr w:type="spellStart"/>
-      <w:r>
-        <w:rPr>
-          <w:rFonts w:hint="eastAsia"/>
-          <w:sz w:val="32"/>
-        </w:rPr>
-        <w:t>윤용선</w:t>
-      </w:r>
-      <w:proofErr w:type="spellEnd"/>
-    </w:p>
-    <w:bookmarkStart w:id="0" w:name="_Toc49259531" w:displacedByCustomXml="next"/>
+        <w:t>인턴사원 윤용선</w:t>
+      </w:r>
+    </w:p>
+    <w:bookmarkStart w:id="0" w:name="_Toc49431889" w:displacedByCustomXml="next"/>
     <w:sdt>
       <w:sdtPr>
         <w:rPr>
+          <w:rFonts w:asciiTheme="minorHAnsi" w:eastAsiaTheme="minorEastAsia" w:hAnsiTheme="minorHAnsi" w:cstheme="minorBidi"/>
+          <w:sz w:val="20"/>
+          <w:szCs w:val="22"/>
           <w:lang w:val="ko-KR"/>
         </w:rPr>
         <w:id w:val="-2060844923"/>
@@ -177,11 +169,8 @@
       </w:sdtPr>
       <w:sdtEndPr>
         <w:rPr>
-          <w:rFonts w:asciiTheme="minorHAnsi" w:eastAsiaTheme="minorEastAsia" w:hAnsiTheme="minorHAnsi" w:cstheme="minorBidi"/>
-          <w:b/>
-          <w:bCs/>
-          <w:sz w:val="20"/>
-          <w:szCs w:val="22"/>
+          <w:b/>
+          <w:bCs/>
         </w:rPr>
       </w:sdtEndPr>
       <w:sdtContent>
@@ -217,7 +206,7 @@
           <w:r>
             <w:fldChar w:fldCharType="separate"/>
           </w:r>
-          <w:hyperlink w:anchor="_Toc49259531" w:history="1">
+          <w:hyperlink w:anchor="_Toc49431889" w:history="1">
             <w:r>
               <w:rPr>
                 <w:rStyle w:val="a7"/>
@@ -245,7 +234,7 @@
                 <w:noProof/>
                 <w:webHidden/>
               </w:rPr>
-              <w:instrText xml:space="preserve"> PAGEREF _Toc49259531 \h </w:instrText>
+              <w:instrText xml:space="preserve"> PAGEREF _Toc49431889 \h </w:instrText>
             </w:r>
             <w:r>
               <w:rPr>
@@ -286,7 +275,7 @@
               <w:noProof/>
             </w:rPr>
           </w:pPr>
-          <w:hyperlink w:anchor="_Toc49259532" w:history="1">
+          <w:hyperlink w:anchor="_Toc49431890" w:history="1">
             <w:r>
               <w:rPr>
                 <w:rStyle w:val="a7"/>
@@ -313,7 +302,7 @@
                 <w:noProof/>
                 <w:webHidden/>
               </w:rPr>
-              <w:instrText xml:space="preserve"> PAGEREF _Toc49259532 \h </w:instrText>
+              <w:instrText xml:space="preserve"> PAGEREF _Toc49431890 \h </w:instrText>
             </w:r>
             <w:r>
               <w:rPr>
@@ -354,13 +343,15 @@
               <w:noProof/>
             </w:rPr>
           </w:pPr>
-          <w:hyperlink w:anchor="_Toc49259533" w:history="1">
+          <w:hyperlink w:anchor="_Toc49431891" w:history="1">
             <w:r>
               <w:rPr>
                 <w:rStyle w:val="a7"/>
-                <w:noProof/>
-              </w:rPr>
-              <w:t>1. Custom Component</w:t>
+                <w:b/>
+                <w:bCs/>
+                <w:noProof/>
+              </w:rPr>
+              <w:t>1. 데이터</w:t>
             </w:r>
             <w:r>
               <w:rPr>
@@ -381,7 +372,7 @@
                 <w:noProof/>
                 <w:webHidden/>
               </w:rPr>
-              <w:instrText xml:space="preserve"> PAGEREF _Toc49259533 \h </w:instrText>
+              <w:instrText xml:space="preserve"> PAGEREF _Toc49431891 \h </w:instrText>
             </w:r>
             <w:r>
               <w:rPr>
@@ -402,6 +393,76 @@
                 <w:webHidden/>
               </w:rPr>
               <w:t>5</w:t>
+            </w:r>
+            <w:r>
+              <w:rPr>
+                <w:noProof/>
+                <w:webHidden/>
+              </w:rPr>
+              <w:fldChar w:fldCharType="end"/>
+            </w:r>
+          </w:hyperlink>
+        </w:p>
+        <w:p>
+          <w:pPr>
+            <w:pStyle w:val="10"/>
+            <w:tabs>
+              <w:tab w:val="right" w:leader="dot" w:pos="9016"/>
+            </w:tabs>
+            <w:rPr>
+              <w:noProof/>
+            </w:rPr>
+          </w:pPr>
+          <w:hyperlink w:anchor="_Toc49431892" w:history="1">
+            <w:r>
+              <w:rPr>
+                <w:rStyle w:val="a7"/>
+                <w:b/>
+                <w:bCs/>
+                <w:noProof/>
+              </w:rPr>
+              <w:t>2. Custom Component</w:t>
+            </w:r>
+            <w:r>
+              <w:rPr>
+                <w:noProof/>
+                <w:webHidden/>
+              </w:rPr>
+              <w:tab/>
+            </w:r>
+            <w:r>
+              <w:rPr>
+                <w:noProof/>
+                <w:webHidden/>
+              </w:rPr>
+              <w:fldChar w:fldCharType="begin"/>
+            </w:r>
+            <w:r>
+              <w:rPr>
+                <w:noProof/>
+                <w:webHidden/>
+              </w:rPr>
+              <w:instrText xml:space="preserve"> PAGEREF _Toc49431892 \h </w:instrText>
+            </w:r>
+            <w:r>
+              <w:rPr>
+                <w:noProof/>
+                <w:webHidden/>
+              </w:rPr>
+            </w:r>
+            <w:r>
+              <w:rPr>
+                <w:noProof/>
+                <w:webHidden/>
+              </w:rPr>
+              <w:fldChar w:fldCharType="separate"/>
+            </w:r>
+            <w:r>
+              <w:rPr>
+                <w:noProof/>
+                <w:webHidden/>
+              </w:rPr>
+              <w:t>6</w:t>
             </w:r>
             <w:r>
               <w:rPr>
@@ -424,7 +485,7 @@
               <w:noProof/>
             </w:rPr>
           </w:pPr>
-          <w:hyperlink w:anchor="_Toc49259534" w:history="1">
+          <w:hyperlink w:anchor="_Toc49431893" w:history="1">
             <w:r>
               <w:rPr>
                 <w:rStyle w:val="a7"/>
@@ -464,7 +525,7 @@
                 <w:noProof/>
                 <w:webHidden/>
               </w:rPr>
-              <w:instrText xml:space="preserve"> PAGEREF _Toc49259534 \h </w:instrText>
+              <w:instrText xml:space="preserve"> PAGEREF _Toc49431893 \h </w:instrText>
             </w:r>
             <w:r>
               <w:rPr>
@@ -484,7 +545,7 @@
                 <w:noProof/>
                 <w:webHidden/>
               </w:rPr>
-              <w:t>5</w:t>
+              <w:t>6</w:t>
             </w:r>
             <w:r>
               <w:rPr>
@@ -507,7 +568,7 @@
               <w:noProof/>
             </w:rPr>
           </w:pPr>
-          <w:hyperlink w:anchor="_Toc49259535" w:history="1">
+          <w:hyperlink w:anchor="_Toc49431894" w:history="1">
             <w:r>
               <w:rPr>
                 <w:rStyle w:val="a7"/>
@@ -547,7 +608,7 @@
                 <w:noProof/>
                 <w:webHidden/>
               </w:rPr>
-              <w:instrText xml:space="preserve"> PAGEREF _Toc49259535 \h </w:instrText>
+              <w:instrText xml:space="preserve"> PAGEREF _Toc49431894 \h </w:instrText>
             </w:r>
             <w:r>
               <w:rPr>
@@ -567,7 +628,7 @@
                 <w:noProof/>
                 <w:webHidden/>
               </w:rPr>
-              <w:t>5</w:t>
+              <w:t>6</w:t>
             </w:r>
             <w:r>
               <w:rPr>
@@ -590,7 +651,7 @@
               <w:noProof/>
             </w:rPr>
           </w:pPr>
-          <w:hyperlink w:anchor="_Toc49259536" w:history="1">
+          <w:hyperlink w:anchor="_Toc49431895" w:history="1">
             <w:r>
               <w:rPr>
                 <w:rStyle w:val="a7"/>
@@ -630,7 +691,7 @@
                 <w:noProof/>
                 <w:webHidden/>
               </w:rPr>
-              <w:instrText xml:space="preserve"> PAGEREF _Toc49259536 \h </w:instrText>
+              <w:instrText xml:space="preserve"> PAGEREF _Toc49431895 \h </w:instrText>
             </w:r>
             <w:r>
               <w:rPr>
@@ -650,7 +711,7 @@
                 <w:noProof/>
                 <w:webHidden/>
               </w:rPr>
-              <w:t>5</w:t>
+              <w:t>6</w:t>
             </w:r>
             <w:r>
               <w:rPr>
@@ -665,43 +726,31 @@
           <w:pPr>
             <w:pStyle w:val="10"/>
             <w:tabs>
-              <w:tab w:val="left" w:pos="425"/>
               <w:tab w:val="right" w:leader="dot" w:pos="9016"/>
             </w:tabs>
             <w:rPr>
               <w:noProof/>
             </w:rPr>
           </w:pPr>
-          <w:hyperlink w:anchor="_Toc49259537" w:history="1">
+          <w:hyperlink w:anchor="_Toc49431896" w:history="1">
             <w:r>
               <w:rPr>
                 <w:rStyle w:val="a7"/>
-                <w:noProof/>
-              </w:rPr>
-              <w:t>2.</w:t>
-            </w:r>
-            <w:r>
-              <w:rPr>
-                <w:noProof/>
+                <w:b/>
+                <w:bCs/>
+                <w:noProof/>
+              </w:rPr>
+              <w:t>3. Tokenizer</w:t>
+            </w:r>
+            <w:r>
+              <w:rPr>
+                <w:noProof/>
+                <w:webHidden/>
               </w:rPr>
               <w:tab/>
             </w:r>
             <w:r>
               <w:rPr>
-                <w:rStyle w:val="a7"/>
-                <w:noProof/>
-              </w:rPr>
-              <w:t>Tokenizer</w:t>
-            </w:r>
-            <w:r>
-              <w:rPr>
-                <w:noProof/>
-                <w:webHidden/>
-              </w:rPr>
-              <w:tab/>
-            </w:r>
-            <w:r>
-              <w:rPr>
                 <w:noProof/>
                 <w:webHidden/>
               </w:rPr>
@@ -712,7 +761,7 @@
                 <w:noProof/>
                 <w:webHidden/>
               </w:rPr>
-              <w:instrText xml:space="preserve"> PAGEREF _Toc49259537 \h </w:instrText>
+              <w:instrText xml:space="preserve"> PAGEREF _Toc49431896 \h </w:instrText>
             </w:r>
             <w:r>
               <w:rPr>
@@ -732,1084 +781,7 @@
                 <w:noProof/>
                 <w:webHidden/>
               </w:rPr>
-              <w:t>6</w:t>
-            </w:r>
-            <w:r>
-              <w:rPr>
-                <w:noProof/>
-                <w:webHidden/>
-              </w:rPr>
-              <w:fldChar w:fldCharType="end"/>
-            </w:r>
-          </w:hyperlink>
-        </w:p>
-        <w:p>
-          <w:pPr>
-            <w:pStyle w:val="20"/>
-            <w:tabs>
-              <w:tab w:val="left" w:pos="1000"/>
-              <w:tab w:val="right" w:leader="dot" w:pos="9016"/>
-            </w:tabs>
-            <w:ind w:left="400"/>
-            <w:rPr>
-              <w:noProof/>
-            </w:rPr>
-          </w:pPr>
-          <w:hyperlink w:anchor="_Toc49259538" w:history="1">
-            <w:r>
-              <w:rPr>
-                <w:rStyle w:val="a7"/>
-                <w:noProof/>
-              </w:rPr>
-              <w:t>2.1.</w:t>
-            </w:r>
-            <w:r>
-              <w:rPr>
-                <w:noProof/>
-              </w:rPr>
-              <w:tab/>
-            </w:r>
-            <w:r>
-              <w:rPr>
-                <w:rStyle w:val="a7"/>
-                <w:noProof/>
-              </w:rPr>
-              <w:t>Mecab</w:t>
-            </w:r>
-            <w:r>
-              <w:rPr>
-                <w:noProof/>
-                <w:webHidden/>
-              </w:rPr>
-              <w:tab/>
-            </w:r>
-            <w:r>
-              <w:rPr>
-                <w:noProof/>
-                <w:webHidden/>
-              </w:rPr>
-              <w:fldChar w:fldCharType="begin"/>
-            </w:r>
-            <w:r>
-              <w:rPr>
-                <w:noProof/>
-                <w:webHidden/>
-              </w:rPr>
-              <w:instrText xml:space="preserve"> PAGEREF _Toc49259538 \h </w:instrText>
-            </w:r>
-            <w:r>
-              <w:rPr>
-                <w:noProof/>
-                <w:webHidden/>
-              </w:rPr>
-            </w:r>
-            <w:r>
-              <w:rPr>
-                <w:noProof/>
-                <w:webHidden/>
-              </w:rPr>
-              <w:fldChar w:fldCharType="separate"/>
-            </w:r>
-            <w:r>
-              <w:rPr>
-                <w:noProof/>
-                <w:webHidden/>
-              </w:rPr>
-              <w:t>6</w:t>
-            </w:r>
-            <w:r>
-              <w:rPr>
-                <w:noProof/>
-                <w:webHidden/>
-              </w:rPr>
-              <w:fldChar w:fldCharType="end"/>
-            </w:r>
-          </w:hyperlink>
-        </w:p>
-        <w:p>
-          <w:pPr>
-            <w:pStyle w:val="20"/>
-            <w:tabs>
-              <w:tab w:val="left" w:pos="1000"/>
-              <w:tab w:val="right" w:leader="dot" w:pos="9016"/>
-            </w:tabs>
-            <w:ind w:left="400"/>
-            <w:rPr>
-              <w:noProof/>
-            </w:rPr>
-          </w:pPr>
-          <w:hyperlink w:anchor="_Toc49259539" w:history="1">
-            <w:r>
-              <w:rPr>
-                <w:rStyle w:val="a7"/>
-                <w:noProof/>
-              </w:rPr>
-              <w:t>2.2.</w:t>
-            </w:r>
-            <w:r>
-              <w:rPr>
-                <w:noProof/>
-              </w:rPr>
-              <w:tab/>
-            </w:r>
-            <w:r>
-              <w:rPr>
-                <w:rStyle w:val="a7"/>
-                <w:noProof/>
-              </w:rPr>
-              <w:t>tokenize</w:t>
-            </w:r>
-            <w:r>
-              <w:rPr>
-                <w:noProof/>
-                <w:webHidden/>
-              </w:rPr>
-              <w:tab/>
-            </w:r>
-            <w:r>
-              <w:rPr>
-                <w:noProof/>
-                <w:webHidden/>
-              </w:rPr>
-              <w:fldChar w:fldCharType="begin"/>
-            </w:r>
-            <w:r>
-              <w:rPr>
-                <w:noProof/>
-                <w:webHidden/>
-              </w:rPr>
-              <w:instrText xml:space="preserve"> PAGEREF _Toc49259539 \h </w:instrText>
-            </w:r>
-            <w:r>
-              <w:rPr>
-                <w:noProof/>
-                <w:webHidden/>
-              </w:rPr>
-            </w:r>
-            <w:r>
-              <w:rPr>
-                <w:noProof/>
-                <w:webHidden/>
-              </w:rPr>
-              <w:fldChar w:fldCharType="separate"/>
-            </w:r>
-            <w:r>
-              <w:rPr>
-                <w:noProof/>
-                <w:webHidden/>
-              </w:rPr>
-              <w:t>6</w:t>
-            </w:r>
-            <w:r>
-              <w:rPr>
-                <w:noProof/>
-                <w:webHidden/>
-              </w:rPr>
-              <w:fldChar w:fldCharType="end"/>
-            </w:r>
-          </w:hyperlink>
-        </w:p>
-        <w:p>
-          <w:pPr>
-            <w:pStyle w:val="20"/>
-            <w:tabs>
-              <w:tab w:val="left" w:pos="1000"/>
-              <w:tab w:val="right" w:leader="dot" w:pos="9016"/>
-            </w:tabs>
-            <w:ind w:left="400"/>
-            <w:rPr>
-              <w:noProof/>
-            </w:rPr>
-          </w:pPr>
-          <w:hyperlink w:anchor="_Toc49259540" w:history="1">
-            <w:r>
-              <w:rPr>
-                <w:rStyle w:val="a7"/>
-                <w:noProof/>
-              </w:rPr>
-              <w:t>2.3.</w:t>
-            </w:r>
-            <w:r>
-              <w:rPr>
-                <w:noProof/>
-              </w:rPr>
-              <w:tab/>
-            </w:r>
-            <w:r>
-              <w:rPr>
-                <w:rStyle w:val="a7"/>
-                <w:noProof/>
-              </w:rPr>
-              <w:t>train</w:t>
-            </w:r>
-            <w:r>
-              <w:rPr>
-                <w:noProof/>
-                <w:webHidden/>
-              </w:rPr>
-              <w:tab/>
-            </w:r>
-            <w:r>
-              <w:rPr>
-                <w:noProof/>
-                <w:webHidden/>
-              </w:rPr>
-              <w:fldChar w:fldCharType="begin"/>
-            </w:r>
-            <w:r>
-              <w:rPr>
-                <w:noProof/>
-                <w:webHidden/>
-              </w:rPr>
-              <w:instrText xml:space="preserve"> PAGEREF _Toc49259540 \h </w:instrText>
-            </w:r>
-            <w:r>
-              <w:rPr>
-                <w:noProof/>
-                <w:webHidden/>
-              </w:rPr>
-            </w:r>
-            <w:r>
-              <w:rPr>
-                <w:noProof/>
-                <w:webHidden/>
-              </w:rPr>
-              <w:fldChar w:fldCharType="separate"/>
-            </w:r>
-            <w:r>
-              <w:rPr>
-                <w:noProof/>
-                <w:webHidden/>
-              </w:rPr>
-              <w:t>6</w:t>
-            </w:r>
-            <w:r>
-              <w:rPr>
-                <w:noProof/>
-                <w:webHidden/>
-              </w:rPr>
-              <w:fldChar w:fldCharType="end"/>
-            </w:r>
-          </w:hyperlink>
-        </w:p>
-        <w:p>
-          <w:pPr>
-            <w:pStyle w:val="20"/>
-            <w:tabs>
-              <w:tab w:val="left" w:pos="1000"/>
-              <w:tab w:val="right" w:leader="dot" w:pos="9016"/>
-            </w:tabs>
-            <w:ind w:left="400"/>
-            <w:rPr>
-              <w:noProof/>
-            </w:rPr>
-          </w:pPr>
-          <w:hyperlink w:anchor="_Toc49259541" w:history="1">
-            <w:r>
-              <w:rPr>
-                <w:rStyle w:val="a7"/>
-                <w:noProof/>
-              </w:rPr>
-              <w:t>2.4.</w:t>
-            </w:r>
-            <w:r>
-              <w:rPr>
-                <w:noProof/>
-              </w:rPr>
-              <w:tab/>
-            </w:r>
-            <w:r>
-              <w:rPr>
-                <w:rStyle w:val="a7"/>
-                <w:noProof/>
-              </w:rPr>
-              <w:t>persist / load</w:t>
-            </w:r>
-            <w:r>
-              <w:rPr>
-                <w:noProof/>
-                <w:webHidden/>
-              </w:rPr>
-              <w:tab/>
-            </w:r>
-            <w:r>
-              <w:rPr>
-                <w:noProof/>
-                <w:webHidden/>
-              </w:rPr>
-              <w:fldChar w:fldCharType="begin"/>
-            </w:r>
-            <w:r>
-              <w:rPr>
-                <w:noProof/>
-                <w:webHidden/>
-              </w:rPr>
-              <w:instrText xml:space="preserve"> PAGEREF _Toc49259541 \h </w:instrText>
-            </w:r>
-            <w:r>
-              <w:rPr>
-                <w:noProof/>
-                <w:webHidden/>
-              </w:rPr>
-            </w:r>
-            <w:r>
-              <w:rPr>
-                <w:noProof/>
-                <w:webHidden/>
-              </w:rPr>
-              <w:fldChar w:fldCharType="separate"/>
-            </w:r>
-            <w:r>
-              <w:rPr>
-                <w:noProof/>
-                <w:webHidden/>
-              </w:rPr>
-              <w:t>6</w:t>
-            </w:r>
-            <w:r>
-              <w:rPr>
-                <w:noProof/>
-                <w:webHidden/>
-              </w:rPr>
-              <w:fldChar w:fldCharType="end"/>
-            </w:r>
-          </w:hyperlink>
-        </w:p>
-        <w:p>
-          <w:pPr>
-            <w:pStyle w:val="20"/>
-            <w:tabs>
-              <w:tab w:val="left" w:pos="1000"/>
-              <w:tab w:val="right" w:leader="dot" w:pos="9016"/>
-            </w:tabs>
-            <w:ind w:left="400"/>
-            <w:rPr>
-              <w:noProof/>
-            </w:rPr>
-          </w:pPr>
-          <w:hyperlink w:anchor="_Toc49259542" w:history="1">
-            <w:r>
-              <w:rPr>
-                <w:rStyle w:val="a7"/>
-                <w:noProof/>
-              </w:rPr>
-              <w:t>2.5.</w:t>
-            </w:r>
-            <w:r>
-              <w:rPr>
-                <w:noProof/>
-              </w:rPr>
-              <w:tab/>
-            </w:r>
-            <w:r>
-              <w:rPr>
-                <w:rStyle w:val="a7"/>
-                <w:noProof/>
-              </w:rPr>
-              <w:t>process</w:t>
-            </w:r>
-            <w:r>
-              <w:rPr>
-                <w:noProof/>
-                <w:webHidden/>
-              </w:rPr>
-              <w:tab/>
-            </w:r>
-            <w:r>
-              <w:rPr>
-                <w:noProof/>
-                <w:webHidden/>
-              </w:rPr>
-              <w:fldChar w:fldCharType="begin"/>
-            </w:r>
-            <w:r>
-              <w:rPr>
-                <w:noProof/>
-                <w:webHidden/>
-              </w:rPr>
-              <w:instrText xml:space="preserve"> PAGEREF _Toc49259542 \h </w:instrText>
-            </w:r>
-            <w:r>
-              <w:rPr>
-                <w:noProof/>
-                <w:webHidden/>
-              </w:rPr>
-            </w:r>
-            <w:r>
-              <w:rPr>
-                <w:noProof/>
-                <w:webHidden/>
-              </w:rPr>
-              <w:fldChar w:fldCharType="separate"/>
-            </w:r>
-            <w:r>
-              <w:rPr>
-                <w:noProof/>
-                <w:webHidden/>
-              </w:rPr>
-              <w:t>6</w:t>
-            </w:r>
-            <w:r>
-              <w:rPr>
-                <w:noProof/>
-                <w:webHidden/>
-              </w:rPr>
-              <w:fldChar w:fldCharType="end"/>
-            </w:r>
-          </w:hyperlink>
-        </w:p>
-        <w:p>
-          <w:pPr>
-            <w:pStyle w:val="10"/>
-            <w:tabs>
-              <w:tab w:val="left" w:pos="425"/>
-              <w:tab w:val="right" w:leader="dot" w:pos="9016"/>
-            </w:tabs>
-            <w:rPr>
-              <w:noProof/>
-            </w:rPr>
-          </w:pPr>
-          <w:hyperlink w:anchor="_Toc49259543" w:history="1">
-            <w:r>
-              <w:rPr>
-                <w:rStyle w:val="a7"/>
-                <w:noProof/>
-              </w:rPr>
-              <w:t>3.</w:t>
-            </w:r>
-            <w:r>
-              <w:rPr>
-                <w:noProof/>
-              </w:rPr>
-              <w:tab/>
-            </w:r>
-            <w:r>
-              <w:rPr>
-                <w:rStyle w:val="a7"/>
-                <w:noProof/>
-              </w:rPr>
-              <w:t>Featurizer</w:t>
-            </w:r>
-            <w:r>
-              <w:rPr>
-                <w:noProof/>
-                <w:webHidden/>
-              </w:rPr>
-              <w:tab/>
-            </w:r>
-            <w:r>
-              <w:rPr>
-                <w:noProof/>
-                <w:webHidden/>
-              </w:rPr>
-              <w:fldChar w:fldCharType="begin"/>
-            </w:r>
-            <w:r>
-              <w:rPr>
-                <w:noProof/>
-                <w:webHidden/>
-              </w:rPr>
-              <w:instrText xml:space="preserve"> PAGEREF _Toc49259543 \h </w:instrText>
-            </w:r>
-            <w:r>
-              <w:rPr>
-                <w:noProof/>
-                <w:webHidden/>
-              </w:rPr>
-            </w:r>
-            <w:r>
-              <w:rPr>
-                <w:noProof/>
-                <w:webHidden/>
-              </w:rPr>
-              <w:fldChar w:fldCharType="separate"/>
-            </w:r>
-            <w:r>
-              <w:rPr>
-                <w:noProof/>
-                <w:webHidden/>
-              </w:rPr>
               <w:t>7</w:t>
-            </w:r>
-            <w:r>
-              <w:rPr>
-                <w:noProof/>
-                <w:webHidden/>
-              </w:rPr>
-              <w:fldChar w:fldCharType="end"/>
-            </w:r>
-          </w:hyperlink>
-        </w:p>
-        <w:p>
-          <w:pPr>
-            <w:pStyle w:val="20"/>
-            <w:tabs>
-              <w:tab w:val="left" w:pos="1000"/>
-              <w:tab w:val="right" w:leader="dot" w:pos="9016"/>
-            </w:tabs>
-            <w:ind w:left="400"/>
-            <w:rPr>
-              <w:noProof/>
-            </w:rPr>
-          </w:pPr>
-          <w:hyperlink w:anchor="_Toc49259544" w:history="1">
-            <w:r>
-              <w:rPr>
-                <w:rStyle w:val="a7"/>
-                <w:noProof/>
-              </w:rPr>
-              <w:t>3.1.</w:t>
-            </w:r>
-            <w:r>
-              <w:rPr>
-                <w:noProof/>
-              </w:rPr>
-              <w:tab/>
-            </w:r>
-            <w:r>
-              <w:rPr>
-                <w:rStyle w:val="a7"/>
-                <w:noProof/>
-              </w:rPr>
-              <w:t>Word Embedding</w:t>
-            </w:r>
-            <w:r>
-              <w:rPr>
-                <w:noProof/>
-                <w:webHidden/>
-              </w:rPr>
-              <w:tab/>
-            </w:r>
-            <w:r>
-              <w:rPr>
-                <w:noProof/>
-                <w:webHidden/>
-              </w:rPr>
-              <w:fldChar w:fldCharType="begin"/>
-            </w:r>
-            <w:r>
-              <w:rPr>
-                <w:noProof/>
-                <w:webHidden/>
-              </w:rPr>
-              <w:instrText xml:space="preserve"> PAGEREF _Toc49259544 \h </w:instrText>
-            </w:r>
-            <w:r>
-              <w:rPr>
-                <w:noProof/>
-                <w:webHidden/>
-              </w:rPr>
-            </w:r>
-            <w:r>
-              <w:rPr>
-                <w:noProof/>
-                <w:webHidden/>
-              </w:rPr>
-              <w:fldChar w:fldCharType="separate"/>
-            </w:r>
-            <w:r>
-              <w:rPr>
-                <w:noProof/>
-                <w:webHidden/>
-              </w:rPr>
-              <w:t>7</w:t>
-            </w:r>
-            <w:r>
-              <w:rPr>
-                <w:noProof/>
-                <w:webHidden/>
-              </w:rPr>
-              <w:fldChar w:fldCharType="end"/>
-            </w:r>
-          </w:hyperlink>
-        </w:p>
-        <w:p>
-          <w:pPr>
-            <w:pStyle w:val="20"/>
-            <w:tabs>
-              <w:tab w:val="left" w:pos="1000"/>
-              <w:tab w:val="right" w:leader="dot" w:pos="9016"/>
-            </w:tabs>
-            <w:ind w:left="400"/>
-            <w:rPr>
-              <w:noProof/>
-            </w:rPr>
-          </w:pPr>
-          <w:hyperlink w:anchor="_Toc49259545" w:history="1">
-            <w:r>
-              <w:rPr>
-                <w:rStyle w:val="a7"/>
-                <w:noProof/>
-              </w:rPr>
-              <w:t>3.2.</w:t>
-            </w:r>
-            <w:r>
-              <w:rPr>
-                <w:noProof/>
-              </w:rPr>
-              <w:tab/>
-            </w:r>
-            <w:r>
-              <w:rPr>
-                <w:rStyle w:val="a7"/>
-                <w:noProof/>
-              </w:rPr>
-              <w:t>Pretrain</w:t>
-            </w:r>
-            <w:r>
-              <w:rPr>
-                <w:noProof/>
-                <w:webHidden/>
-              </w:rPr>
-              <w:tab/>
-            </w:r>
-            <w:r>
-              <w:rPr>
-                <w:noProof/>
-                <w:webHidden/>
-              </w:rPr>
-              <w:fldChar w:fldCharType="begin"/>
-            </w:r>
-            <w:r>
-              <w:rPr>
-                <w:noProof/>
-                <w:webHidden/>
-              </w:rPr>
-              <w:instrText xml:space="preserve"> PAGEREF _Toc49259545 \h </w:instrText>
-            </w:r>
-            <w:r>
-              <w:rPr>
-                <w:noProof/>
-                <w:webHidden/>
-              </w:rPr>
-            </w:r>
-            <w:r>
-              <w:rPr>
-                <w:noProof/>
-                <w:webHidden/>
-              </w:rPr>
-              <w:fldChar w:fldCharType="separate"/>
-            </w:r>
-            <w:r>
-              <w:rPr>
-                <w:noProof/>
-                <w:webHidden/>
-              </w:rPr>
-              <w:t>7</w:t>
-            </w:r>
-            <w:r>
-              <w:rPr>
-                <w:noProof/>
-                <w:webHidden/>
-              </w:rPr>
-              <w:fldChar w:fldCharType="end"/>
-            </w:r>
-          </w:hyperlink>
-        </w:p>
-        <w:p>
-          <w:pPr>
-            <w:pStyle w:val="20"/>
-            <w:tabs>
-              <w:tab w:val="left" w:pos="1000"/>
-              <w:tab w:val="right" w:leader="dot" w:pos="9016"/>
-            </w:tabs>
-            <w:ind w:left="400"/>
-            <w:rPr>
-              <w:noProof/>
-            </w:rPr>
-          </w:pPr>
-          <w:hyperlink w:anchor="_Toc49259546" w:history="1">
-            <w:r>
-              <w:rPr>
-                <w:rStyle w:val="a7"/>
-                <w:noProof/>
-              </w:rPr>
-              <w:t>3.3.</w:t>
-            </w:r>
-            <w:r>
-              <w:rPr>
-                <w:noProof/>
-              </w:rPr>
-              <w:tab/>
-            </w:r>
-            <w:r>
-              <w:rPr>
-                <w:rStyle w:val="a7"/>
-                <w:noProof/>
-              </w:rPr>
-              <w:t>Train</w:t>
-            </w:r>
-            <w:r>
-              <w:rPr>
-                <w:noProof/>
-                <w:webHidden/>
-              </w:rPr>
-              <w:tab/>
-            </w:r>
-            <w:r>
-              <w:rPr>
-                <w:noProof/>
-                <w:webHidden/>
-              </w:rPr>
-              <w:fldChar w:fldCharType="begin"/>
-            </w:r>
-            <w:r>
-              <w:rPr>
-                <w:noProof/>
-                <w:webHidden/>
-              </w:rPr>
-              <w:instrText xml:space="preserve"> PAGEREF _Toc49259546 \h </w:instrText>
-            </w:r>
-            <w:r>
-              <w:rPr>
-                <w:noProof/>
-                <w:webHidden/>
-              </w:rPr>
-            </w:r>
-            <w:r>
-              <w:rPr>
-                <w:noProof/>
-                <w:webHidden/>
-              </w:rPr>
-              <w:fldChar w:fldCharType="separate"/>
-            </w:r>
-            <w:r>
-              <w:rPr>
-                <w:noProof/>
-                <w:webHidden/>
-              </w:rPr>
-              <w:t>7</w:t>
-            </w:r>
-            <w:r>
-              <w:rPr>
-                <w:noProof/>
-                <w:webHidden/>
-              </w:rPr>
-              <w:fldChar w:fldCharType="end"/>
-            </w:r>
-          </w:hyperlink>
-        </w:p>
-        <w:p>
-          <w:pPr>
-            <w:pStyle w:val="20"/>
-            <w:tabs>
-              <w:tab w:val="left" w:pos="1000"/>
-              <w:tab w:val="right" w:leader="dot" w:pos="9016"/>
-            </w:tabs>
-            <w:ind w:left="400"/>
-            <w:rPr>
-              <w:noProof/>
-            </w:rPr>
-          </w:pPr>
-          <w:hyperlink w:anchor="_Toc49259547" w:history="1">
-            <w:r>
-              <w:rPr>
-                <w:rStyle w:val="a7"/>
-                <w:noProof/>
-              </w:rPr>
-              <w:t>3.4.</w:t>
-            </w:r>
-            <w:r>
-              <w:rPr>
-                <w:noProof/>
-              </w:rPr>
-              <w:tab/>
-            </w:r>
-            <w:r>
-              <w:rPr>
-                <w:rStyle w:val="a7"/>
-                <w:noProof/>
-              </w:rPr>
-              <w:t>Persist / load</w:t>
-            </w:r>
-            <w:r>
-              <w:rPr>
-                <w:noProof/>
-                <w:webHidden/>
-              </w:rPr>
-              <w:tab/>
-            </w:r>
-            <w:r>
-              <w:rPr>
-                <w:noProof/>
-                <w:webHidden/>
-              </w:rPr>
-              <w:fldChar w:fldCharType="begin"/>
-            </w:r>
-            <w:r>
-              <w:rPr>
-                <w:noProof/>
-                <w:webHidden/>
-              </w:rPr>
-              <w:instrText xml:space="preserve"> PAGEREF _Toc49259547 \h </w:instrText>
-            </w:r>
-            <w:r>
-              <w:rPr>
-                <w:noProof/>
-                <w:webHidden/>
-              </w:rPr>
-            </w:r>
-            <w:r>
-              <w:rPr>
-                <w:noProof/>
-                <w:webHidden/>
-              </w:rPr>
-              <w:fldChar w:fldCharType="separate"/>
-            </w:r>
-            <w:r>
-              <w:rPr>
-                <w:noProof/>
-                <w:webHidden/>
-              </w:rPr>
-              <w:t>7</w:t>
-            </w:r>
-            <w:r>
-              <w:rPr>
-                <w:noProof/>
-                <w:webHidden/>
-              </w:rPr>
-              <w:fldChar w:fldCharType="end"/>
-            </w:r>
-          </w:hyperlink>
-        </w:p>
-        <w:p>
-          <w:pPr>
-            <w:pStyle w:val="20"/>
-            <w:tabs>
-              <w:tab w:val="left" w:pos="1000"/>
-              <w:tab w:val="right" w:leader="dot" w:pos="9016"/>
-            </w:tabs>
-            <w:ind w:left="400"/>
-            <w:rPr>
-              <w:noProof/>
-            </w:rPr>
-          </w:pPr>
-          <w:hyperlink w:anchor="_Toc49259548" w:history="1">
-            <w:r>
-              <w:rPr>
-                <w:rStyle w:val="a7"/>
-                <w:noProof/>
-              </w:rPr>
-              <w:t>3.5.</w:t>
-            </w:r>
-            <w:r>
-              <w:rPr>
-                <w:noProof/>
-              </w:rPr>
-              <w:tab/>
-            </w:r>
-            <w:r>
-              <w:rPr>
-                <w:rStyle w:val="a7"/>
-                <w:noProof/>
-              </w:rPr>
-              <w:t>Process</w:t>
-            </w:r>
-            <w:r>
-              <w:rPr>
-                <w:noProof/>
-                <w:webHidden/>
-              </w:rPr>
-              <w:tab/>
-            </w:r>
-            <w:r>
-              <w:rPr>
-                <w:noProof/>
-                <w:webHidden/>
-              </w:rPr>
-              <w:fldChar w:fldCharType="begin"/>
-            </w:r>
-            <w:r>
-              <w:rPr>
-                <w:noProof/>
-                <w:webHidden/>
-              </w:rPr>
-              <w:instrText xml:space="preserve"> PAGEREF _Toc49259548 \h </w:instrText>
-            </w:r>
-            <w:r>
-              <w:rPr>
-                <w:noProof/>
-                <w:webHidden/>
-              </w:rPr>
-            </w:r>
-            <w:r>
-              <w:rPr>
-                <w:noProof/>
-                <w:webHidden/>
-              </w:rPr>
-              <w:fldChar w:fldCharType="separate"/>
-            </w:r>
-            <w:r>
-              <w:rPr>
-                <w:noProof/>
-                <w:webHidden/>
-              </w:rPr>
-              <w:t>7</w:t>
-            </w:r>
-            <w:r>
-              <w:rPr>
-                <w:noProof/>
-                <w:webHidden/>
-              </w:rPr>
-              <w:fldChar w:fldCharType="end"/>
-            </w:r>
-          </w:hyperlink>
-        </w:p>
-        <w:p>
-          <w:pPr>
-            <w:pStyle w:val="10"/>
-            <w:tabs>
-              <w:tab w:val="left" w:pos="425"/>
-              <w:tab w:val="right" w:leader="dot" w:pos="9016"/>
-            </w:tabs>
-            <w:rPr>
-              <w:noProof/>
-            </w:rPr>
-          </w:pPr>
-          <w:hyperlink w:anchor="_Toc49259549" w:history="1">
-            <w:r>
-              <w:rPr>
-                <w:rStyle w:val="a7"/>
-                <w:noProof/>
-              </w:rPr>
-              <w:t>4.</w:t>
-            </w:r>
-            <w:r>
-              <w:rPr>
-                <w:noProof/>
-              </w:rPr>
-              <w:tab/>
-            </w:r>
-            <w:r>
-              <w:rPr>
-                <w:rStyle w:val="a7"/>
-                <w:noProof/>
-              </w:rPr>
-              <w:t>Extractor</w:t>
-            </w:r>
-            <w:r>
-              <w:rPr>
-                <w:noProof/>
-                <w:webHidden/>
-              </w:rPr>
-              <w:tab/>
-            </w:r>
-            <w:r>
-              <w:rPr>
-                <w:noProof/>
-                <w:webHidden/>
-              </w:rPr>
-              <w:fldChar w:fldCharType="begin"/>
-            </w:r>
-            <w:r>
-              <w:rPr>
-                <w:noProof/>
-                <w:webHidden/>
-              </w:rPr>
-              <w:instrText xml:space="preserve"> PAGEREF _Toc49259549 \h </w:instrText>
-            </w:r>
-            <w:r>
-              <w:rPr>
-                <w:noProof/>
-                <w:webHidden/>
-              </w:rPr>
-            </w:r>
-            <w:r>
-              <w:rPr>
-                <w:noProof/>
-                <w:webHidden/>
-              </w:rPr>
-              <w:fldChar w:fldCharType="separate"/>
-            </w:r>
-            <w:r>
-              <w:rPr>
-                <w:noProof/>
-                <w:webHidden/>
-              </w:rPr>
-              <w:t>8</w:t>
-            </w:r>
-            <w:r>
-              <w:rPr>
-                <w:noProof/>
-                <w:webHidden/>
-              </w:rPr>
-              <w:fldChar w:fldCharType="end"/>
-            </w:r>
-          </w:hyperlink>
-        </w:p>
-        <w:p>
-          <w:pPr>
-            <w:pStyle w:val="20"/>
-            <w:tabs>
-              <w:tab w:val="left" w:pos="1000"/>
-              <w:tab w:val="right" w:leader="dot" w:pos="9016"/>
-            </w:tabs>
-            <w:ind w:left="400"/>
-            <w:rPr>
-              <w:noProof/>
-            </w:rPr>
-          </w:pPr>
-          <w:hyperlink w:anchor="_Toc49259550" w:history="1">
-            <w:r>
-              <w:rPr>
-                <w:rStyle w:val="a7"/>
-                <w:noProof/>
-              </w:rPr>
-              <w:t>4.1.</w:t>
-            </w:r>
-            <w:r>
-              <w:rPr>
-                <w:noProof/>
-              </w:rPr>
-              <w:tab/>
-            </w:r>
-            <w:r>
-              <w:rPr>
-                <w:rStyle w:val="a7"/>
-                <w:noProof/>
-              </w:rPr>
-              <w:t>Network</w:t>
-            </w:r>
-            <w:r>
-              <w:rPr>
-                <w:noProof/>
-                <w:webHidden/>
-              </w:rPr>
-              <w:tab/>
-            </w:r>
-            <w:r>
-              <w:rPr>
-                <w:noProof/>
-                <w:webHidden/>
-              </w:rPr>
-              <w:fldChar w:fldCharType="begin"/>
-            </w:r>
-            <w:r>
-              <w:rPr>
-                <w:noProof/>
-                <w:webHidden/>
-              </w:rPr>
-              <w:instrText xml:space="preserve"> PAGEREF _Toc49259550 \h </w:instrText>
-            </w:r>
-            <w:r>
-              <w:rPr>
-                <w:noProof/>
-                <w:webHidden/>
-              </w:rPr>
-            </w:r>
-            <w:r>
-              <w:rPr>
-                <w:noProof/>
-                <w:webHidden/>
-              </w:rPr>
-              <w:fldChar w:fldCharType="separate"/>
-            </w:r>
-            <w:r>
-              <w:rPr>
-                <w:noProof/>
-                <w:webHidden/>
-              </w:rPr>
-              <w:t>8</w:t>
             </w:r>
             <w:r>
               <w:rPr>
@@ -1831,13 +803,15 @@
               <w:noProof/>
             </w:rPr>
           </w:pPr>
-          <w:hyperlink w:anchor="_Toc49259551" w:history="1">
+          <w:hyperlink w:anchor="_Toc49431897" w:history="1">
             <w:r>
               <w:rPr>
                 <w:rStyle w:val="a7"/>
-                <w:noProof/>
-              </w:rPr>
-              <w:t>4.2. RasaModel</w:t>
+                <w:b/>
+                <w:bCs/>
+                <w:noProof/>
+              </w:rPr>
+              <w:t>3.1. Mecab</w:t>
             </w:r>
             <w:r>
               <w:rPr>
@@ -1858,7 +832,7 @@
                 <w:noProof/>
                 <w:webHidden/>
               </w:rPr>
-              <w:instrText xml:space="preserve"> PAGEREF _Toc49259551 \h </w:instrText>
+              <w:instrText xml:space="preserve"> PAGEREF _Toc49431897 \h </w:instrText>
             </w:r>
             <w:r>
               <w:rPr>
@@ -1878,338 +852,7 @@
                 <w:noProof/>
                 <w:webHidden/>
               </w:rPr>
-              <w:t>8</w:t>
-            </w:r>
-            <w:r>
-              <w:rPr>
-                <w:noProof/>
-                <w:webHidden/>
-              </w:rPr>
-              <w:fldChar w:fldCharType="end"/>
-            </w:r>
-          </w:hyperlink>
-        </w:p>
-        <w:p>
-          <w:pPr>
-            <w:pStyle w:val="20"/>
-            <w:tabs>
-              <w:tab w:val="left" w:pos="1000"/>
-              <w:tab w:val="right" w:leader="dot" w:pos="9016"/>
-            </w:tabs>
-            <w:ind w:left="400"/>
-            <w:rPr>
-              <w:noProof/>
-            </w:rPr>
-          </w:pPr>
-          <w:hyperlink w:anchor="_Toc49259552" w:history="1">
-            <w:r>
-              <w:rPr>
-                <w:rStyle w:val="a7"/>
-                <w:noProof/>
-              </w:rPr>
-              <w:t>4.3.</w:t>
-            </w:r>
-            <w:r>
-              <w:rPr>
-                <w:noProof/>
-              </w:rPr>
-              <w:tab/>
-            </w:r>
-            <w:r>
-              <w:rPr>
-                <w:rStyle w:val="a7"/>
-                <w:noProof/>
-              </w:rPr>
-              <w:t>Train</w:t>
-            </w:r>
-            <w:r>
-              <w:rPr>
-                <w:noProof/>
-                <w:webHidden/>
-              </w:rPr>
-              <w:tab/>
-            </w:r>
-            <w:r>
-              <w:rPr>
-                <w:noProof/>
-                <w:webHidden/>
-              </w:rPr>
-              <w:fldChar w:fldCharType="begin"/>
-            </w:r>
-            <w:r>
-              <w:rPr>
-                <w:noProof/>
-                <w:webHidden/>
-              </w:rPr>
-              <w:instrText xml:space="preserve"> PAGEREF _Toc49259552 \h </w:instrText>
-            </w:r>
-            <w:r>
-              <w:rPr>
-                <w:noProof/>
-                <w:webHidden/>
-              </w:rPr>
-            </w:r>
-            <w:r>
-              <w:rPr>
-                <w:noProof/>
-                <w:webHidden/>
-              </w:rPr>
-              <w:fldChar w:fldCharType="separate"/>
-            </w:r>
-            <w:r>
-              <w:rPr>
-                <w:noProof/>
-                <w:webHidden/>
-              </w:rPr>
-              <w:t>8</w:t>
-            </w:r>
-            <w:r>
-              <w:rPr>
-                <w:noProof/>
-                <w:webHidden/>
-              </w:rPr>
-              <w:fldChar w:fldCharType="end"/>
-            </w:r>
-          </w:hyperlink>
-        </w:p>
-        <w:p>
-          <w:pPr>
-            <w:pStyle w:val="20"/>
-            <w:tabs>
-              <w:tab w:val="left" w:pos="1000"/>
-              <w:tab w:val="right" w:leader="dot" w:pos="9016"/>
-            </w:tabs>
-            <w:ind w:left="400"/>
-            <w:rPr>
-              <w:noProof/>
-            </w:rPr>
-          </w:pPr>
-          <w:hyperlink w:anchor="_Toc49259553" w:history="1">
-            <w:r>
-              <w:rPr>
-                <w:rStyle w:val="a7"/>
-                <w:noProof/>
-              </w:rPr>
-              <w:t>4.4.</w:t>
-            </w:r>
-            <w:r>
-              <w:rPr>
-                <w:noProof/>
-              </w:rPr>
-              <w:tab/>
-            </w:r>
-            <w:r>
-              <w:rPr>
-                <w:rStyle w:val="a7"/>
-                <w:noProof/>
-              </w:rPr>
-              <w:t>Persist/load</w:t>
-            </w:r>
-            <w:r>
-              <w:rPr>
-                <w:noProof/>
-                <w:webHidden/>
-              </w:rPr>
-              <w:tab/>
-            </w:r>
-            <w:r>
-              <w:rPr>
-                <w:noProof/>
-                <w:webHidden/>
-              </w:rPr>
-              <w:fldChar w:fldCharType="begin"/>
-            </w:r>
-            <w:r>
-              <w:rPr>
-                <w:noProof/>
-                <w:webHidden/>
-              </w:rPr>
-              <w:instrText xml:space="preserve"> PAGEREF _Toc49259553 \h </w:instrText>
-            </w:r>
-            <w:r>
-              <w:rPr>
-                <w:noProof/>
-                <w:webHidden/>
-              </w:rPr>
-            </w:r>
-            <w:r>
-              <w:rPr>
-                <w:noProof/>
-                <w:webHidden/>
-              </w:rPr>
-              <w:fldChar w:fldCharType="separate"/>
-            </w:r>
-            <w:r>
-              <w:rPr>
-                <w:noProof/>
-                <w:webHidden/>
-              </w:rPr>
-              <w:t>8</w:t>
-            </w:r>
-            <w:r>
-              <w:rPr>
-                <w:noProof/>
-                <w:webHidden/>
-              </w:rPr>
-              <w:fldChar w:fldCharType="end"/>
-            </w:r>
-          </w:hyperlink>
-        </w:p>
-        <w:p>
-          <w:pPr>
-            <w:pStyle w:val="20"/>
-            <w:tabs>
-              <w:tab w:val="left" w:pos="1000"/>
-              <w:tab w:val="right" w:leader="dot" w:pos="9016"/>
-            </w:tabs>
-            <w:ind w:left="400"/>
-            <w:rPr>
-              <w:noProof/>
-            </w:rPr>
-          </w:pPr>
-          <w:hyperlink w:anchor="_Toc49259554" w:history="1">
-            <w:r>
-              <w:rPr>
-                <w:rStyle w:val="a7"/>
-                <w:noProof/>
-              </w:rPr>
-              <w:t>4.5.</w:t>
-            </w:r>
-            <w:r>
-              <w:rPr>
-                <w:noProof/>
-              </w:rPr>
-              <w:tab/>
-            </w:r>
-            <w:r>
-              <w:rPr>
-                <w:rStyle w:val="a7"/>
-                <w:noProof/>
-              </w:rPr>
-              <w:t>Process</w:t>
-            </w:r>
-            <w:r>
-              <w:rPr>
-                <w:noProof/>
-                <w:webHidden/>
-              </w:rPr>
-              <w:tab/>
-            </w:r>
-            <w:r>
-              <w:rPr>
-                <w:noProof/>
-                <w:webHidden/>
-              </w:rPr>
-              <w:fldChar w:fldCharType="begin"/>
-            </w:r>
-            <w:r>
-              <w:rPr>
-                <w:noProof/>
-                <w:webHidden/>
-              </w:rPr>
-              <w:instrText xml:space="preserve"> PAGEREF _Toc49259554 \h </w:instrText>
-            </w:r>
-            <w:r>
-              <w:rPr>
-                <w:noProof/>
-                <w:webHidden/>
-              </w:rPr>
-            </w:r>
-            <w:r>
-              <w:rPr>
-                <w:noProof/>
-                <w:webHidden/>
-              </w:rPr>
-              <w:fldChar w:fldCharType="separate"/>
-            </w:r>
-            <w:r>
-              <w:rPr>
-                <w:noProof/>
-                <w:webHidden/>
-              </w:rPr>
-              <w:t>8</w:t>
-            </w:r>
-            <w:r>
-              <w:rPr>
-                <w:noProof/>
-                <w:webHidden/>
-              </w:rPr>
-              <w:fldChar w:fldCharType="end"/>
-            </w:r>
-          </w:hyperlink>
-        </w:p>
-        <w:p>
-          <w:pPr>
-            <w:pStyle w:val="10"/>
-            <w:tabs>
-              <w:tab w:val="left" w:pos="425"/>
-              <w:tab w:val="right" w:leader="dot" w:pos="9016"/>
-            </w:tabs>
-            <w:rPr>
-              <w:noProof/>
-            </w:rPr>
-          </w:pPr>
-          <w:hyperlink w:anchor="_Toc49259555" w:history="1">
-            <w:r>
-              <w:rPr>
-                <w:rStyle w:val="a7"/>
-                <w:noProof/>
-              </w:rPr>
-              <w:t>5.</w:t>
-            </w:r>
-            <w:r>
-              <w:rPr>
-                <w:noProof/>
-              </w:rPr>
-              <w:tab/>
-            </w:r>
-            <w:r>
-              <w:rPr>
-                <w:rStyle w:val="a7"/>
-                <w:noProof/>
-              </w:rPr>
-              <w:t>Classifier</w:t>
-            </w:r>
-            <w:r>
-              <w:rPr>
-                <w:noProof/>
-                <w:webHidden/>
-              </w:rPr>
-              <w:tab/>
-            </w:r>
-            <w:r>
-              <w:rPr>
-                <w:noProof/>
-                <w:webHidden/>
-              </w:rPr>
-              <w:fldChar w:fldCharType="begin"/>
-            </w:r>
-            <w:r>
-              <w:rPr>
-                <w:noProof/>
-                <w:webHidden/>
-              </w:rPr>
-              <w:instrText xml:space="preserve"> PAGEREF _Toc49259555 \h </w:instrText>
-            </w:r>
-            <w:r>
-              <w:rPr>
-                <w:noProof/>
-                <w:webHidden/>
-              </w:rPr>
-            </w:r>
-            <w:r>
-              <w:rPr>
-                <w:noProof/>
-                <w:webHidden/>
-              </w:rPr>
-              <w:fldChar w:fldCharType="separate"/>
-            </w:r>
-            <w:r>
-              <w:rPr>
-                <w:noProof/>
-                <w:webHidden/>
-              </w:rPr>
-              <w:t>9</w:t>
+              <w:t>7</w:t>
             </w:r>
             <w:r>
               <w:rPr>
@@ -2231,13 +874,15 @@
               <w:noProof/>
             </w:rPr>
           </w:pPr>
-          <w:hyperlink w:anchor="_Toc49259556" w:history="1">
+          <w:hyperlink w:anchor="_Toc49431898" w:history="1">
             <w:r>
               <w:rPr>
                 <w:rStyle w:val="a7"/>
-                <w:noProof/>
-              </w:rPr>
-              <w:t>5.1. Network</w:t>
+                <w:b/>
+                <w:bCs/>
+                <w:noProof/>
+              </w:rPr>
+              <w:t>3.2. __init__</w:t>
             </w:r>
             <w:r>
               <w:rPr>
@@ -2258,7 +903,7 @@
                 <w:noProof/>
                 <w:webHidden/>
               </w:rPr>
-              <w:instrText xml:space="preserve"> PAGEREF _Toc49259556 \h </w:instrText>
+              <w:instrText xml:space="preserve"> PAGEREF _Toc49431898 \h </w:instrText>
             </w:r>
             <w:r>
               <w:rPr>
@@ -2278,7 +923,7 @@
                 <w:noProof/>
                 <w:webHidden/>
               </w:rPr>
-              <w:t>9</w:t>
+              <w:t>7</w:t>
             </w:r>
             <w:r>
               <w:rPr>
@@ -2300,13 +945,15 @@
               <w:noProof/>
             </w:rPr>
           </w:pPr>
-          <w:hyperlink w:anchor="_Toc49259557" w:history="1">
+          <w:hyperlink w:anchor="_Toc49431899" w:history="1">
             <w:r>
               <w:rPr>
                 <w:rStyle w:val="a7"/>
-                <w:noProof/>
-              </w:rPr>
-              <w:t>5.2. train</w:t>
+                <w:b/>
+                <w:bCs/>
+                <w:noProof/>
+              </w:rPr>
+              <w:t>3.3. tokenize</w:t>
             </w:r>
             <w:r>
               <w:rPr>
@@ -2327,7 +974,7 @@
                 <w:noProof/>
                 <w:webHidden/>
               </w:rPr>
-              <w:instrText xml:space="preserve"> PAGEREF _Toc49259557 \h </w:instrText>
+              <w:instrText xml:space="preserve"> PAGEREF _Toc49431899 \h </w:instrText>
             </w:r>
             <w:r>
               <w:rPr>
@@ -2347,7 +994,7 @@
                 <w:noProof/>
                 <w:webHidden/>
               </w:rPr>
-              <w:t>9</w:t>
+              <w:t>8</w:t>
             </w:r>
             <w:r>
               <w:rPr>
@@ -2362,7 +1009,6 @@
           <w:pPr>
             <w:pStyle w:val="20"/>
             <w:tabs>
-              <w:tab w:val="left" w:pos="1000"/>
               <w:tab w:val="right" w:leader="dot" w:pos="9016"/>
             </w:tabs>
             <w:ind w:left="400"/>
@@ -2370,36 +1016,25 @@
               <w:noProof/>
             </w:rPr>
           </w:pPr>
-          <w:hyperlink w:anchor="_Toc49259558" w:history="1">
+          <w:hyperlink w:anchor="_Toc49431900" w:history="1">
             <w:r>
               <w:rPr>
                 <w:rStyle w:val="a7"/>
-                <w:noProof/>
-              </w:rPr>
-              <w:t>5.3.</w:t>
-            </w:r>
-            <w:r>
-              <w:rPr>
-                <w:noProof/>
+                <w:b/>
+                <w:bCs/>
+                <w:noProof/>
+              </w:rPr>
+              <w:t>3.4. train</w:t>
+            </w:r>
+            <w:r>
+              <w:rPr>
+                <w:noProof/>
+                <w:webHidden/>
               </w:rPr>
               <w:tab/>
             </w:r>
             <w:r>
               <w:rPr>
-                <w:rStyle w:val="a7"/>
-                <w:noProof/>
-              </w:rPr>
-              <w:t>Persist/load</w:t>
-            </w:r>
-            <w:r>
-              <w:rPr>
-                <w:noProof/>
-                <w:webHidden/>
-              </w:rPr>
-              <w:tab/>
-            </w:r>
-            <w:r>
-              <w:rPr>
                 <w:noProof/>
                 <w:webHidden/>
               </w:rPr>
@@ -2410,7 +1045,7 @@
                 <w:noProof/>
                 <w:webHidden/>
               </w:rPr>
-              <w:instrText xml:space="preserve"> PAGEREF _Toc49259558 \h </w:instrText>
+              <w:instrText xml:space="preserve"> PAGEREF _Toc49431900 \h </w:instrText>
             </w:r>
             <w:r>
               <w:rPr>
@@ -2430,7 +1065,7 @@
                 <w:noProof/>
                 <w:webHidden/>
               </w:rPr>
-              <w:t>9</w:t>
+              <w:t>8</w:t>
             </w:r>
             <w:r>
               <w:rPr>
@@ -2445,7 +1080,6 @@
           <w:pPr>
             <w:pStyle w:val="20"/>
             <w:tabs>
-              <w:tab w:val="left" w:pos="1000"/>
               <w:tab w:val="right" w:leader="dot" w:pos="9016"/>
             </w:tabs>
             <w:ind w:left="400"/>
@@ -2453,26 +1087,85 @@
               <w:noProof/>
             </w:rPr>
           </w:pPr>
-          <w:hyperlink w:anchor="_Toc49259559" w:history="1">
+          <w:hyperlink w:anchor="_Toc49431901" w:history="1">
             <w:r>
               <w:rPr>
                 <w:rStyle w:val="a7"/>
-                <w:noProof/>
-              </w:rPr>
-              <w:t>5.4.</w:t>
-            </w:r>
-            <w:r>
-              <w:rPr>
-                <w:noProof/>
+                <w:b/>
+                <w:bCs/>
+                <w:noProof/>
+              </w:rPr>
+              <w:t>3.5. persist / load</w:t>
+            </w:r>
+            <w:r>
+              <w:rPr>
+                <w:noProof/>
+                <w:webHidden/>
               </w:rPr>
               <w:tab/>
             </w:r>
             <w:r>
               <w:rPr>
+                <w:noProof/>
+                <w:webHidden/>
+              </w:rPr>
+              <w:fldChar w:fldCharType="begin"/>
+            </w:r>
+            <w:r>
+              <w:rPr>
+                <w:noProof/>
+                <w:webHidden/>
+              </w:rPr>
+              <w:instrText xml:space="preserve"> PAGEREF _Toc49431901 \h </w:instrText>
+            </w:r>
+            <w:r>
+              <w:rPr>
+                <w:noProof/>
+                <w:webHidden/>
+              </w:rPr>
+            </w:r>
+            <w:r>
+              <w:rPr>
+                <w:noProof/>
+                <w:webHidden/>
+              </w:rPr>
+              <w:fldChar w:fldCharType="separate"/>
+            </w:r>
+            <w:r>
+              <w:rPr>
+                <w:noProof/>
+                <w:webHidden/>
+              </w:rPr>
+              <w:t>9</w:t>
+            </w:r>
+            <w:r>
+              <w:rPr>
+                <w:noProof/>
+                <w:webHidden/>
+              </w:rPr>
+              <w:fldChar w:fldCharType="end"/>
+            </w:r>
+          </w:hyperlink>
+        </w:p>
+        <w:p>
+          <w:pPr>
+            <w:pStyle w:val="10"/>
+            <w:tabs>
+              <w:tab w:val="right" w:leader="dot" w:pos="9016"/>
+            </w:tabs>
+            <w:rPr>
+              <w:noProof/>
+            </w:rPr>
+          </w:pPr>
+          <w:hyperlink w:anchor="_Toc49431902" w:history="1">
+            <w:r>
+              <w:rPr>
                 <w:rStyle w:val="a7"/>
-                <w:noProof/>
-              </w:rPr>
-              <w:t>Process</w:t>
+                <w:b/>
+                <w:bCs/>
+                <w:noProof/>
+              </w:rPr>
+              <w:t>4. Featurizer</w:t>
             </w:r>
             <w:r>
               <w:rPr>
@@ -2493,7 +1186,7 @@
                 <w:noProof/>
                 <w:webHidden/>
               </w:rPr>
-              <w:instrText xml:space="preserve"> PAGEREF _Toc49259559 \h </w:instrText>
+              <w:instrText xml:space="preserve"> PAGEREF _Toc49431902 \h </w:instrText>
             </w:r>
             <w:r>
               <w:rPr>
@@ -2513,7 +1206,928 @@
                 <w:noProof/>
                 <w:webHidden/>
               </w:rPr>
-              <w:t>9</w:t>
+              <w:t>10</w:t>
+            </w:r>
+            <w:r>
+              <w:rPr>
+                <w:noProof/>
+                <w:webHidden/>
+              </w:rPr>
+              <w:fldChar w:fldCharType="end"/>
+            </w:r>
+          </w:hyperlink>
+        </w:p>
+        <w:p>
+          <w:pPr>
+            <w:pStyle w:val="20"/>
+            <w:tabs>
+              <w:tab w:val="right" w:leader="dot" w:pos="9016"/>
+            </w:tabs>
+            <w:ind w:left="400"/>
+            <w:rPr>
+              <w:noProof/>
+            </w:rPr>
+          </w:pPr>
+          <w:hyperlink w:anchor="_Toc49431903" w:history="1">
+            <w:r>
+              <w:rPr>
+                <w:rStyle w:val="a7"/>
+                <w:b/>
+                <w:bCs/>
+                <w:noProof/>
+              </w:rPr>
+              <w:t>4.1. Word Embedding</w:t>
+            </w:r>
+            <w:r>
+              <w:rPr>
+                <w:noProof/>
+                <w:webHidden/>
+              </w:rPr>
+              <w:tab/>
+            </w:r>
+            <w:r>
+              <w:rPr>
+                <w:noProof/>
+                <w:webHidden/>
+              </w:rPr>
+              <w:fldChar w:fldCharType="begin"/>
+            </w:r>
+            <w:r>
+              <w:rPr>
+                <w:noProof/>
+                <w:webHidden/>
+              </w:rPr>
+              <w:instrText xml:space="preserve"> PAGEREF _Toc49431903 \h </w:instrText>
+            </w:r>
+            <w:r>
+              <w:rPr>
+                <w:noProof/>
+                <w:webHidden/>
+              </w:rPr>
+            </w:r>
+            <w:r>
+              <w:rPr>
+                <w:noProof/>
+                <w:webHidden/>
+              </w:rPr>
+              <w:fldChar w:fldCharType="separate"/>
+            </w:r>
+            <w:r>
+              <w:rPr>
+                <w:noProof/>
+                <w:webHidden/>
+              </w:rPr>
+              <w:t>10</w:t>
+            </w:r>
+            <w:r>
+              <w:rPr>
+                <w:noProof/>
+                <w:webHidden/>
+              </w:rPr>
+              <w:fldChar w:fldCharType="end"/>
+            </w:r>
+          </w:hyperlink>
+        </w:p>
+        <w:p>
+          <w:pPr>
+            <w:pStyle w:val="20"/>
+            <w:tabs>
+              <w:tab w:val="right" w:leader="dot" w:pos="9016"/>
+            </w:tabs>
+            <w:ind w:left="400"/>
+            <w:rPr>
+              <w:noProof/>
+            </w:rPr>
+          </w:pPr>
+          <w:hyperlink w:anchor="_Toc49431904" w:history="1">
+            <w:r>
+              <w:rPr>
+                <w:rStyle w:val="a7"/>
+                <w:b/>
+                <w:bCs/>
+                <w:noProof/>
+              </w:rPr>
+              <w:t>4.2. pretrain</w:t>
+            </w:r>
+            <w:r>
+              <w:rPr>
+                <w:noProof/>
+                <w:webHidden/>
+              </w:rPr>
+              <w:tab/>
+            </w:r>
+            <w:r>
+              <w:rPr>
+                <w:noProof/>
+                <w:webHidden/>
+              </w:rPr>
+              <w:fldChar w:fldCharType="begin"/>
+            </w:r>
+            <w:r>
+              <w:rPr>
+                <w:noProof/>
+                <w:webHidden/>
+              </w:rPr>
+              <w:instrText xml:space="preserve"> PAGEREF _Toc49431904 \h </w:instrText>
+            </w:r>
+            <w:r>
+              <w:rPr>
+                <w:noProof/>
+                <w:webHidden/>
+              </w:rPr>
+            </w:r>
+            <w:r>
+              <w:rPr>
+                <w:noProof/>
+                <w:webHidden/>
+              </w:rPr>
+              <w:fldChar w:fldCharType="separate"/>
+            </w:r>
+            <w:r>
+              <w:rPr>
+                <w:noProof/>
+                <w:webHidden/>
+              </w:rPr>
+              <w:t>10</w:t>
+            </w:r>
+            <w:r>
+              <w:rPr>
+                <w:noProof/>
+                <w:webHidden/>
+              </w:rPr>
+              <w:fldChar w:fldCharType="end"/>
+            </w:r>
+          </w:hyperlink>
+        </w:p>
+        <w:p>
+          <w:pPr>
+            <w:pStyle w:val="20"/>
+            <w:tabs>
+              <w:tab w:val="right" w:leader="dot" w:pos="9016"/>
+            </w:tabs>
+            <w:ind w:left="400"/>
+            <w:rPr>
+              <w:noProof/>
+            </w:rPr>
+          </w:pPr>
+          <w:hyperlink w:anchor="_Toc49431905" w:history="1">
+            <w:r>
+              <w:rPr>
+                <w:rStyle w:val="a7"/>
+                <w:b/>
+                <w:bCs/>
+                <w:noProof/>
+              </w:rPr>
+              <w:t>4.3. train</w:t>
+            </w:r>
+            <w:r>
+              <w:rPr>
+                <w:noProof/>
+                <w:webHidden/>
+              </w:rPr>
+              <w:tab/>
+            </w:r>
+            <w:r>
+              <w:rPr>
+                <w:noProof/>
+                <w:webHidden/>
+              </w:rPr>
+              <w:fldChar w:fldCharType="begin"/>
+            </w:r>
+            <w:r>
+              <w:rPr>
+                <w:noProof/>
+                <w:webHidden/>
+              </w:rPr>
+              <w:instrText xml:space="preserve"> PAGEREF _Toc49431905 \h </w:instrText>
+            </w:r>
+            <w:r>
+              <w:rPr>
+                <w:noProof/>
+                <w:webHidden/>
+              </w:rPr>
+            </w:r>
+            <w:r>
+              <w:rPr>
+                <w:noProof/>
+                <w:webHidden/>
+              </w:rPr>
+              <w:fldChar w:fldCharType="separate"/>
+            </w:r>
+            <w:r>
+              <w:rPr>
+                <w:noProof/>
+                <w:webHidden/>
+              </w:rPr>
+              <w:t>11</w:t>
+            </w:r>
+            <w:r>
+              <w:rPr>
+                <w:noProof/>
+                <w:webHidden/>
+              </w:rPr>
+              <w:fldChar w:fldCharType="end"/>
+            </w:r>
+          </w:hyperlink>
+        </w:p>
+        <w:p>
+          <w:pPr>
+            <w:pStyle w:val="20"/>
+            <w:tabs>
+              <w:tab w:val="right" w:leader="dot" w:pos="9016"/>
+            </w:tabs>
+            <w:ind w:left="400"/>
+            <w:rPr>
+              <w:noProof/>
+            </w:rPr>
+          </w:pPr>
+          <w:hyperlink w:anchor="_Toc49431906" w:history="1">
+            <w:r>
+              <w:rPr>
+                <w:rStyle w:val="a7"/>
+                <w:b/>
+                <w:bCs/>
+                <w:noProof/>
+              </w:rPr>
+              <w:t>4.4. persist / load</w:t>
+            </w:r>
+            <w:r>
+              <w:rPr>
+                <w:noProof/>
+                <w:webHidden/>
+              </w:rPr>
+              <w:tab/>
+            </w:r>
+            <w:r>
+              <w:rPr>
+                <w:noProof/>
+                <w:webHidden/>
+              </w:rPr>
+              <w:fldChar w:fldCharType="begin"/>
+            </w:r>
+            <w:r>
+              <w:rPr>
+                <w:noProof/>
+                <w:webHidden/>
+              </w:rPr>
+              <w:instrText xml:space="preserve"> PAGEREF _Toc49431906 \h </w:instrText>
+            </w:r>
+            <w:r>
+              <w:rPr>
+                <w:noProof/>
+                <w:webHidden/>
+              </w:rPr>
+            </w:r>
+            <w:r>
+              <w:rPr>
+                <w:noProof/>
+                <w:webHidden/>
+              </w:rPr>
+              <w:fldChar w:fldCharType="separate"/>
+            </w:r>
+            <w:r>
+              <w:rPr>
+                <w:noProof/>
+                <w:webHidden/>
+              </w:rPr>
+              <w:t>12</w:t>
+            </w:r>
+            <w:r>
+              <w:rPr>
+                <w:noProof/>
+                <w:webHidden/>
+              </w:rPr>
+              <w:fldChar w:fldCharType="end"/>
+            </w:r>
+          </w:hyperlink>
+        </w:p>
+        <w:p>
+          <w:pPr>
+            <w:pStyle w:val="10"/>
+            <w:tabs>
+              <w:tab w:val="right" w:leader="dot" w:pos="9016"/>
+            </w:tabs>
+            <w:rPr>
+              <w:noProof/>
+            </w:rPr>
+          </w:pPr>
+          <w:hyperlink w:anchor="_Toc49431907" w:history="1">
+            <w:r>
+              <w:rPr>
+                <w:rStyle w:val="a7"/>
+                <w:b/>
+                <w:bCs/>
+                <w:noProof/>
+              </w:rPr>
+              <w:t>5. Extractor</w:t>
+            </w:r>
+            <w:r>
+              <w:rPr>
+                <w:noProof/>
+                <w:webHidden/>
+              </w:rPr>
+              <w:tab/>
+            </w:r>
+            <w:r>
+              <w:rPr>
+                <w:noProof/>
+                <w:webHidden/>
+              </w:rPr>
+              <w:fldChar w:fldCharType="begin"/>
+            </w:r>
+            <w:r>
+              <w:rPr>
+                <w:noProof/>
+                <w:webHidden/>
+              </w:rPr>
+              <w:instrText xml:space="preserve"> PAGEREF _Toc49431907 \h </w:instrText>
+            </w:r>
+            <w:r>
+              <w:rPr>
+                <w:noProof/>
+                <w:webHidden/>
+              </w:rPr>
+            </w:r>
+            <w:r>
+              <w:rPr>
+                <w:noProof/>
+                <w:webHidden/>
+              </w:rPr>
+              <w:fldChar w:fldCharType="separate"/>
+            </w:r>
+            <w:r>
+              <w:rPr>
+                <w:noProof/>
+                <w:webHidden/>
+              </w:rPr>
+              <w:t>14</w:t>
+            </w:r>
+            <w:r>
+              <w:rPr>
+                <w:noProof/>
+                <w:webHidden/>
+              </w:rPr>
+              <w:fldChar w:fldCharType="end"/>
+            </w:r>
+          </w:hyperlink>
+        </w:p>
+        <w:p>
+          <w:pPr>
+            <w:pStyle w:val="20"/>
+            <w:tabs>
+              <w:tab w:val="right" w:leader="dot" w:pos="9016"/>
+            </w:tabs>
+            <w:ind w:left="400"/>
+            <w:rPr>
+              <w:noProof/>
+            </w:rPr>
+          </w:pPr>
+          <w:hyperlink w:anchor="_Toc49431908" w:history="1">
+            <w:r>
+              <w:rPr>
+                <w:rStyle w:val="a7"/>
+                <w:b/>
+                <w:bCs/>
+                <w:noProof/>
+              </w:rPr>
+              <w:t>5.1. RasaModel</w:t>
+            </w:r>
+            <w:r>
+              <w:rPr>
+                <w:noProof/>
+                <w:webHidden/>
+              </w:rPr>
+              <w:tab/>
+            </w:r>
+            <w:r>
+              <w:rPr>
+                <w:noProof/>
+                <w:webHidden/>
+              </w:rPr>
+              <w:fldChar w:fldCharType="begin"/>
+            </w:r>
+            <w:r>
+              <w:rPr>
+                <w:noProof/>
+                <w:webHidden/>
+              </w:rPr>
+              <w:instrText xml:space="preserve"> PAGEREF _Toc49431908 \h </w:instrText>
+            </w:r>
+            <w:r>
+              <w:rPr>
+                <w:noProof/>
+                <w:webHidden/>
+              </w:rPr>
+            </w:r>
+            <w:r>
+              <w:rPr>
+                <w:noProof/>
+                <w:webHidden/>
+              </w:rPr>
+              <w:fldChar w:fldCharType="separate"/>
+            </w:r>
+            <w:r>
+              <w:rPr>
+                <w:noProof/>
+                <w:webHidden/>
+              </w:rPr>
+              <w:t>14</w:t>
+            </w:r>
+            <w:r>
+              <w:rPr>
+                <w:noProof/>
+                <w:webHidden/>
+              </w:rPr>
+              <w:fldChar w:fldCharType="end"/>
+            </w:r>
+          </w:hyperlink>
+        </w:p>
+        <w:p>
+          <w:pPr>
+            <w:pStyle w:val="30"/>
+            <w:tabs>
+              <w:tab w:val="right" w:leader="dot" w:pos="9016"/>
+            </w:tabs>
+            <w:ind w:left="800"/>
+            <w:rPr>
+              <w:noProof/>
+            </w:rPr>
+          </w:pPr>
+          <w:hyperlink w:anchor="_Toc49431909" w:history="1">
+            <w:r>
+              <w:rPr>
+                <w:rStyle w:val="a7"/>
+                <w:b/>
+                <w:bCs/>
+                <w:noProof/>
+              </w:rPr>
+              <w:t>5.1.1. prepare_layer</w:t>
+            </w:r>
+            <w:r>
+              <w:rPr>
+                <w:noProof/>
+                <w:webHidden/>
+              </w:rPr>
+              <w:tab/>
+            </w:r>
+            <w:r>
+              <w:rPr>
+                <w:noProof/>
+                <w:webHidden/>
+              </w:rPr>
+              <w:fldChar w:fldCharType="begin"/>
+            </w:r>
+            <w:r>
+              <w:rPr>
+                <w:noProof/>
+                <w:webHidden/>
+              </w:rPr>
+              <w:instrText xml:space="preserve"> PAGEREF _Toc49431909 \h </w:instrText>
+            </w:r>
+            <w:r>
+              <w:rPr>
+                <w:noProof/>
+                <w:webHidden/>
+              </w:rPr>
+            </w:r>
+            <w:r>
+              <w:rPr>
+                <w:noProof/>
+                <w:webHidden/>
+              </w:rPr>
+              <w:fldChar w:fldCharType="separate"/>
+            </w:r>
+            <w:r>
+              <w:rPr>
+                <w:noProof/>
+                <w:webHidden/>
+              </w:rPr>
+              <w:t>15</w:t>
+            </w:r>
+            <w:r>
+              <w:rPr>
+                <w:noProof/>
+                <w:webHidden/>
+              </w:rPr>
+              <w:fldChar w:fldCharType="end"/>
+            </w:r>
+          </w:hyperlink>
+        </w:p>
+        <w:p>
+          <w:pPr>
+            <w:pStyle w:val="20"/>
+            <w:tabs>
+              <w:tab w:val="right" w:leader="dot" w:pos="9016"/>
+            </w:tabs>
+            <w:ind w:left="400"/>
+            <w:rPr>
+              <w:noProof/>
+            </w:rPr>
+          </w:pPr>
+          <w:hyperlink w:anchor="_Toc49431910" w:history="1">
+            <w:r>
+              <w:rPr>
+                <w:rStyle w:val="a7"/>
+                <w:b/>
+                <w:bCs/>
+                <w:noProof/>
+              </w:rPr>
+              <w:t>5.1.2. batch_loss</w:t>
+            </w:r>
+            <w:r>
+              <w:rPr>
+                <w:noProof/>
+                <w:webHidden/>
+              </w:rPr>
+              <w:tab/>
+            </w:r>
+            <w:r>
+              <w:rPr>
+                <w:noProof/>
+                <w:webHidden/>
+              </w:rPr>
+              <w:fldChar w:fldCharType="begin"/>
+            </w:r>
+            <w:r>
+              <w:rPr>
+                <w:noProof/>
+                <w:webHidden/>
+              </w:rPr>
+              <w:instrText xml:space="preserve"> PAGEREF _Toc49431910 \h </w:instrText>
+            </w:r>
+            <w:r>
+              <w:rPr>
+                <w:noProof/>
+                <w:webHidden/>
+              </w:rPr>
+            </w:r>
+            <w:r>
+              <w:rPr>
+                <w:noProof/>
+                <w:webHidden/>
+              </w:rPr>
+              <w:fldChar w:fldCharType="separate"/>
+            </w:r>
+            <w:r>
+              <w:rPr>
+                <w:noProof/>
+                <w:webHidden/>
+              </w:rPr>
+              <w:t>15</w:t>
+            </w:r>
+            <w:r>
+              <w:rPr>
+                <w:noProof/>
+                <w:webHidden/>
+              </w:rPr>
+              <w:fldChar w:fldCharType="end"/>
+            </w:r>
+          </w:hyperlink>
+        </w:p>
+        <w:p>
+          <w:pPr>
+            <w:pStyle w:val="20"/>
+            <w:tabs>
+              <w:tab w:val="right" w:leader="dot" w:pos="9016"/>
+            </w:tabs>
+            <w:ind w:left="400"/>
+            <w:rPr>
+              <w:noProof/>
+            </w:rPr>
+          </w:pPr>
+          <w:hyperlink w:anchor="_Toc49431911" w:history="1">
+            <w:r>
+              <w:rPr>
+                <w:rStyle w:val="a7"/>
+                <w:b/>
+                <w:bCs/>
+                <w:noProof/>
+              </w:rPr>
+              <w:t>5.1.3. batch_predict</w:t>
+            </w:r>
+            <w:r>
+              <w:rPr>
+                <w:noProof/>
+                <w:webHidden/>
+              </w:rPr>
+              <w:tab/>
+            </w:r>
+            <w:r>
+              <w:rPr>
+                <w:noProof/>
+                <w:webHidden/>
+              </w:rPr>
+              <w:fldChar w:fldCharType="begin"/>
+            </w:r>
+            <w:r>
+              <w:rPr>
+                <w:noProof/>
+                <w:webHidden/>
+              </w:rPr>
+              <w:instrText xml:space="preserve"> PAGEREF _Toc49431911 \h </w:instrText>
+            </w:r>
+            <w:r>
+              <w:rPr>
+                <w:noProof/>
+                <w:webHidden/>
+              </w:rPr>
+            </w:r>
+            <w:r>
+              <w:rPr>
+                <w:noProof/>
+                <w:webHidden/>
+              </w:rPr>
+              <w:fldChar w:fldCharType="separate"/>
+            </w:r>
+            <w:r>
+              <w:rPr>
+                <w:noProof/>
+                <w:webHidden/>
+              </w:rPr>
+              <w:t>15</w:t>
+            </w:r>
+            <w:r>
+              <w:rPr>
+                <w:noProof/>
+                <w:webHidden/>
+              </w:rPr>
+              <w:fldChar w:fldCharType="end"/>
+            </w:r>
+          </w:hyperlink>
+        </w:p>
+        <w:p>
+          <w:pPr>
+            <w:pStyle w:val="10"/>
+            <w:tabs>
+              <w:tab w:val="right" w:leader="dot" w:pos="9016"/>
+            </w:tabs>
+            <w:rPr>
+              <w:noProof/>
+            </w:rPr>
+          </w:pPr>
+          <w:hyperlink w:anchor="_Toc49431912" w:history="1">
+            <w:r>
+              <w:rPr>
+                <w:rStyle w:val="a7"/>
+                <w:b/>
+                <w:bCs/>
+                <w:noProof/>
+              </w:rPr>
+              <w:t>6. Classifier</w:t>
+            </w:r>
+            <w:r>
+              <w:rPr>
+                <w:noProof/>
+                <w:webHidden/>
+              </w:rPr>
+              <w:tab/>
+            </w:r>
+            <w:r>
+              <w:rPr>
+                <w:noProof/>
+                <w:webHidden/>
+              </w:rPr>
+              <w:fldChar w:fldCharType="begin"/>
+            </w:r>
+            <w:r>
+              <w:rPr>
+                <w:noProof/>
+                <w:webHidden/>
+              </w:rPr>
+              <w:instrText xml:space="preserve"> PAGEREF _Toc49431912 \h </w:instrText>
+            </w:r>
+            <w:r>
+              <w:rPr>
+                <w:noProof/>
+                <w:webHidden/>
+              </w:rPr>
+            </w:r>
+            <w:r>
+              <w:rPr>
+                <w:noProof/>
+                <w:webHidden/>
+              </w:rPr>
+              <w:fldChar w:fldCharType="separate"/>
+            </w:r>
+            <w:r>
+              <w:rPr>
+                <w:noProof/>
+                <w:webHidden/>
+              </w:rPr>
+              <w:t>17</w:t>
+            </w:r>
+            <w:r>
+              <w:rPr>
+                <w:noProof/>
+                <w:webHidden/>
+              </w:rPr>
+              <w:fldChar w:fldCharType="end"/>
+            </w:r>
+          </w:hyperlink>
+        </w:p>
+        <w:p>
+          <w:pPr>
+            <w:pStyle w:val="20"/>
+            <w:tabs>
+              <w:tab w:val="right" w:leader="dot" w:pos="9016"/>
+            </w:tabs>
+            <w:ind w:left="400"/>
+            <w:rPr>
+              <w:noProof/>
+            </w:rPr>
+          </w:pPr>
+          <w:hyperlink w:anchor="_Toc49431913" w:history="1">
+            <w:r>
+              <w:rPr>
+                <w:rStyle w:val="a7"/>
+                <w:b/>
+                <w:bCs/>
+                <w:noProof/>
+              </w:rPr>
+              <w:t>6.1. Network</w:t>
+            </w:r>
+            <w:r>
+              <w:rPr>
+                <w:noProof/>
+                <w:webHidden/>
+              </w:rPr>
+              <w:tab/>
+            </w:r>
+            <w:r>
+              <w:rPr>
+                <w:noProof/>
+                <w:webHidden/>
+              </w:rPr>
+              <w:fldChar w:fldCharType="begin"/>
+            </w:r>
+            <w:r>
+              <w:rPr>
+                <w:noProof/>
+                <w:webHidden/>
+              </w:rPr>
+              <w:instrText xml:space="preserve"> PAGEREF _Toc49431913 \h </w:instrText>
+            </w:r>
+            <w:r>
+              <w:rPr>
+                <w:noProof/>
+                <w:webHidden/>
+              </w:rPr>
+            </w:r>
+            <w:r>
+              <w:rPr>
+                <w:noProof/>
+                <w:webHidden/>
+              </w:rPr>
+              <w:fldChar w:fldCharType="separate"/>
+            </w:r>
+            <w:r>
+              <w:rPr>
+                <w:noProof/>
+                <w:webHidden/>
+              </w:rPr>
+              <w:t>17</w:t>
+            </w:r>
+            <w:r>
+              <w:rPr>
+                <w:noProof/>
+                <w:webHidden/>
+              </w:rPr>
+              <w:fldChar w:fldCharType="end"/>
+            </w:r>
+          </w:hyperlink>
+        </w:p>
+        <w:p>
+          <w:pPr>
+            <w:pStyle w:val="20"/>
+            <w:tabs>
+              <w:tab w:val="right" w:leader="dot" w:pos="9016"/>
+            </w:tabs>
+            <w:ind w:left="400"/>
+            <w:rPr>
+              <w:noProof/>
+            </w:rPr>
+          </w:pPr>
+          <w:hyperlink w:anchor="_Toc49431914" w:history="1">
+            <w:r>
+              <w:rPr>
+                <w:rStyle w:val="a7"/>
+                <w:b/>
+                <w:bCs/>
+                <w:noProof/>
+              </w:rPr>
+              <w:t>6.2. train</w:t>
+            </w:r>
+            <w:r>
+              <w:rPr>
+                <w:noProof/>
+                <w:webHidden/>
+              </w:rPr>
+              <w:tab/>
+            </w:r>
+            <w:r>
+              <w:rPr>
+                <w:noProof/>
+                <w:webHidden/>
+              </w:rPr>
+              <w:fldChar w:fldCharType="begin"/>
+            </w:r>
+            <w:r>
+              <w:rPr>
+                <w:noProof/>
+                <w:webHidden/>
+              </w:rPr>
+              <w:instrText xml:space="preserve"> PAGEREF _Toc49431914 \h </w:instrText>
+            </w:r>
+            <w:r>
+              <w:rPr>
+                <w:noProof/>
+                <w:webHidden/>
+              </w:rPr>
+            </w:r>
+            <w:r>
+              <w:rPr>
+                <w:noProof/>
+                <w:webHidden/>
+              </w:rPr>
+              <w:fldChar w:fldCharType="separate"/>
+            </w:r>
+            <w:r>
+              <w:rPr>
+                <w:noProof/>
+                <w:webHidden/>
+              </w:rPr>
+              <w:t>17</w:t>
+            </w:r>
+            <w:r>
+              <w:rPr>
+                <w:noProof/>
+                <w:webHidden/>
+              </w:rPr>
+              <w:fldChar w:fldCharType="end"/>
+            </w:r>
+          </w:hyperlink>
+        </w:p>
+        <w:p>
+          <w:pPr>
+            <w:pStyle w:val="20"/>
+            <w:tabs>
+              <w:tab w:val="right" w:leader="dot" w:pos="9016"/>
+            </w:tabs>
+            <w:ind w:left="400"/>
+            <w:rPr>
+              <w:noProof/>
+            </w:rPr>
+          </w:pPr>
+          <w:hyperlink w:anchor="_Toc49431915" w:history="1">
+            <w:r>
+              <w:rPr>
+                <w:rStyle w:val="a7"/>
+                <w:b/>
+                <w:bCs/>
+                <w:noProof/>
+              </w:rPr>
+              <w:t>6.3. persist / load</w:t>
+            </w:r>
+            <w:r>
+              <w:rPr>
+                <w:noProof/>
+                <w:webHidden/>
+              </w:rPr>
+              <w:tab/>
+            </w:r>
+            <w:r>
+              <w:rPr>
+                <w:noProof/>
+                <w:webHidden/>
+              </w:rPr>
+              <w:fldChar w:fldCharType="begin"/>
+            </w:r>
+            <w:r>
+              <w:rPr>
+                <w:noProof/>
+                <w:webHidden/>
+              </w:rPr>
+              <w:instrText xml:space="preserve"> PAGEREF _Toc49431915 \h </w:instrText>
+            </w:r>
+            <w:r>
+              <w:rPr>
+                <w:noProof/>
+                <w:webHidden/>
+              </w:rPr>
+            </w:r>
+            <w:r>
+              <w:rPr>
+                <w:noProof/>
+                <w:webHidden/>
+              </w:rPr>
+              <w:fldChar w:fldCharType="separate"/>
+            </w:r>
+            <w:r>
+              <w:rPr>
+                <w:noProof/>
+                <w:webHidden/>
+              </w:rPr>
+              <w:t>18</w:t>
             </w:r>
             <w:r>
               <w:rPr>
@@ -2551,7 +2165,7 @@
       <w:pPr>
         <w:pStyle w:val="1"/>
       </w:pPr>
-      <w:bookmarkStart w:id="1" w:name="_Toc49259532"/>
+      <w:bookmarkStart w:id="1" w:name="_Toc49431890"/>
       <w:r>
         <w:rPr>
           <w:rFonts w:hint="eastAsia"/>
@@ -2573,21 +2187,7 @@
         <w:rPr>
           <w:rFonts w:hint="eastAsia"/>
         </w:rPr>
-        <w:t xml:space="preserve"> 오픈소스 </w:t>
-      </w:r>
-      <w:proofErr w:type="spellStart"/>
-      <w:r>
-        <w:rPr>
-          <w:rFonts w:hint="eastAsia"/>
-        </w:rPr>
-        <w:t>챗봇</w:t>
-      </w:r>
-      <w:proofErr w:type="spellEnd"/>
-      <w:r>
-        <w:rPr>
-          <w:rFonts w:hint="eastAsia"/>
-        </w:rPr>
-        <w:t xml:space="preserve"> 프레임워크 </w:t>
+        <w:t xml:space="preserve"> 오픈소스 챗봇 프레임워크 </w:t>
       </w:r>
       <w:r>
         <w:t>Rasa</w:t>
@@ -2676,9 +2276,6 @@
           <w:numId w:val="6"/>
         </w:numPr>
         <w:ind w:leftChars="0"/>
-        <w:rPr>
-          <w:rFonts w:hint="eastAsia"/>
-        </w:rPr>
       </w:pPr>
       <w:r>
         <w:rPr>
@@ -2695,25 +2292,11 @@
         </w:rPr>
         <w:t xml:space="preserve">구성 </w:t>
       </w:r>
-      <w:proofErr w:type="spellStart"/>
-      <w:r>
-        <w:rPr>
-          <w:rFonts w:hint="eastAsia"/>
-        </w:rPr>
-        <w:t>머신러닝</w:t>
-      </w:r>
-      <w:proofErr w:type="spellEnd"/>
-      <w:r>
-        <w:rPr>
-          <w:rFonts w:hint="eastAsia"/>
-        </w:rPr>
-        <w:t xml:space="preserve"> 모델</w:t>
-      </w:r>
-      <w:r>
-        <w:rPr>
-          <w:rFonts w:hint="eastAsia"/>
-        </w:rPr>
-        <w:t>에 대한 설명과 구현 결과</w:t>
+      <w:r>
+        <w:rPr>
+          <w:rFonts w:hint="eastAsia"/>
+        </w:rPr>
+        <w:t>머신러닝 모델에 대한 개요와 코드</w:t>
       </w:r>
     </w:p>
     <w:p>
@@ -2730,20 +2313,231 @@
     <w:p>
       <w:pPr>
         <w:pStyle w:val="1"/>
-      </w:pPr>
-      <w:bookmarkStart w:id="2" w:name="_Toc49259533"/>
-      <w:r>
-        <w:rPr>
-          <w:rFonts w:hint="eastAsia"/>
+        <w:rPr>
+          <w:b/>
+          <w:bCs/>
+        </w:rPr>
+      </w:pPr>
+      <w:bookmarkStart w:id="2" w:name="_Toc49431891"/>
+      <w:r>
+        <w:rPr>
+          <w:b/>
+          <w:bCs/>
         </w:rPr>
         <w:lastRenderedPageBreak/>
         <w:t xml:space="preserve">1. </w:t>
       </w:r>
       <w:r>
-        <w:t>Custom Component</w:t>
+        <w:rPr>
+          <w:rFonts w:hint="eastAsia"/>
+          <w:b/>
+          <w:bCs/>
+        </w:rPr>
+        <w:t>데이터</w:t>
       </w:r>
       <w:bookmarkEnd w:id="2"/>
     </w:p>
+    <w:p>
+      <w:pPr>
+        <w:rPr>
+          <w:rFonts w:hint="eastAsia"/>
+        </w:rPr>
+      </w:pPr>
+      <w:r>
+        <w:rPr>
+          <w:rFonts w:hint="eastAsia"/>
+        </w:rPr>
+        <w:t>본 프로젝트</w:t>
+      </w:r>
+      <w:r>
+        <w:rPr>
+          <w:rFonts w:hint="eastAsia"/>
+        </w:rPr>
+        <w:t>는</w:t>
+      </w:r>
+      <w:r>
+        <w:rPr>
+          <w:rFonts w:hint="eastAsia"/>
+        </w:rPr>
+        <w:t xml:space="preserve"> </w:t>
+      </w:r>
+      <w:r>
+        <w:t>AI Hub</w:t>
+      </w:r>
+      <w:r>
+        <w:rPr>
+          <w:rFonts w:hint="eastAsia"/>
+        </w:rPr>
+        <w:t xml:space="preserve">가 제공하는 </w:t>
+      </w:r>
+      <w:hyperlink r:id="rId8" w:history="1">
+        <w:r>
+          <w:rPr>
+            <w:rStyle w:val="a7"/>
+          </w:rPr>
+          <w:t>한국어</w:t>
+        </w:r>
+        <w:r>
+          <w:rPr>
+            <w:rStyle w:val="a7"/>
+            <w:rFonts w:hint="eastAsia"/>
+          </w:rPr>
+          <w:t xml:space="preserve"> </w:t>
+        </w:r>
+        <w:r>
+          <w:rPr>
+            <w:rStyle w:val="a7"/>
+          </w:rPr>
+          <w:t>대화</w:t>
+        </w:r>
+        <w:r>
+          <w:rPr>
+            <w:rStyle w:val="a7"/>
+            <w:rFonts w:hint="eastAsia"/>
+          </w:rPr>
+          <w:t xml:space="preserve"> </w:t>
+        </w:r>
+        <w:r>
+          <w:rPr>
+            <w:rStyle w:val="a7"/>
+          </w:rPr>
+          <w:t>데이터</w:t>
+        </w:r>
+      </w:hyperlink>
+      <w:r>
+        <w:rPr>
+          <w:rFonts w:hint="eastAsia"/>
+        </w:rPr>
+        <w:t xml:space="preserve"> 중 </w:t>
+      </w:r>
+      <w:r>
+        <w:t>“</w:t>
+      </w:r>
+      <w:r>
+        <w:rPr>
+          <w:rFonts w:hint="eastAsia"/>
+        </w:rPr>
+        <w:t>카페</w:t>
+      </w:r>
+      <w:r>
+        <w:t xml:space="preserve">” </w:t>
+      </w:r>
+      <w:r>
+        <w:rPr>
+          <w:rFonts w:hint="eastAsia"/>
+        </w:rPr>
+        <w:t>도메인</w:t>
+      </w:r>
+      <w:r>
+        <w:t xml:space="preserve"> </w:t>
+      </w:r>
+      <w:r>
+        <w:rPr>
+          <w:rFonts w:hint="eastAsia"/>
+        </w:rPr>
+        <w:t>데이터를 사용하였다.</w:t>
+      </w:r>
+      <w:r>
+        <w:t xml:space="preserve"> </w:t>
+      </w:r>
+      <w:r>
+        <w:t>Entity</w:t>
+      </w:r>
+      <w:r>
+        <w:rPr>
+          <w:rFonts w:hint="eastAsia"/>
+        </w:rPr>
+        <w:t xml:space="preserve">에 한정하여 데이터 정제를 진행하였고, 최종적으로 </w:t>
+      </w:r>
+      <w:r>
+        <w:t>128</w:t>
+      </w:r>
+      <w:r>
+        <w:rPr>
+          <w:rFonts w:hint="eastAsia"/>
+        </w:rPr>
+        <w:t xml:space="preserve">개의 </w:t>
+      </w:r>
+      <w:r>
+        <w:t>Intent</w:t>
+      </w:r>
+      <w:r>
+        <w:rPr>
+          <w:rFonts w:hint="eastAsia"/>
+        </w:rPr>
+        <w:t xml:space="preserve">와 </w:t>
+      </w:r>
+      <w:r>
+        <w:t>43</w:t>
+      </w:r>
+      <w:r>
+        <w:rPr>
+          <w:rFonts w:hint="eastAsia"/>
+        </w:rPr>
+        <w:t xml:space="preserve">개의 </w:t>
+      </w:r>
+      <w:r>
+        <w:t>Entity</w:t>
+      </w:r>
+      <w:r>
+        <w:rPr>
+          <w:rFonts w:hint="eastAsia"/>
+        </w:rPr>
+        <w:t>로 구성되었다.</w:t>
+      </w:r>
+      <w:r>
+        <w:t xml:space="preserve"> </w:t>
+      </w:r>
+    </w:p>
+    <w:p>
+      <w:pPr>
+        <w:rPr>
+          <w:rFonts w:hint="eastAsia"/>
+        </w:rPr>
+      </w:pPr>
+      <w:r>
+        <w:rPr>
+          <w:rFonts w:hint="eastAsia"/>
+        </w:rPr>
+        <w:t>데이터 정제 단계에서 메뉴,</w:t>
+      </w:r>
+      <w:r>
+        <w:t xml:space="preserve"> </w:t>
+      </w:r>
+      <w:r>
+        <w:rPr>
+          <w:rFonts w:hint="eastAsia"/>
+        </w:rPr>
+        <w:t>음료 종류,</w:t>
+      </w:r>
+      <w:r>
+        <w:t xml:space="preserve"> </w:t>
+      </w:r>
+      <w:r>
+        <w:rPr>
+          <w:rFonts w:hint="eastAsia"/>
+        </w:rPr>
+        <w:t>빵 종류와 같이 중복되는 의미를 지닌 엔티티를 통합하였고,</w:t>
+      </w:r>
+      <w:r>
+        <w:t xml:space="preserve"> </w:t>
+      </w:r>
+      <w:r>
+        <w:rPr>
+          <w:rFonts w:hint="eastAsia"/>
+        </w:rPr>
+        <w:t xml:space="preserve">인스턴스가 </w:t>
+      </w:r>
+      <w:r>
+        <w:t>1 ~ 2</w:t>
+      </w:r>
+      <w:r>
+        <w:rPr>
+          <w:rFonts w:hint="eastAsia"/>
+        </w:rPr>
+        <w:t>개이면서 분석에 불필요한 엔티티를 제거하였다.</w:t>
+      </w:r>
+    </w:p>
     <w:p/>
     <w:p>
       <w:pPr>
@@ -2751,152 +2545,7 @@
           <w:rFonts w:hint="eastAsia"/>
         </w:rPr>
       </w:pPr>
-      <w:bookmarkStart w:id="3" w:name="_GoBack"/>
-      <w:bookmarkEnd w:id="3"/>
-    </w:p>
-    <w:p>
-      <w:pPr>
-        <w:rPr>
-          <w:rFonts w:hint="eastAsia"/>
-        </w:rPr>
-      </w:pPr>
-    </w:p>
-    <w:p>
-      <w:pPr>
-        <w:pStyle w:val="2"/>
-        <w:numPr>
-          <w:ilvl w:val="1"/>
-          <w:numId w:val="2"/>
-        </w:numPr>
-      </w:pPr>
-      <w:bookmarkStart w:id="4" w:name="_Toc49259534"/>
-      <w:r>
-        <w:rPr>
-          <w:rFonts w:hint="eastAsia"/>
-        </w:rPr>
-        <w:t>Rasa 객체</w:t>
-      </w:r>
-      <w:bookmarkEnd w:id="4"/>
-    </w:p>
-    <w:p>
-      <w:pPr>
-        <w:rPr>
-          <w:rFonts w:hint="eastAsia"/>
-        </w:rPr>
-      </w:pPr>
-      <w:r>
-        <w:rPr>
-          <w:rFonts w:hint="eastAsia"/>
-        </w:rPr>
-        <w:t>Message</w:t>
-      </w:r>
-    </w:p>
-    <w:p>
-      <w:proofErr w:type="spellStart"/>
-      <w:r>
-        <w:t>Component_config</w:t>
-      </w:r>
-      <w:proofErr w:type="spellEnd"/>
-    </w:p>
-    <w:p>
-      <w:pPr>
-        <w:rPr>
-          <w:rFonts w:hint="eastAsia"/>
-        </w:rPr>
-      </w:pPr>
-    </w:p>
-    <w:p>
-      <w:pPr>
-        <w:rPr>
-          <w:rFonts w:hint="eastAsia"/>
-        </w:rPr>
-      </w:pPr>
-    </w:p>
-    <w:p>
-      <w:pPr>
-        <w:pStyle w:val="2"/>
-        <w:numPr>
-          <w:ilvl w:val="1"/>
-          <w:numId w:val="2"/>
-        </w:numPr>
-      </w:pPr>
-      <w:bookmarkStart w:id="5" w:name="_Toc49259535"/>
-      <w:r>
-        <w:rPr>
-          <w:rFonts w:hint="eastAsia"/>
-        </w:rPr>
-        <w:t>구성</w:t>
-      </w:r>
-      <w:bookmarkEnd w:id="5"/>
-    </w:p>
-    <w:p>
-      <w:r>
-        <w:rPr>
-          <w:rFonts w:hint="eastAsia"/>
-        </w:rPr>
-        <w:t xml:space="preserve">생성 </w:t>
-      </w:r>
-      <w:r>
-        <w:t>-&gt; train -&gt; persist -&gt; load -&gt; process</w:t>
-      </w:r>
-    </w:p>
-    <w:p/>
-    <w:p>
-      <w:pPr>
-        <w:pStyle w:val="2"/>
-        <w:numPr>
-          <w:ilvl w:val="1"/>
-          <w:numId w:val="2"/>
-        </w:numPr>
-      </w:pPr>
-      <w:bookmarkStart w:id="6" w:name="_Toc49259536"/>
-      <w:r>
-        <w:rPr>
-          <w:rFonts w:hint="eastAsia"/>
-        </w:rPr>
-        <w:t>생성</w:t>
-      </w:r>
-      <w:bookmarkEnd w:id="6"/>
-    </w:p>
-    <w:p>
-      <w:r>
-        <w:rPr>
-          <w:rFonts w:hint="eastAsia"/>
-        </w:rPr>
-        <w:t>defaults</w:t>
-      </w:r>
-    </w:p>
-    <w:p>
-      <w:pPr>
-        <w:rPr>
-          <w:rFonts w:hint="eastAsia"/>
-        </w:rPr>
-      </w:pPr>
-      <w:proofErr w:type="spellStart"/>
-      <w:r>
-        <w:rPr>
-          <w:rFonts w:hint="eastAsia"/>
-        </w:rPr>
-        <w:t>init</w:t>
-      </w:r>
-      <w:proofErr w:type="spellEnd"/>
-    </w:p>
-    <w:p>
-      <w:pPr>
-        <w:rPr>
-          <w:rFonts w:hint="eastAsia"/>
-        </w:rPr>
-      </w:pPr>
-      <w:proofErr w:type="spellStart"/>
-      <w:r>
-        <w:rPr>
-          <w:rFonts w:hint="eastAsia"/>
-        </w:rPr>
-        <w:t>required_components</w:t>
-      </w:r>
-      <w:proofErr w:type="spellEnd"/>
-    </w:p>
-    <w:p/>
+    </w:p>
     <w:p>
       <w:pPr>
         <w:widowControl/>
@@ -2904,7 +2553,9 @@
         <w:autoSpaceDE/>
         <w:autoSpaceDN/>
         <w:rPr>
-          <w:rFonts w:hint="eastAsia"/>
+          <w:rFonts w:asciiTheme="majorHAnsi" w:eastAsiaTheme="majorEastAsia" w:hAnsiTheme="majorHAnsi" w:cstheme="majorBidi"/>
+          <w:sz w:val="28"/>
+          <w:szCs w:val="28"/>
         </w:rPr>
       </w:pPr>
       <w:r>
@@ -2914,160 +2565,288 @@
     <w:p>
       <w:pPr>
         <w:pStyle w:val="1"/>
-        <w:numPr>
-          <w:ilvl w:val="0"/>
-          <w:numId w:val="2"/>
-        </w:numPr>
-      </w:pPr>
-      <w:bookmarkStart w:id="7" w:name="_Toc49259537"/>
-      <w:r>
-        <w:rPr>
-          <w:rFonts w:hint="eastAsia"/>
+        <w:rPr>
+          <w:b/>
+          <w:bCs/>
+        </w:rPr>
+      </w:pPr>
+      <w:bookmarkStart w:id="3" w:name="_Toc49431892"/>
+      <w:r>
+        <w:rPr>
+          <w:b/>
+          <w:bCs/>
         </w:rPr>
         <w:lastRenderedPageBreak/>
-        <w:t>Tokenizer</w:t>
-      </w:r>
-      <w:bookmarkEnd w:id="7"/>
+        <w:t xml:space="preserve">2. </w:t>
+      </w:r>
+      <w:r>
+        <w:rPr>
+          <w:b/>
+          <w:bCs/>
+        </w:rPr>
+        <w:t>Custom Component</w:t>
+      </w:r>
+      <w:bookmarkEnd w:id="3"/>
+    </w:p>
+    <w:p>
+      <w:pPr>
+        <w:rPr>
+          <w:rFonts w:hint="eastAsia"/>
+        </w:rPr>
+      </w:pPr>
+      <w:r>
+        <w:rPr>
+          <w:rFonts w:hint="eastAsia"/>
+        </w:rPr>
+        <w:t>R</w:t>
+      </w:r>
+      <w:r>
+        <w:t>asa</w:t>
+      </w:r>
+      <w:r>
+        <w:rPr>
+          <w:rFonts w:hint="eastAsia"/>
+        </w:rPr>
+        <w:t>의 파이프라인은 C</w:t>
+      </w:r>
+      <w:r>
+        <w:t>omponent</w:t>
+      </w:r>
+      <w:r>
+        <w:rPr>
+          <w:rFonts w:hint="eastAsia"/>
+        </w:rPr>
+        <w:t>들의 시퀀스로 구성된다.</w:t>
+      </w:r>
+      <w:r>
+        <w:t xml:space="preserve"> </w:t>
+      </w:r>
+      <w:r>
+        <w:rPr>
+          <w:rFonts w:hint="eastAsia"/>
+        </w:rPr>
+        <w:t>C</w:t>
+      </w:r>
+      <w:r>
+        <w:t>omponent</w:t>
+      </w:r>
+      <w:r>
+        <w:rPr>
+          <w:rFonts w:hint="eastAsia"/>
+        </w:rPr>
+        <w:t>에는 고유의 작업을 수행할때 필요한 기능들이 메소드로 정의되어 있으며,</w:t>
+      </w:r>
+      <w:r>
+        <w:t xml:space="preserve"> </w:t>
+      </w:r>
+      <w:r>
+        <w:rPr>
+          <w:rFonts w:hint="eastAsia"/>
+        </w:rPr>
+        <w:t>C</w:t>
+      </w:r>
+      <w:r>
+        <w:t>ustom component</w:t>
+      </w:r>
+      <w:r>
+        <w:rPr>
+          <w:rFonts w:hint="eastAsia"/>
+        </w:rPr>
+        <w:t>를 개발할 때는 이러한 메소드들을 필수적으로 정의해야 한다.</w:t>
+      </w:r>
+      <w:r>
+        <w:t xml:space="preserve"> </w:t>
+      </w:r>
+      <w:r>
+        <w:rPr>
+          <w:rFonts w:hint="eastAsia"/>
+        </w:rPr>
+        <w:t xml:space="preserve">이 장에서는 </w:t>
+      </w:r>
+      <w:r>
+        <w:t>Custom component</w:t>
+      </w:r>
+      <w:r>
+        <w:rPr>
+          <w:rFonts w:hint="eastAsia"/>
+        </w:rPr>
+        <w:t>를 구성하는데 필요한 요소를 설명한다.</w:t>
+      </w:r>
     </w:p>
     <w:p/>
     <w:p>
       <w:pPr>
-        <w:rPr>
-          <w:rFonts w:hint="eastAsia"/>
-        </w:rPr>
-      </w:pPr>
-      <w:r>
-        <w:t>T</w:t>
-      </w:r>
-      <w:r>
-        <w:rPr>
-          <w:rFonts w:hint="eastAsia"/>
-        </w:rPr>
-        <w:t>okenizer</w:t>
-      </w:r>
-      <w:r>
-        <w:t xml:space="preserve"> </w:t>
-      </w:r>
-      <w:r>
-        <w:rPr>
-          <w:rFonts w:hint="eastAsia"/>
-        </w:rPr>
-        <w:t>설명</w:t>
-      </w:r>
-    </w:p>
-    <w:p>
-      <w:pPr>
-        <w:rPr>
-          <w:rFonts w:hint="eastAsia"/>
-        </w:rPr>
-      </w:pPr>
-    </w:p>
-    <w:p>
-      <w:pPr>
         <w:pStyle w:val="2"/>
-        <w:numPr>
-          <w:ilvl w:val="1"/>
-          <w:numId w:val="2"/>
-        </w:numPr>
-      </w:pPr>
-      <w:bookmarkStart w:id="8" w:name="_Toc49259538"/>
-      <w:proofErr w:type="spellStart"/>
-      <w:r>
-        <w:rPr>
-          <w:rFonts w:hint="eastAsia"/>
-        </w:rPr>
-        <w:t>Mecab</w:t>
-      </w:r>
-      <w:bookmarkEnd w:id="8"/>
-      <w:proofErr w:type="spellEnd"/>
+        <w:rPr>
+          <w:b/>
+          <w:bCs/>
+          <w:sz w:val="24"/>
+          <w:szCs w:val="24"/>
+        </w:rPr>
+      </w:pPr>
+      <w:r>
+        <w:rPr>
+          <w:rFonts w:hint="eastAsia"/>
+          <w:b/>
+          <w:bCs/>
+          <w:sz w:val="24"/>
+          <w:szCs w:val="24"/>
+        </w:rPr>
+        <w:t>2</w:t>
+      </w:r>
+      <w:r>
+        <w:rPr>
+          <w:b/>
+          <w:bCs/>
+          <w:sz w:val="24"/>
+          <w:szCs w:val="24"/>
+        </w:rPr>
+        <w:t xml:space="preserve">.1. </w:t>
+      </w:r>
+      <w:r>
+        <w:rPr>
+          <w:b/>
+          <w:bCs/>
+          <w:sz w:val="24"/>
+          <w:szCs w:val="24"/>
+        </w:rPr>
+        <w:t>__init</w:t>
+      </w:r>
+      <w:r>
+        <w:rPr>
+          <w:b/>
+          <w:bCs/>
+          <w:sz w:val="24"/>
+          <w:szCs w:val="24"/>
+        </w:rPr>
+        <w:t>__</w:t>
+      </w:r>
+    </w:p>
+    <w:p>
+      <w:r>
+        <w:rPr>
+          <w:rFonts w:hint="eastAsia"/>
+        </w:rPr>
+        <w:t>defaults</w:t>
+      </w:r>
+    </w:p>
+    <w:p>
+      <w:r>
+        <w:rPr>
+          <w:rFonts w:hint="eastAsia"/>
+        </w:rPr>
+        <w:t>init</w:t>
+      </w:r>
+    </w:p>
+    <w:p>
+      <w:r>
+        <w:rPr>
+          <w:rFonts w:hint="eastAsia"/>
+        </w:rPr>
+        <w:t>required_components</w:t>
+      </w:r>
     </w:p>
     <w:p/>
     <w:p>
       <w:pPr>
         <w:pStyle w:val="2"/>
-        <w:numPr>
-          <w:ilvl w:val="1"/>
-          <w:numId w:val="2"/>
-        </w:numPr>
-      </w:pPr>
-      <w:bookmarkStart w:id="9" w:name="_Toc49259539"/>
-      <w:r>
-        <w:rPr>
-          <w:rFonts w:hint="eastAsia"/>
-        </w:rPr>
-        <w:t>tokenize</w:t>
-      </w:r>
-      <w:bookmarkEnd w:id="9"/>
-    </w:p>
-    <w:p>
-      <w:pPr>
-        <w:rPr>
-          <w:rFonts w:hint="eastAsia"/>
-        </w:rPr>
-      </w:pPr>
-    </w:p>
+        <w:rPr>
+          <w:b/>
+          <w:bCs/>
+          <w:sz w:val="24"/>
+          <w:szCs w:val="28"/>
+        </w:rPr>
+      </w:pPr>
+      <w:r>
+        <w:rPr>
+          <w:rFonts w:hint="eastAsia"/>
+          <w:b/>
+          <w:bCs/>
+          <w:sz w:val="24"/>
+          <w:szCs w:val="28"/>
+        </w:rPr>
+        <w:t>2</w:t>
+      </w:r>
+      <w:r>
+        <w:rPr>
+          <w:b/>
+          <w:bCs/>
+          <w:sz w:val="24"/>
+          <w:szCs w:val="28"/>
+        </w:rPr>
+        <w:t>.2. train</w:t>
+      </w:r>
+    </w:p>
+    <w:p/>
+    <w:p/>
     <w:p>
       <w:pPr>
         <w:pStyle w:val="2"/>
-        <w:numPr>
-          <w:ilvl w:val="1"/>
-          <w:numId w:val="2"/>
-        </w:numPr>
-        <w:rPr>
-          <w:rFonts w:hint="eastAsia"/>
-        </w:rPr>
-      </w:pPr>
-      <w:bookmarkStart w:id="10" w:name="_Toc49259540"/>
-      <w:r>
-        <w:rPr>
-          <w:rFonts w:hint="eastAsia"/>
-        </w:rPr>
-        <w:t>train</w:t>
-      </w:r>
-      <w:bookmarkEnd w:id="10"/>
+        <w:rPr>
+          <w:b/>
+          <w:bCs/>
+          <w:sz w:val="24"/>
+          <w:szCs w:val="28"/>
+        </w:rPr>
+      </w:pPr>
+      <w:r>
+        <w:rPr>
+          <w:rFonts w:hint="eastAsia"/>
+          <w:b/>
+          <w:bCs/>
+          <w:sz w:val="24"/>
+          <w:szCs w:val="28"/>
+        </w:rPr>
+        <w:t>2</w:t>
+      </w:r>
+      <w:r>
+        <w:rPr>
+          <w:b/>
+          <w:bCs/>
+          <w:sz w:val="24"/>
+          <w:szCs w:val="28"/>
+        </w:rPr>
+        <w:t>.3. persist / load</w:t>
+      </w:r>
     </w:p>
     <w:p/>
     <w:p>
       <w:pPr>
+        <w:rPr>
+          <w:rFonts w:hint="eastAsia"/>
+        </w:rPr>
+      </w:pPr>
+    </w:p>
+    <w:p>
+      <w:pPr>
         <w:pStyle w:val="2"/>
-        <w:numPr>
-          <w:ilvl w:val="1"/>
-          <w:numId w:val="2"/>
-        </w:numPr>
-        <w:rPr>
-          <w:rFonts w:hint="eastAsia"/>
-        </w:rPr>
-      </w:pPr>
-      <w:bookmarkStart w:id="11" w:name="_Toc49259541"/>
-      <w:r>
-        <w:t>persist / load</w:t>
-      </w:r>
-      <w:bookmarkEnd w:id="11"/>
-    </w:p>
-    <w:p/>
-    <w:p>
-      <w:pPr>
-        <w:pStyle w:val="2"/>
-        <w:numPr>
-          <w:ilvl w:val="1"/>
-          <w:numId w:val="2"/>
-        </w:numPr>
-        <w:rPr>
-          <w:rFonts w:hint="eastAsia"/>
-        </w:rPr>
-      </w:pPr>
-      <w:bookmarkStart w:id="12" w:name="_Toc49259542"/>
-      <w:r>
-        <w:t>process</w:t>
-      </w:r>
-      <w:bookmarkEnd w:id="12"/>
-    </w:p>
-    <w:p>
-      <w:pPr>
-        <w:rPr>
-          <w:rFonts w:hint="eastAsia"/>
-        </w:rPr>
-      </w:pPr>
+        <w:rPr>
+          <w:rFonts w:hint="eastAsia"/>
+          <w:b/>
+          <w:bCs/>
+          <w:sz w:val="24"/>
+          <w:szCs w:val="28"/>
+        </w:rPr>
+      </w:pPr>
+      <w:r>
+        <w:rPr>
+          <w:rFonts w:hint="eastAsia"/>
+          <w:b/>
+          <w:bCs/>
+          <w:sz w:val="24"/>
+          <w:szCs w:val="28"/>
+        </w:rPr>
+        <w:t>2</w:t>
+      </w:r>
+      <w:r>
+        <w:rPr>
+          <w:b/>
+          <w:bCs/>
+          <w:sz w:val="24"/>
+          <w:szCs w:val="28"/>
+        </w:rPr>
+        <w:t>.4. process</w:t>
+      </w:r>
     </w:p>
     <w:p>
       <w:pPr>
@@ -3075,41 +2854,811 @@
         <w:wordWrap/>
         <w:autoSpaceDE/>
         <w:autoSpaceDN/>
-      </w:pPr>
-      <w:r>
+        <w:rPr>
+          <w:rFonts w:asciiTheme="majorHAnsi" w:eastAsiaTheme="majorEastAsia" w:hAnsiTheme="majorHAnsi" w:cstheme="majorBidi"/>
+          <w:b/>
+          <w:bCs/>
+          <w:sz w:val="28"/>
+          <w:szCs w:val="28"/>
+        </w:rPr>
+      </w:pPr>
+      <w:bookmarkStart w:id="4" w:name="_Toc49431896"/>
+      <w:r>
+        <w:rPr>
+          <w:b/>
+          <w:bCs/>
+        </w:rPr>
         <w:br w:type="page"/>
       </w:r>
     </w:p>
     <w:p>
       <w:pPr>
         <w:pStyle w:val="1"/>
+        <w:ind w:firstLineChars="50" w:firstLine="140"/>
+        <w:rPr>
+          <w:b/>
+          <w:bCs/>
+        </w:rPr>
+      </w:pPr>
+      <w:r>
+        <w:rPr>
+          <w:b/>
+          <w:bCs/>
+        </w:rPr>
+        <w:lastRenderedPageBreak/>
+        <w:t xml:space="preserve">3. </w:t>
+      </w:r>
+      <w:r>
+        <w:rPr>
+          <w:rFonts w:hint="eastAsia"/>
+          <w:b/>
+          <w:bCs/>
+        </w:rPr>
+        <w:t>Tokenizer</w:t>
+      </w:r>
+      <w:bookmarkEnd w:id="4"/>
+    </w:p>
+    <w:p>
+      <w:r>
+        <w:rPr>
+          <w:rFonts w:hint="eastAsia"/>
+        </w:rPr>
+        <w:t>토크나이저(</w:t>
+      </w:r>
+      <w:r>
+        <w:t>Tokenizer)</w:t>
+      </w:r>
+      <w:r>
+        <w:rPr>
+          <w:rFonts w:hint="eastAsia"/>
+        </w:rPr>
+        <w:t xml:space="preserve">는 </w:t>
+      </w:r>
+      <w:r>
+        <w:rPr>
+          <w:rFonts w:hint="eastAsia"/>
+        </w:rPr>
+        <w:t>문장 (혹은 문서)를 작은 의미 단위로 구분하는 작업이다.</w:t>
+      </w:r>
+      <w:r>
+        <w:t xml:space="preserve"> </w:t>
+      </w:r>
+      <w:r>
+        <w:rPr>
+          <w:rFonts w:hint="eastAsia"/>
+        </w:rPr>
+        <w:t>한국어는 조사,</w:t>
+      </w:r>
+      <w:r>
+        <w:t xml:space="preserve"> </w:t>
+      </w:r>
+      <w:r>
+        <w:rPr>
+          <w:rFonts w:hint="eastAsia"/>
+        </w:rPr>
+        <w:t>어미 등에서 많은 변형이 나타나기 때문에 적절하게 토큰화하는 것이 중요하다.</w:t>
+      </w:r>
+      <w:r>
+        <w:t xml:space="preserve"> </w:t>
+      </w:r>
+    </w:p>
+    <w:p>
+      <w:pPr>
+        <w:rPr>
+          <w:rFonts w:hint="eastAsia"/>
+        </w:rPr>
+      </w:pPr>
+      <w:r>
+        <w:rPr>
+          <w:rFonts w:hint="eastAsia"/>
+        </w:rPr>
+        <w:t xml:space="preserve">토큰화 방법은 크게 </w:t>
+      </w:r>
+      <w:r>
+        <w:t xml:space="preserve">1) </w:t>
+      </w:r>
+      <w:r>
+        <w:rPr>
+          <w:rFonts w:hint="eastAsia"/>
+        </w:rPr>
+        <w:t xml:space="preserve">띄어쓰기를 기준으로 분절하는 </w:t>
+      </w:r>
+      <w:r>
+        <w:t>‘</w:t>
+      </w:r>
+      <w:r>
+        <w:rPr>
+          <w:rFonts w:hint="eastAsia"/>
+        </w:rPr>
+        <w:t>공백 기반</w:t>
+      </w:r>
+      <w:r>
+        <w:t xml:space="preserve">’, 2) </w:t>
+      </w:r>
+      <w:r>
+        <w:rPr>
+          <w:rFonts w:hint="eastAsia"/>
+        </w:rPr>
+        <w:t xml:space="preserve">형태소를 기준으로 분절하는 </w:t>
+      </w:r>
+      <w:r>
+        <w:t>‘</w:t>
+      </w:r>
+      <w:r>
+        <w:rPr>
+          <w:rFonts w:hint="eastAsia"/>
+        </w:rPr>
+        <w:t>형태소 기반</w:t>
+      </w:r>
+      <w:r>
+        <w:t xml:space="preserve">’, 3) </w:t>
+      </w:r>
+      <w:r>
+        <w:rPr>
+          <w:rFonts w:hint="eastAsia"/>
+        </w:rPr>
+        <w:t xml:space="preserve">텍스트에서 자주 나타나는 글자조합으로 분절하는 </w:t>
+      </w:r>
+      <w:r>
+        <w:t>‘</w:t>
+      </w:r>
+      <w:r>
+        <w:rPr>
+          <w:rFonts w:hint="eastAsia"/>
+        </w:rPr>
+        <w:t>서브워드(</w:t>
+      </w:r>
+      <w:r>
+        <w:t xml:space="preserve">subword) </w:t>
+      </w:r>
+      <w:r>
+        <w:rPr>
+          <w:rFonts w:hint="eastAsia"/>
+        </w:rPr>
+        <w:t>기반</w:t>
+      </w:r>
+      <w:r>
+        <w:t xml:space="preserve">’ </w:t>
+      </w:r>
+      <w:r>
+        <w:rPr>
+          <w:rFonts w:hint="eastAsia"/>
+        </w:rPr>
+        <w:t>방법이 있다.</w:t>
+      </w:r>
+      <w:r>
+        <w:t xml:space="preserve"> </w:t>
+      </w:r>
+      <w:r>
+        <w:rPr>
+          <w:rFonts w:hint="eastAsia"/>
+        </w:rPr>
+        <w:t>본 프로젝트에서는</w:t>
+      </w:r>
+      <w:r>
+        <w:t xml:space="preserve"> </w:t>
+      </w:r>
+      <w:r>
+        <w:rPr>
+          <w:rFonts w:hint="eastAsia"/>
+        </w:rPr>
+        <w:t xml:space="preserve">형태소 기반 방법을 사용하여 </w:t>
+      </w:r>
+      <w:r>
+        <w:t>Custom Tokenizer</w:t>
+      </w:r>
+      <w:r>
+        <w:rPr>
+          <w:rFonts w:hint="eastAsia"/>
+        </w:rPr>
+        <w:t>를 구현하였다.</w:t>
+      </w:r>
+    </w:p>
+    <w:p>
+      <w:pPr>
+        <w:rPr>
+          <w:rFonts w:hint="eastAsia"/>
+        </w:rPr>
+      </w:pPr>
+    </w:p>
+    <w:p>
+      <w:pPr>
+        <w:pStyle w:val="2"/>
+        <w:rPr>
+          <w:b/>
+          <w:bCs/>
+          <w:sz w:val="24"/>
+          <w:szCs w:val="28"/>
+        </w:rPr>
+      </w:pPr>
+      <w:bookmarkStart w:id="5" w:name="_Toc49431897"/>
+      <w:r>
+        <w:rPr>
+          <w:b/>
+          <w:bCs/>
+          <w:sz w:val="24"/>
+          <w:szCs w:val="28"/>
+        </w:rPr>
+        <w:t>3</w:t>
+      </w:r>
+      <w:r>
+        <w:rPr>
+          <w:b/>
+          <w:bCs/>
+          <w:sz w:val="24"/>
+          <w:szCs w:val="28"/>
+        </w:rPr>
+        <w:t xml:space="preserve">.1. </w:t>
+      </w:r>
+      <w:r>
+        <w:rPr>
+          <w:rFonts w:hint="eastAsia"/>
+          <w:b/>
+          <w:bCs/>
+          <w:sz w:val="24"/>
+          <w:szCs w:val="28"/>
+        </w:rPr>
+        <w:t>Mecab</w:t>
+      </w:r>
+      <w:bookmarkEnd w:id="5"/>
+    </w:p>
+    <w:p>
+      <w:r>
+        <w:rPr>
+          <w:rFonts w:hint="eastAsia"/>
+        </w:rPr>
+        <w:t xml:space="preserve">본 프로젝트에서 </w:t>
+      </w:r>
+      <w:r>
+        <w:t>Mecab</w:t>
+      </w:r>
+      <w:r>
+        <w:rPr>
+          <w:rFonts w:hint="eastAsia"/>
+        </w:rPr>
+        <w:t>을 사용한 이유는 다음과 같다.</w:t>
+      </w:r>
+    </w:p>
+    <w:p>
+      <w:pPr>
+        <w:ind w:firstLineChars="200" w:firstLine="400"/>
+      </w:pPr>
+      <w:r>
+        <w:rPr>
+          <w:rFonts w:hint="eastAsia"/>
+        </w:rPr>
+        <w:t>1</w:t>
+      </w:r>
+      <w:r>
+        <w:t xml:space="preserve">) </w:t>
+      </w:r>
+      <w:r>
+        <w:rPr>
+          <w:rFonts w:hint="eastAsia"/>
+        </w:rPr>
+        <w:t>한국어 모델에서 서브워드 기반 토큰화보다 형태소 기반 토큰화의 성능이 더 뛰어나다.</w:t>
+      </w:r>
+    </w:p>
+    <w:p>
+      <w:pPr>
+        <w:ind w:firstLineChars="200" w:firstLine="400"/>
+      </w:pPr>
+      <w:r>
+        <w:rPr>
+          <w:rFonts w:hint="eastAsia"/>
+        </w:rPr>
+        <w:t>2</w:t>
+      </w:r>
+      <w:r>
+        <w:t>) Mecab</w:t>
+      </w:r>
+      <w:r>
+        <w:rPr>
+          <w:rFonts w:hint="eastAsia"/>
+        </w:rPr>
+        <w:t>이 다른 형태소 분석기에 비해 처리 속도가 빠르다.</w:t>
+      </w:r>
+    </w:p>
+    <w:p/>
+    <w:p>
+      <w:pPr>
+        <w:rPr>
+          <w:rFonts w:hint="eastAsia"/>
+        </w:rPr>
+      </w:pPr>
+      <w:r>
+        <w:rPr>
+          <w:rFonts w:hint="eastAsia"/>
+        </w:rPr>
+        <w:t xml:space="preserve">이러한 이유로 </w:t>
+      </w:r>
+      <w:r>
+        <w:t>Mecab</w:t>
+      </w:r>
+      <w:r>
+        <w:rPr>
+          <w:rFonts w:hint="eastAsia"/>
+        </w:rPr>
+        <w:t>을 사용하였지만,</w:t>
+      </w:r>
+      <w:r>
+        <w:t xml:space="preserve"> </w:t>
+      </w:r>
+      <w:r>
+        <w:rPr>
+          <w:rFonts w:hint="eastAsia"/>
+        </w:rPr>
+        <w:t>프로젝트의 성격과 파이프라인에 따라 다른 토크나이저를 사용할 수 있으며,</w:t>
+      </w:r>
+      <w:r>
+        <w:t xml:space="preserve"> </w:t>
+      </w:r>
+      <w:r>
+        <w:rPr>
+          <w:rFonts w:hint="eastAsia"/>
+        </w:rPr>
+        <w:t>구현 방법은 크게 다르지 않다.</w:t>
+      </w:r>
+      <w:r>
+        <w:rPr>
+          <w:rFonts w:hint="eastAsia"/>
+        </w:rPr>
+        <w:t xml:space="preserve"> </w:t>
+      </w:r>
+      <w:r>
+        <w:t>Mecab</w:t>
+      </w:r>
+      <w:r>
+        <w:rPr>
+          <w:rFonts w:hint="eastAsia"/>
+        </w:rPr>
+        <w:t>의 설치 방법은 아래 페이지를 참고하였다.</w:t>
+      </w:r>
+      <w:r>
+        <w:t xml:space="preserve"> </w:t>
+      </w:r>
+      <w:r>
+        <w:rPr>
+          <w:rFonts w:hint="eastAsia"/>
+        </w:rPr>
+        <w:t xml:space="preserve">설치 후 </w:t>
+      </w:r>
+      <w:r>
+        <w:t>m</w:t>
+      </w:r>
+      <w:r>
+        <w:t>ecab</w:t>
+      </w:r>
+      <w:r>
+        <w:rPr>
+          <w:rFonts w:hint="eastAsia"/>
+        </w:rPr>
+        <w:t xml:space="preserve">과 </w:t>
+      </w:r>
+      <w:r>
+        <w:t>m</w:t>
+      </w:r>
+      <w:r>
+        <w:t>ecab-ko-dic</w:t>
+      </w:r>
+      <w:r>
+        <w:t xml:space="preserve"> </w:t>
+      </w:r>
+      <w:r>
+        <w:rPr>
+          <w:rFonts w:hint="eastAsia"/>
+        </w:rPr>
+        <w:t>디렉토리가 정상적으로 생성되는 것을 확인할 수 있다.</w:t>
+      </w:r>
+    </w:p>
+    <w:p>
+      <w:pPr>
+        <w:rPr>
+          <w:rFonts w:hint="eastAsia"/>
+        </w:rPr>
+      </w:pPr>
+    </w:p>
+    <w:p>
+      <w:pPr>
+        <w:pStyle w:val="a4"/>
         <w:numPr>
           <w:ilvl w:val="0"/>
-          <w:numId w:val="2"/>
+          <w:numId w:val="6"/>
         </w:numPr>
-      </w:pPr>
-      <w:bookmarkStart w:id="13" w:name="_Toc49259543"/>
-      <w:proofErr w:type="spellStart"/>
-      <w:r>
-        <w:rPr>
-          <w:rFonts w:hint="eastAsia"/>
+        <w:ind w:leftChars="0"/>
+        <w:rPr>
+          <w:rFonts w:hint="eastAsia"/>
+        </w:rPr>
+      </w:pPr>
+      <w:r>
+        <w:t xml:space="preserve">Mecab </w:t>
+      </w:r>
+      <w:r>
+        <w:rPr>
+          <w:rFonts w:hint="eastAsia"/>
+        </w:rPr>
+        <w:t>설치 방법:</w:t>
+      </w:r>
+      <w:r>
+        <w:t xml:space="preserve"> </w:t>
+      </w:r>
+      <w:hyperlink r:id="rId9" w:history="1">
+        <w:r>
+          <w:rPr>
+            <w:rStyle w:val="a7"/>
+            <w:rFonts w:hint="eastAsia"/>
+          </w:rPr>
+          <w:t>W</w:t>
+        </w:r>
+        <w:r>
+          <w:rPr>
+            <w:rStyle w:val="a7"/>
+          </w:rPr>
+          <w:t>indows</w:t>
+        </w:r>
+      </w:hyperlink>
+      <w:r>
+        <w:t xml:space="preserve">, </w:t>
+      </w:r>
+      <w:hyperlink r:id="rId10" w:history="1">
+        <w:r>
+          <w:rPr>
+            <w:rStyle w:val="a7"/>
+          </w:rPr>
+          <w:t>MacOS</w:t>
+        </w:r>
+      </w:hyperlink>
+      <w:r>
+        <w:t xml:space="preserve">, </w:t>
+      </w:r>
+      <w:hyperlink r:id="rId11" w:history="1">
+        <w:r>
+          <w:rPr>
+            <w:rStyle w:val="a7"/>
+          </w:rPr>
+          <w:t>Linux</w:t>
+        </w:r>
+      </w:hyperlink>
+    </w:p>
+    <w:p/>
+    <w:p>
+      <w:pPr>
+        <w:pStyle w:val="2"/>
+        <w:rPr>
+          <w:b/>
+          <w:bCs/>
+          <w:sz w:val="24"/>
+          <w:szCs w:val="28"/>
+        </w:rPr>
+      </w:pPr>
+      <w:bookmarkStart w:id="6" w:name="_Toc49431898"/>
+      <w:r>
+        <w:rPr>
+          <w:b/>
+          <w:bCs/>
+          <w:sz w:val="24"/>
+          <w:szCs w:val="28"/>
+        </w:rPr>
+        <w:t>3</w:t>
+      </w:r>
+      <w:r>
+        <w:rPr>
+          <w:b/>
+          <w:bCs/>
+          <w:sz w:val="24"/>
+          <w:szCs w:val="28"/>
+        </w:rPr>
+        <w:t xml:space="preserve">.2. </w:t>
+      </w:r>
+      <w:r>
+        <w:rPr>
+          <w:b/>
+          <w:bCs/>
+          <w:sz w:val="24"/>
+          <w:szCs w:val="28"/>
+        </w:rPr>
+        <w:t>__</w:t>
+      </w:r>
+      <w:r>
+        <w:rPr>
+          <w:rFonts w:hint="eastAsia"/>
+          <w:b/>
+          <w:bCs/>
+          <w:sz w:val="24"/>
+          <w:szCs w:val="28"/>
+        </w:rPr>
+        <w:t>i</w:t>
+      </w:r>
+      <w:r>
+        <w:rPr>
+          <w:b/>
+          <w:bCs/>
+          <w:sz w:val="24"/>
+          <w:szCs w:val="28"/>
+        </w:rPr>
+        <w:t>nit</w:t>
+      </w:r>
+      <w:r>
+        <w:rPr>
+          <w:b/>
+          <w:bCs/>
+          <w:sz w:val="24"/>
+          <w:szCs w:val="28"/>
+        </w:rPr>
+        <w:t>__</w:t>
+      </w:r>
+      <w:bookmarkEnd w:id="6"/>
+    </w:p>
+    <w:p>
+      <w:pPr>
+        <w:rPr>
+          <w:rFonts w:hint="eastAsia"/>
+        </w:rPr>
+      </w:pPr>
+      <w:r>
+        <w:t xml:space="preserve">__init__ </w:t>
+      </w:r>
+      <w:r>
+        <w:rPr>
+          <w:rFonts w:hint="eastAsia"/>
+        </w:rPr>
+        <w:t>단계에서는 M</w:t>
+      </w:r>
+      <w:r>
+        <w:t xml:space="preserve">ecab </w:t>
+      </w:r>
+      <w:r>
+        <w:rPr>
+          <w:rFonts w:hint="eastAsia"/>
+        </w:rPr>
+        <w:t>객체를 생성한다.</w:t>
+      </w:r>
+      <w:r>
+        <w:t xml:space="preserve"> Mecab </w:t>
+      </w:r>
+      <w:r>
+        <w:rPr>
+          <w:rFonts w:hint="eastAsia"/>
+        </w:rPr>
+        <w:t xml:space="preserve">객체는 </w:t>
+      </w:r>
+      <w:r>
+        <w:t>python-mecab</w:t>
+      </w:r>
+      <w:r>
+        <w:rPr>
+          <w:rFonts w:hint="eastAsia"/>
+        </w:rPr>
+        <w:t xml:space="preserve">이 아닌 </w:t>
+      </w:r>
+      <w:r>
+        <w:t xml:space="preserve">konlpy.Tagger </w:t>
+      </w:r>
+      <w:r>
+        <w:rPr>
+          <w:rFonts w:hint="eastAsia"/>
+        </w:rPr>
+        <w:t>객체를 사용하였다.</w:t>
+      </w:r>
+      <w:r>
+        <w:t xml:space="preserve"> </w:t>
+      </w:r>
+      <w:r>
+        <w:rPr>
+          <w:rFonts w:hint="eastAsia"/>
+        </w:rPr>
+        <w:t>객체를 생성하는</w:t>
+      </w:r>
+      <w:r>
+        <w:t xml:space="preserve"> </w:t>
+      </w:r>
+      <w:r>
+        <w:rPr>
+          <w:rFonts w:hint="eastAsia"/>
+        </w:rPr>
+        <w:t xml:space="preserve">과정에서 </w:t>
+      </w:r>
+      <w:r>
+        <w:t xml:space="preserve">mecab-ko-dic </w:t>
+      </w:r>
+      <w:r>
+        <w:rPr>
+          <w:rFonts w:hint="eastAsia"/>
+        </w:rPr>
+        <w:t>디렉토리의 경로를 요구할 때가 있다.</w:t>
+      </w:r>
+      <w:r>
+        <w:t xml:space="preserve"> </w:t>
+      </w:r>
+      <w:r>
+        <w:rPr>
+          <w:rFonts w:hint="eastAsia"/>
+        </w:rPr>
+        <w:t xml:space="preserve">이 경우를 위해 </w:t>
+      </w:r>
+      <w:r>
+        <w:t xml:space="preserve">mecab-ko-dic </w:t>
+      </w:r>
+      <w:r>
+        <w:rPr>
+          <w:rFonts w:hint="eastAsia"/>
+        </w:rPr>
+        <w:t xml:space="preserve">경로를 </w:t>
+      </w:r>
+      <w:r>
+        <w:t>config.</w:t>
+      </w:r>
+      <w:r>
+        <w:rPr>
+          <w:rFonts w:hint="eastAsia"/>
+        </w:rPr>
+        <w:t>y</w:t>
+      </w:r>
+      <w:r>
+        <w:t>ml</w:t>
+      </w:r>
+      <w:r>
+        <w:rPr>
+          <w:rFonts w:hint="eastAsia"/>
+        </w:rPr>
+        <w:t>에서 정의할 수 있도록 하였다.</w:t>
+      </w:r>
+    </w:p>
+    <w:p>
+      <w:pPr>
+        <w:jc w:val="center"/>
+      </w:pPr>
+      <w:r>
+        <w:rPr>
+          <w:noProof/>
         </w:rPr>
         <w:lastRenderedPageBreak/>
-        <w:t>Featurizer</w:t>
-      </w:r>
-      <w:bookmarkEnd w:id="13"/>
-      <w:proofErr w:type="spellEnd"/>
+        <w:drawing>
+          <wp:inline distT="0" distB="0" distL="0" distR="0" wp14:anchorId="099B0BB9" wp14:editId="6DB07E5E">
+            <wp:extent cx="4639794" cy="1619250"/>
+            <wp:effectExtent l="0" t="0" r="8890" b="0"/>
+            <wp:docPr id="1" name="그림 1"/>
+            <wp:cNvGraphicFramePr>
+              <a:graphicFrameLocks xmlns:a="http://schemas.openxmlformats.org/drawingml/2006/main" noChangeAspect="1"/>
+            </wp:cNvGraphicFramePr>
+            <a:graphic xmlns:a="http://schemas.openxmlformats.org/drawingml/2006/main">
+              <a:graphicData uri="http://schemas.openxmlformats.org/drawingml/2006/picture">
+                <pic:pic xmlns:pic="http://schemas.openxmlformats.org/drawingml/2006/picture">
+                  <pic:nvPicPr>
+                    <pic:cNvPr id="1" name=""/>
+                    <pic:cNvPicPr/>
+                  </pic:nvPicPr>
+                  <pic:blipFill>
+                    <a:blip r:embed="rId12"/>
+                    <a:stretch>
+                      <a:fillRect/>
+                    </a:stretch>
+                  </pic:blipFill>
+                  <pic:spPr>
+                    <a:xfrm>
+                      <a:off x="0" y="0"/>
+                      <a:ext cx="4656546" cy="1625096"/>
+                    </a:xfrm>
+                    <a:prstGeom prst="rect">
+                      <a:avLst/>
+                    </a:prstGeom>
+                  </pic:spPr>
+                </pic:pic>
+              </a:graphicData>
+            </a:graphic>
+          </wp:inline>
+        </w:drawing>
+      </w:r>
     </w:p>
     <w:p/>
     <w:p>
-      <w:proofErr w:type="spellStart"/>
-      <w:r>
-        <w:rPr>
-          <w:rFonts w:hint="eastAsia"/>
-        </w:rPr>
-        <w:t>Featurizer</w:t>
-      </w:r>
-      <w:proofErr w:type="spellEnd"/>
+      <w:pPr>
+        <w:jc w:val="center"/>
+      </w:pPr>
+      <w:r>
+        <w:rPr>
+          <w:noProof/>
+        </w:rPr>
+        <w:drawing>
+          <wp:inline distT="0" distB="0" distL="0" distR="0" wp14:anchorId="4DC956AB" wp14:editId="400EAF0B">
+            <wp:extent cx="3819525" cy="581025"/>
+            <wp:effectExtent l="0" t="0" r="9525" b="9525"/>
+            <wp:docPr id="2" name="그림 2"/>
+            <wp:cNvGraphicFramePr>
+              <a:graphicFrameLocks xmlns:a="http://schemas.openxmlformats.org/drawingml/2006/main" noChangeAspect="1"/>
+            </wp:cNvGraphicFramePr>
+            <a:graphic xmlns:a="http://schemas.openxmlformats.org/drawingml/2006/main">
+              <a:graphicData uri="http://schemas.openxmlformats.org/drawingml/2006/picture">
+                <pic:pic xmlns:pic="http://schemas.openxmlformats.org/drawingml/2006/picture">
+                  <pic:nvPicPr>
+                    <pic:cNvPr id="1" name=""/>
+                    <pic:cNvPicPr/>
+                  </pic:nvPicPr>
+                  <pic:blipFill>
+                    <a:blip r:embed="rId13"/>
+                    <a:stretch>
+                      <a:fillRect/>
+                    </a:stretch>
+                  </pic:blipFill>
+                  <pic:spPr>
+                    <a:xfrm>
+                      <a:off x="0" y="0"/>
+                      <a:ext cx="3819525" cy="581025"/>
+                    </a:xfrm>
+                    <a:prstGeom prst="rect">
+                      <a:avLst/>
+                    </a:prstGeom>
+                  </pic:spPr>
+                </pic:pic>
+              </a:graphicData>
+            </a:graphic>
+          </wp:inline>
+        </w:drawing>
+      </w:r>
+    </w:p>
+    <w:p/>
+    <w:p>
+      <w:pPr>
+        <w:pStyle w:val="2"/>
+        <w:rPr>
+          <w:rFonts w:hint="eastAsia"/>
+          <w:b/>
+          <w:bCs/>
+          <w:sz w:val="24"/>
+          <w:szCs w:val="28"/>
+        </w:rPr>
+      </w:pPr>
+      <w:bookmarkStart w:id="7" w:name="_Toc49431899"/>
+      <w:r>
+        <w:rPr>
+          <w:b/>
+          <w:bCs/>
+          <w:sz w:val="24"/>
+          <w:szCs w:val="28"/>
+        </w:rPr>
+        <w:t>3</w:t>
+      </w:r>
+      <w:r>
+        <w:rPr>
+          <w:b/>
+          <w:bCs/>
+          <w:sz w:val="24"/>
+          <w:szCs w:val="28"/>
+        </w:rPr>
+        <w:t>.3. tokenize</w:t>
+      </w:r>
+      <w:bookmarkEnd w:id="7"/>
+    </w:p>
+    <w:p>
+      <w:pPr>
+        <w:rPr>
+          <w:rFonts w:hint="eastAsia"/>
+        </w:rPr>
+      </w:pPr>
+      <w:r>
+        <w:t xml:space="preserve">tokenize </w:t>
+      </w:r>
+      <w:r>
+        <w:rPr>
+          <w:rFonts w:hint="eastAsia"/>
+        </w:rPr>
+        <w:t xml:space="preserve">메소드는 </w:t>
+      </w:r>
+      <w:r>
+        <w:t>Message</w:t>
+      </w:r>
+      <w:r>
+        <w:rPr>
+          <w:rFonts w:hint="eastAsia"/>
+        </w:rPr>
+        <w:t xml:space="preserve">를 입력 받아 </w:t>
+      </w:r>
+      <w:r>
+        <w:rPr>
+          <w:rFonts w:hint="eastAsia"/>
+        </w:rPr>
+        <w:t>토큰화를 진행한다.</w:t>
+      </w:r>
       <w:r>
         <w:t xml:space="preserve"> </w:t>
       </w:r>
@@ -3117,129 +3666,619 @@
         <w:rPr>
           <w:rFonts w:hint="eastAsia"/>
         </w:rPr>
-        <w:t>설명</w:t>
+        <w:t>토큰화 전에 특수문자와 영어를 제거하는 전처리를 진행한다.</w:t>
+      </w:r>
+      <w:r>
+        <w:t xml:space="preserve"> </w:t>
+      </w:r>
+      <w:r>
+        <w:t>mecab.pos</w:t>
+      </w:r>
+      <w:r>
+        <w:rPr>
+          <w:rFonts w:hint="eastAsia"/>
+        </w:rPr>
+        <w:t xml:space="preserve">로 토큰화를 </w:t>
+      </w:r>
+      <w:r>
+        <w:rPr>
+          <w:rFonts w:hint="eastAsia"/>
+        </w:rPr>
+        <w:t>할 경우,</w:t>
+      </w:r>
+      <w:r>
+        <w:t xml:space="preserve"> </w:t>
+      </w:r>
+      <w:r>
+        <w:rPr>
+          <w:rFonts w:hint="eastAsia"/>
+        </w:rPr>
+        <w:t>토큰 텍스트와 토큰 텍스트의 형태소가 출력된다.</w:t>
+      </w:r>
+      <w:r>
+        <w:t xml:space="preserve"> </w:t>
+      </w:r>
+      <w:r>
+        <w:rPr>
+          <w:rFonts w:hint="eastAsia"/>
+        </w:rPr>
+        <w:t xml:space="preserve">이를 각각 </w:t>
+      </w:r>
+      <w:r>
+        <w:t>words</w:t>
+      </w:r>
+      <w:r>
+        <w:rPr>
+          <w:rFonts w:hint="eastAsia"/>
+        </w:rPr>
+        <w:t xml:space="preserve">와 </w:t>
+      </w:r>
+      <w:r>
+        <w:t>pos</w:t>
+      </w:r>
+      <w:r>
+        <w:rPr>
+          <w:rFonts w:hint="eastAsia"/>
+        </w:rPr>
+        <w:t xml:space="preserve"> 변수에 할당</w:t>
+      </w:r>
+      <w:r>
+        <w:t>한</w:t>
+      </w:r>
+      <w:r>
+        <w:rPr>
+          <w:rFonts w:hint="eastAsia"/>
+        </w:rPr>
+        <w:t>다.</w:t>
+      </w:r>
+      <w:r>
+        <w:t xml:space="preserve"> </w:t>
+      </w:r>
+      <w:r>
+        <w:rPr>
+          <w:rFonts w:hint="eastAsia"/>
+        </w:rPr>
+        <w:t xml:space="preserve">최종적으로 </w:t>
+      </w:r>
+      <w:r>
+        <w:t>words</w:t>
+      </w:r>
+      <w:r>
+        <w:rPr>
+          <w:rFonts w:hint="eastAsia"/>
+        </w:rPr>
+        <w:t>의 토큰 텍스트를</w:t>
+      </w:r>
+      <w:r>
+        <w:rPr>
+          <w:rFonts w:hint="eastAsia"/>
+        </w:rPr>
+        <w:t xml:space="preserve"> </w:t>
+      </w:r>
+      <w:r>
+        <w:t xml:space="preserve">Token </w:t>
+      </w:r>
+      <w:r>
+        <w:rPr>
+          <w:rFonts w:hint="eastAsia"/>
+        </w:rPr>
+        <w:t>객체로 변경 후 출력한다.</w:t>
       </w:r>
     </w:p>
     <w:p/>
     <w:p>
       <w:pPr>
+        <w:jc w:val="center"/>
+        <w:rPr>
+          <w:rFonts w:hint="eastAsia"/>
+        </w:rPr>
+      </w:pPr>
+      <w:r>
+        <w:rPr>
+          <w:noProof/>
+        </w:rPr>
+        <w:drawing>
+          <wp:inline distT="0" distB="0" distL="0" distR="0" wp14:anchorId="20149B0F" wp14:editId="6CBC8EC2">
+            <wp:extent cx="5731510" cy="1644650"/>
+            <wp:effectExtent l="0" t="0" r="2540" b="0"/>
+            <wp:docPr id="3" name="그림 3"/>
+            <wp:cNvGraphicFramePr>
+              <a:graphicFrameLocks xmlns:a="http://schemas.openxmlformats.org/drawingml/2006/main" noChangeAspect="1"/>
+            </wp:cNvGraphicFramePr>
+            <a:graphic xmlns:a="http://schemas.openxmlformats.org/drawingml/2006/main">
+              <a:graphicData uri="http://schemas.openxmlformats.org/drawingml/2006/picture">
+                <pic:pic xmlns:pic="http://schemas.openxmlformats.org/drawingml/2006/picture">
+                  <pic:nvPicPr>
+                    <pic:cNvPr id="1" name=""/>
+                    <pic:cNvPicPr/>
+                  </pic:nvPicPr>
+                  <pic:blipFill>
+                    <a:blip r:embed="rId14"/>
+                    <a:stretch>
+                      <a:fillRect/>
+                    </a:stretch>
+                  </pic:blipFill>
+                  <pic:spPr>
+                    <a:xfrm>
+                      <a:off x="0" y="0"/>
+                      <a:ext cx="5731510" cy="1644650"/>
+                    </a:xfrm>
+                    <a:prstGeom prst="rect">
+                      <a:avLst/>
+                    </a:prstGeom>
+                  </pic:spPr>
+                </pic:pic>
+              </a:graphicData>
+            </a:graphic>
+          </wp:inline>
+        </w:drawing>
+      </w:r>
+    </w:p>
+    <w:p/>
+    <w:p>
+      <w:pPr>
         <w:pStyle w:val="2"/>
-        <w:numPr>
-          <w:ilvl w:val="1"/>
-          <w:numId w:val="2"/>
-        </w:numPr>
-        <w:rPr>
-          <w:rFonts w:hint="eastAsia"/>
-        </w:rPr>
-      </w:pPr>
-      <w:bookmarkStart w:id="14" w:name="_Toc49259544"/>
-      <w:r>
-        <w:rPr>
-          <w:rFonts w:hint="eastAsia"/>
-        </w:rPr>
-        <w:t>Word Embedding</w:t>
-      </w:r>
-      <w:bookmarkEnd w:id="14"/>
+        <w:rPr>
+          <w:b/>
+          <w:bCs/>
+          <w:sz w:val="24"/>
+          <w:szCs w:val="28"/>
+        </w:rPr>
+      </w:pPr>
+      <w:bookmarkStart w:id="8" w:name="_Toc49431900"/>
+      <w:r>
+        <w:rPr>
+          <w:b/>
+          <w:bCs/>
+          <w:sz w:val="24"/>
+          <w:szCs w:val="28"/>
+        </w:rPr>
+        <w:t>3</w:t>
+      </w:r>
+      <w:r>
+        <w:rPr>
+          <w:b/>
+          <w:bCs/>
+          <w:sz w:val="24"/>
+          <w:szCs w:val="28"/>
+        </w:rPr>
+        <w:t>.4. train</w:t>
+      </w:r>
+      <w:bookmarkEnd w:id="8"/>
+    </w:p>
+    <w:p>
+      <w:r>
+        <w:t>Mecab</w:t>
+      </w:r>
+      <w:r>
+        <w:rPr>
+          <w:rFonts w:hint="eastAsia"/>
+        </w:rPr>
+        <w:t xml:space="preserve">은 </w:t>
+      </w:r>
+      <w:r>
+        <w:rPr>
+          <w:rFonts w:hint="eastAsia"/>
+        </w:rPr>
+        <w:t>s</w:t>
+      </w:r>
+      <w:r>
+        <w:t xml:space="preserve">ubword </w:t>
+      </w:r>
+      <w:r>
+        <w:rPr>
+          <w:rFonts w:hint="eastAsia"/>
+        </w:rPr>
+        <w:t>기반 방법과 달리 모델의 학습을 필요로 하지</w:t>
+      </w:r>
+      <w:r>
+        <w:t xml:space="preserve"> </w:t>
+      </w:r>
+      <w:r>
+        <w:rPr>
+          <w:rFonts w:hint="eastAsia"/>
+        </w:rPr>
+        <w:t>않는다.</w:t>
+      </w:r>
+      <w:r>
+        <w:t xml:space="preserve"> </w:t>
+      </w:r>
+      <w:r>
+        <w:rPr>
+          <w:rFonts w:hint="eastAsia"/>
+        </w:rPr>
+        <w:t>따라서 t</w:t>
+      </w:r>
+      <w:r>
+        <w:t xml:space="preserve">rain </w:t>
+      </w:r>
+      <w:r>
+        <w:rPr>
+          <w:rFonts w:hint="eastAsia"/>
+        </w:rPr>
+        <w:t>메소드는 모든 학습 데이터에 대해 토큰화를 진행하는 과정만 포함한다.</w:t>
+      </w:r>
+      <w:r>
+        <w:t xml:space="preserve"> </w:t>
+      </w:r>
+      <w:r>
+        <w:t>add_cls_</w:t>
+      </w:r>
+      <w:r>
+        <w:rPr>
+          <w:rFonts w:hint="eastAsia"/>
+        </w:rPr>
+        <w:t>t</w:t>
+      </w:r>
+      <w:r>
+        <w:t xml:space="preserve">oken </w:t>
+      </w:r>
+      <w:r>
+        <w:rPr>
+          <w:rFonts w:hint="eastAsia"/>
+        </w:rPr>
+        <w:t xml:space="preserve">메소드는 토큰의 마지막에 </w:t>
+      </w:r>
+      <w:r>
+        <w:t xml:space="preserve">__cls__ </w:t>
+      </w:r>
+      <w:r>
+        <w:rPr>
+          <w:rFonts w:hint="eastAsia"/>
+        </w:rPr>
+        <w:t>토큰을 추가한다.</w:t>
+      </w:r>
+      <w:r>
+        <w:t xml:space="preserve"> </w:t>
+      </w:r>
+      <w:r>
+        <w:rPr>
+          <w:rFonts w:hint="eastAsia"/>
+        </w:rPr>
+        <w:t>시퀀스의 길이를 일치시키기 위해</w:t>
+      </w:r>
+      <w:r>
+        <w:t xml:space="preserve"> pos </w:t>
+      </w:r>
+      <w:r>
+        <w:rPr>
+          <w:rFonts w:hint="eastAsia"/>
+        </w:rPr>
+        <w:t xml:space="preserve">에도 </w:t>
+      </w:r>
+      <w:r>
+        <w:rPr>
+          <w:rFonts w:hint="eastAsia"/>
+        </w:rPr>
+        <w:t>S</w:t>
+      </w:r>
+      <w:r>
+        <w:t xml:space="preserve">PECIAL </w:t>
+      </w:r>
+      <w:r>
+        <w:rPr>
+          <w:rFonts w:hint="eastAsia"/>
+        </w:rPr>
+        <w:t>을 추가한</w:t>
+      </w:r>
+      <w:r>
+        <w:rPr>
+          <w:rFonts w:hint="eastAsia"/>
+        </w:rPr>
+        <w:lastRenderedPageBreak/>
+        <w:t>다.</w:t>
+      </w:r>
+    </w:p>
+    <w:p>
+      <w:pPr>
+        <w:rPr>
+          <w:rFonts w:hint="eastAsia"/>
+        </w:rPr>
+      </w:pPr>
+    </w:p>
+    <w:p>
+      <w:pPr>
+        <w:jc w:val="center"/>
+      </w:pPr>
+      <w:r>
+        <w:rPr>
+          <w:noProof/>
+        </w:rPr>
+        <w:drawing>
+          <wp:inline distT="0" distB="0" distL="0" distR="0" wp14:anchorId="70D62430" wp14:editId="5A2AE9B6">
+            <wp:extent cx="5263521" cy="1552348"/>
+            <wp:effectExtent l="0" t="0" r="0" b="0"/>
+            <wp:docPr id="4" name="그림 4"/>
+            <wp:cNvGraphicFramePr>
+              <a:graphicFrameLocks xmlns:a="http://schemas.openxmlformats.org/drawingml/2006/main" noChangeAspect="1"/>
+            </wp:cNvGraphicFramePr>
+            <a:graphic xmlns:a="http://schemas.openxmlformats.org/drawingml/2006/main">
+              <a:graphicData uri="http://schemas.openxmlformats.org/drawingml/2006/picture">
+                <pic:pic xmlns:pic="http://schemas.openxmlformats.org/drawingml/2006/picture">
+                  <pic:nvPicPr>
+                    <pic:cNvPr id="1" name=""/>
+                    <pic:cNvPicPr/>
+                  </pic:nvPicPr>
+                  <pic:blipFill>
+                    <a:blip r:embed="rId15"/>
+                    <a:stretch>
+                      <a:fillRect/>
+                    </a:stretch>
+                  </pic:blipFill>
+                  <pic:spPr>
+                    <a:xfrm>
+                      <a:off x="0" y="0"/>
+                      <a:ext cx="5286462" cy="1559114"/>
+                    </a:xfrm>
+                    <a:prstGeom prst="rect">
+                      <a:avLst/>
+                    </a:prstGeom>
+                  </pic:spPr>
+                </pic:pic>
+              </a:graphicData>
+            </a:graphic>
+          </wp:inline>
+        </w:drawing>
+      </w:r>
+    </w:p>
+    <w:p>
+      <w:pPr>
+        <w:jc w:val="center"/>
+      </w:pPr>
+      <w:r>
+        <w:rPr>
+          <w:noProof/>
+        </w:rPr>
+        <w:drawing>
+          <wp:inline distT="0" distB="0" distL="0" distR="0" wp14:anchorId="2666FBB0" wp14:editId="1610910B">
+            <wp:extent cx="5731510" cy="1143635"/>
+            <wp:effectExtent l="0" t="0" r="2540" b="0"/>
+            <wp:docPr id="7" name="그림 7"/>
+            <wp:cNvGraphicFramePr>
+              <a:graphicFrameLocks xmlns:a="http://schemas.openxmlformats.org/drawingml/2006/main" noChangeAspect="1"/>
+            </wp:cNvGraphicFramePr>
+            <a:graphic xmlns:a="http://schemas.openxmlformats.org/drawingml/2006/main">
+              <a:graphicData uri="http://schemas.openxmlformats.org/drawingml/2006/picture">
+                <pic:pic xmlns:pic="http://schemas.openxmlformats.org/drawingml/2006/picture">
+                  <pic:nvPicPr>
+                    <pic:cNvPr id="1" name=""/>
+                    <pic:cNvPicPr/>
+                  </pic:nvPicPr>
+                  <pic:blipFill>
+                    <a:blip r:embed="rId16"/>
+                    <a:stretch>
+                      <a:fillRect/>
+                    </a:stretch>
+                  </pic:blipFill>
+                  <pic:spPr>
+                    <a:xfrm>
+                      <a:off x="0" y="0"/>
+                      <a:ext cx="5731510" cy="1143635"/>
+                    </a:xfrm>
+                    <a:prstGeom prst="rect">
+                      <a:avLst/>
+                    </a:prstGeom>
+                  </pic:spPr>
+                </pic:pic>
+              </a:graphicData>
+            </a:graphic>
+          </wp:inline>
+        </w:drawing>
+      </w:r>
+    </w:p>
+    <w:p>
+      <w:pPr>
+        <w:jc w:val="center"/>
+        <w:rPr>
+          <w:rFonts w:hint="eastAsia"/>
+        </w:rPr>
+      </w:pPr>
+    </w:p>
+    <w:p>
+      <w:pPr>
+        <w:pStyle w:val="2"/>
+        <w:rPr>
+          <w:b/>
+          <w:bCs/>
+          <w:sz w:val="24"/>
+          <w:szCs w:val="28"/>
+        </w:rPr>
+      </w:pPr>
+      <w:bookmarkStart w:id="9" w:name="_Toc49431901"/>
+      <w:r>
+        <w:rPr>
+          <w:b/>
+          <w:bCs/>
+          <w:sz w:val="24"/>
+          <w:szCs w:val="28"/>
+        </w:rPr>
+        <w:t>3</w:t>
+      </w:r>
+      <w:r>
+        <w:rPr>
+          <w:b/>
+          <w:bCs/>
+          <w:sz w:val="24"/>
+          <w:szCs w:val="28"/>
+        </w:rPr>
+        <w:t>.5. persist / load</w:t>
+      </w:r>
+      <w:bookmarkEnd w:id="9"/>
+    </w:p>
+    <w:p>
+      <w:pPr>
+        <w:rPr>
+          <w:rFonts w:hint="eastAsia"/>
+        </w:rPr>
+      </w:pPr>
+      <w:r>
+        <w:rPr>
+          <w:rFonts w:hint="eastAsia"/>
+        </w:rPr>
+        <w:t xml:space="preserve">형태소 기반 </w:t>
+      </w:r>
+      <w:r>
+        <w:t>tokenizer</w:t>
+      </w:r>
+      <w:r>
+        <w:rPr>
+          <w:rFonts w:hint="eastAsia"/>
+        </w:rPr>
+        <w:t xml:space="preserve">를 사용할 경우 특별한 </w:t>
+      </w:r>
+      <w:r>
+        <w:t xml:space="preserve">persist </w:t>
+      </w:r>
+      <w:r>
+        <w:rPr>
+          <w:rFonts w:hint="eastAsia"/>
+        </w:rPr>
+        <w:t xml:space="preserve">와 </w:t>
+      </w:r>
+      <w:r>
+        <w:t xml:space="preserve">load </w:t>
+      </w:r>
+      <w:r>
+        <w:rPr>
+          <w:rFonts w:hint="eastAsia"/>
+        </w:rPr>
+        <w:t>처리를 필요로 하지 않는다.</w:t>
+      </w:r>
+      <w:r>
+        <w:t xml:space="preserve"> </w:t>
+      </w:r>
+      <w:r>
+        <w:rPr>
+          <w:rFonts w:hint="eastAsia"/>
+        </w:rPr>
+        <w:t xml:space="preserve">한 가지 유의할 점은 </w:t>
+      </w:r>
+      <w:r>
+        <w:t xml:space="preserve">mecab </w:t>
+      </w:r>
+      <w:r>
+        <w:rPr>
+          <w:rFonts w:hint="eastAsia"/>
+        </w:rPr>
+        <w:t>객체를 지워야 한다.</w:t>
+      </w:r>
+      <w:r>
+        <w:t xml:space="preserve"> </w:t>
+      </w:r>
+      <w:r>
+        <w:t>P</w:t>
+      </w:r>
+      <w:r>
+        <w:t>ersist</w:t>
+      </w:r>
+      <w:r>
+        <w:rPr>
+          <w:rFonts w:hint="eastAsia"/>
+        </w:rPr>
+        <w:t>에</w:t>
+      </w:r>
+      <w:r>
+        <w:rPr>
+          <w:rFonts w:hint="eastAsia"/>
+        </w:rPr>
+        <w:t xml:space="preserve">는 각 컴포넌트들을 </w:t>
+      </w:r>
+      <w:r>
+        <w:t xml:space="preserve">pickling </w:t>
+      </w:r>
+      <w:r>
+        <w:rPr>
+          <w:rFonts w:hint="eastAsia"/>
+        </w:rPr>
+        <w:t>하는 과정이 포함되어 있는데,</w:t>
+      </w:r>
+      <w:r>
+        <w:t xml:space="preserve"> konlpy.Tagger </w:t>
+      </w:r>
+      <w:r>
+        <w:rPr>
+          <w:rFonts w:hint="eastAsia"/>
+        </w:rPr>
+        <w:t>객체는 이 과정에서 에러가 발생한다.</w:t>
+      </w:r>
+      <w:r>
+        <w:t xml:space="preserve"> </w:t>
+      </w:r>
+      <w:r>
+        <w:rPr>
+          <w:rFonts w:hint="eastAsia"/>
+        </w:rPr>
+        <w:t>따라서</w:t>
+      </w:r>
+      <w:r>
+        <w:t xml:space="preserve"> </w:t>
+      </w:r>
+      <w:r>
+        <w:rPr>
+          <w:rFonts w:hint="eastAsia"/>
+        </w:rPr>
+        <w:t xml:space="preserve">할당한 </w:t>
+      </w:r>
+      <w:r>
+        <w:t>mecab</w:t>
+      </w:r>
+      <w:r>
+        <w:rPr>
+          <w:rFonts w:hint="eastAsia"/>
+        </w:rPr>
+        <w:t>을 지워 에러를 해결할 수 있다.</w:t>
+      </w:r>
     </w:p>
     <w:p/>
     <w:p>
-      <w:r>
-        <w:t>W</w:t>
-      </w:r>
-      <w:r>
-        <w:rPr>
-          <w:rFonts w:hint="eastAsia"/>
-        </w:rPr>
-        <w:t>ord2</w:t>
-      </w:r>
-      <w:r>
-        <w:t>vec</w:t>
-      </w:r>
-    </w:p>
-    <w:p>
-      <w:proofErr w:type="spellStart"/>
-      <w:r>
-        <w:t>Fasttext</w:t>
-      </w:r>
-      <w:proofErr w:type="spellEnd"/>
-    </w:p>
-    <w:p>
-      <w:r>
-        <w:t>Flair</w:t>
+      <w:pPr>
+        <w:jc w:val="center"/>
+        <w:rPr>
+          <w:rFonts w:hint="eastAsia"/>
+        </w:rPr>
+      </w:pPr>
+      <w:r>
+        <w:rPr>
+          <w:noProof/>
+        </w:rPr>
+        <w:drawing>
+          <wp:inline distT="0" distB="0" distL="0" distR="0" wp14:anchorId="0AA5AD53" wp14:editId="10F6F810">
+            <wp:extent cx="5381625" cy="685800"/>
+            <wp:effectExtent l="0" t="0" r="9525" b="0"/>
+            <wp:docPr id="6" name="그림 6"/>
+            <wp:cNvGraphicFramePr>
+              <a:graphicFrameLocks xmlns:a="http://schemas.openxmlformats.org/drawingml/2006/main" noChangeAspect="1"/>
+            </wp:cNvGraphicFramePr>
+            <a:graphic xmlns:a="http://schemas.openxmlformats.org/drawingml/2006/main">
+              <a:graphicData uri="http://schemas.openxmlformats.org/drawingml/2006/picture">
+                <pic:pic xmlns:pic="http://schemas.openxmlformats.org/drawingml/2006/picture">
+                  <pic:nvPicPr>
+                    <pic:cNvPr id="1" name=""/>
+                    <pic:cNvPicPr/>
+                  </pic:nvPicPr>
+                  <pic:blipFill>
+                    <a:blip r:embed="rId17"/>
+                    <a:stretch>
+                      <a:fillRect/>
+                    </a:stretch>
+                  </pic:blipFill>
+                  <pic:spPr>
+                    <a:xfrm>
+                      <a:off x="0" y="0"/>
+                      <a:ext cx="5381625" cy="685800"/>
+                    </a:xfrm>
+                    <a:prstGeom prst="rect">
+                      <a:avLst/>
+                    </a:prstGeom>
+                  </pic:spPr>
+                </pic:pic>
+              </a:graphicData>
+            </a:graphic>
+          </wp:inline>
+        </w:drawing>
       </w:r>
     </w:p>
     <w:p/>
-    <w:p>
-      <w:pPr>
-        <w:pStyle w:val="2"/>
-        <w:numPr>
-          <w:ilvl w:val="1"/>
-          <w:numId w:val="2"/>
-        </w:numPr>
-      </w:pPr>
-      <w:bookmarkStart w:id="15" w:name="_Toc49259545"/>
-      <w:proofErr w:type="spellStart"/>
-      <w:r>
-        <w:t>Pretrain</w:t>
-      </w:r>
-      <w:bookmarkEnd w:id="15"/>
-      <w:proofErr w:type="spellEnd"/>
-    </w:p>
-    <w:p/>
-    <w:p>
-      <w:pPr>
-        <w:pStyle w:val="2"/>
-        <w:numPr>
-          <w:ilvl w:val="1"/>
-          <w:numId w:val="2"/>
-        </w:numPr>
-      </w:pPr>
-      <w:bookmarkStart w:id="16" w:name="_Toc49259546"/>
-      <w:r>
-        <w:t>Train</w:t>
-      </w:r>
-      <w:bookmarkEnd w:id="16"/>
-    </w:p>
-    <w:p/>
-    <w:p>
-      <w:pPr>
-        <w:pStyle w:val="2"/>
-        <w:numPr>
-          <w:ilvl w:val="1"/>
-          <w:numId w:val="2"/>
-        </w:numPr>
-      </w:pPr>
-      <w:bookmarkStart w:id="17" w:name="_Toc49259547"/>
-      <w:r>
-        <w:t>Persist / load</w:t>
-      </w:r>
-      <w:bookmarkEnd w:id="17"/>
-    </w:p>
-    <w:p/>
-    <w:p>
-      <w:pPr>
-        <w:pStyle w:val="2"/>
-        <w:numPr>
-          <w:ilvl w:val="1"/>
-          <w:numId w:val="2"/>
-        </w:numPr>
-        <w:rPr>
-          <w:rFonts w:hint="eastAsia"/>
-        </w:rPr>
-      </w:pPr>
-      <w:bookmarkStart w:id="18" w:name="_Toc49259548"/>
-      <w:r>
-        <w:t>Process</w:t>
-      </w:r>
-      <w:bookmarkEnd w:id="18"/>
-    </w:p>
-    <w:p>
-      <w:pPr>
-        <w:rPr>
-          <w:rFonts w:hint="eastAsia"/>
-        </w:rPr>
-      </w:pPr>
-    </w:p>
     <w:p>
       <w:pPr>
         <w:widowControl/>
@@ -3254,31 +4293,150 @@
     <w:p>
       <w:pPr>
         <w:pStyle w:val="1"/>
-        <w:numPr>
-          <w:ilvl w:val="0"/>
-          <w:numId w:val="2"/>
-        </w:numPr>
-      </w:pPr>
-      <w:bookmarkStart w:id="19" w:name="_Toc49259549"/>
-      <w:r>
-        <w:rPr>
-          <w:rFonts w:hint="eastAsia"/>
+        <w:rPr>
+          <w:b/>
+          <w:bCs/>
+        </w:rPr>
+      </w:pPr>
+      <w:bookmarkStart w:id="10" w:name="_Toc49431902"/>
+      <w:r>
+        <w:rPr>
+          <w:b/>
+          <w:bCs/>
         </w:rPr>
         <w:lastRenderedPageBreak/>
-        <w:t>Extractor</w:t>
-      </w:r>
-      <w:bookmarkEnd w:id="19"/>
+        <w:t xml:space="preserve">4. </w:t>
+      </w:r>
+      <w:r>
+        <w:rPr>
+          <w:rFonts w:hint="eastAsia"/>
+          <w:b/>
+          <w:bCs/>
+        </w:rPr>
+        <w:t>Featurizer</w:t>
+      </w:r>
+      <w:bookmarkEnd w:id="10"/>
+    </w:p>
+    <w:p>
+      <w:r>
+        <w:rPr>
+          <w:rFonts w:hint="eastAsia"/>
+        </w:rPr>
+        <w:t>F</w:t>
+      </w:r>
+      <w:r>
+        <w:t>eaturizer</w:t>
+      </w:r>
+      <w:r>
+        <w:rPr>
+          <w:rFonts w:hint="eastAsia"/>
+        </w:rPr>
+        <w:t xml:space="preserve">는 </w:t>
+      </w:r>
+      <w:r>
+        <w:rPr>
+          <w:rFonts w:hint="eastAsia"/>
+        </w:rPr>
+        <w:t>토큰으로부터</w:t>
+      </w:r>
+      <w:r>
+        <w:t xml:space="preserve"> </w:t>
+      </w:r>
+      <w:r>
+        <w:rPr>
+          <w:rFonts w:hint="eastAsia"/>
+        </w:rPr>
+        <w:t>특징을 추출하는 과정이다.</w:t>
+      </w:r>
+      <w:r>
+        <w:t xml:space="preserve"> </w:t>
+      </w:r>
+      <w:r>
+        <w:rPr>
+          <w:rFonts w:hint="eastAsia"/>
+        </w:rPr>
+        <w:t>R</w:t>
+      </w:r>
+      <w:r>
+        <w:t>asa</w:t>
+      </w:r>
+      <w:r>
+        <w:rPr>
+          <w:rFonts w:hint="eastAsia"/>
+        </w:rPr>
+        <w:t xml:space="preserve">의 </w:t>
+      </w:r>
+      <w:r>
+        <w:t>Featurizer</w:t>
+      </w:r>
+      <w:r>
+        <w:rPr>
+          <w:rFonts w:hint="eastAsia"/>
+        </w:rPr>
+        <w:t>는 다음과 같이 구분된다.</w:t>
+      </w:r>
+    </w:p>
+    <w:p>
+      <w:pPr>
+        <w:ind w:firstLineChars="200" w:firstLine="400"/>
+        <w:rPr>
+          <w:rFonts w:hint="eastAsia"/>
+        </w:rPr>
+      </w:pPr>
+      <w:r>
+        <w:rPr>
+          <w:rFonts w:hint="eastAsia"/>
+        </w:rPr>
+        <w:t>1</w:t>
+      </w:r>
+      <w:r>
+        <w:t xml:space="preserve">) </w:t>
+      </w:r>
+      <w:r>
+        <w:rPr>
+          <w:rFonts w:hint="eastAsia"/>
+        </w:rPr>
+        <w:t>S</w:t>
+      </w:r>
+      <w:r>
+        <w:t>parse Featurizer</w:t>
+      </w:r>
+      <w:r>
+        <w:t xml:space="preserve"> : </w:t>
+      </w:r>
+      <w:r>
+        <w:t>character level n-gram</w:t>
+      </w:r>
+    </w:p>
+    <w:p>
+      <w:pPr>
+        <w:ind w:firstLineChars="200" w:firstLine="400"/>
+      </w:pPr>
+      <w:r>
+        <w:t>2) Dense Featurizer</w:t>
+      </w:r>
+      <w:r>
+        <w:t xml:space="preserve"> : </w:t>
+      </w:r>
+      <w:r>
+        <w:t>Word Embedding model</w:t>
+      </w:r>
     </w:p>
     <w:p/>
     <w:p>
-      <w:r>
-        <w:t>E</w:t>
-      </w:r>
-      <w:r>
-        <w:rPr>
-          <w:rFonts w:hint="eastAsia"/>
-        </w:rPr>
-        <w:t>xtractor</w:t>
+      <w:pPr>
+        <w:rPr>
+          <w:rFonts w:hint="eastAsia"/>
+        </w:rPr>
+      </w:pPr>
+      <w:r>
+        <w:t>Sparse Featurizer</w:t>
+      </w:r>
+      <w:r>
+        <w:rPr>
+          <w:rFonts w:hint="eastAsia"/>
+        </w:rPr>
+        <w:t>는 언어에 상관없이 사용할 수</w:t>
       </w:r>
       <w:r>
         <w:t xml:space="preserve"> </w:t>
@@ -3287,140 +4445,821 @@
         <w:rPr>
           <w:rFonts w:hint="eastAsia"/>
         </w:rPr>
-        <w:t>설명</w:t>
-      </w:r>
-    </w:p>
-    <w:p>
-      <w:proofErr w:type="spellStart"/>
-      <w:r>
-        <w:t>B</w:t>
-      </w:r>
-      <w:r>
-        <w:rPr>
-          <w:rFonts w:hint="eastAsia"/>
-        </w:rPr>
-        <w:t>ilou</w:t>
-      </w:r>
-      <w:proofErr w:type="spellEnd"/>
-      <w:r>
-        <w:rPr>
-          <w:rFonts w:hint="eastAsia"/>
-        </w:rPr>
+        <w:t>있는 반면,</w:t>
+      </w:r>
+      <w:r>
+        <w:t xml:space="preserve"> Dense Featurizer</w:t>
+      </w:r>
+      <w:r>
+        <w:rPr>
+          <w:rFonts w:hint="eastAsia"/>
+        </w:rPr>
+        <w:t>는 한국어 모델을 따로 개발을 해야 한다.</w:t>
+      </w:r>
+      <w:r>
         <w:t xml:space="preserve"> </w:t>
       </w:r>
       <w:r>
-        <w:t>tag</w:t>
+        <w:rPr>
+          <w:rFonts w:hint="eastAsia"/>
+        </w:rPr>
+        <w:t xml:space="preserve">따라서 본 프로젝트에서는 </w:t>
+      </w:r>
+      <w:r>
+        <w:t>Dense Featurizer</w:t>
+      </w:r>
+      <w:r>
+        <w:rPr>
+          <w:rFonts w:hint="eastAsia"/>
+        </w:rPr>
+        <w:t>를 개발하였다.</w:t>
+      </w:r>
+    </w:p>
+    <w:p>
+      <w:pPr>
+        <w:rPr>
+          <w:rFonts w:hint="eastAsia"/>
+        </w:rPr>
+      </w:pPr>
+    </w:p>
+    <w:p>
+      <w:pPr>
+        <w:pStyle w:val="2"/>
+        <w:rPr>
+          <w:rFonts w:hint="eastAsia"/>
+          <w:b/>
+          <w:bCs/>
+          <w:sz w:val="24"/>
+          <w:szCs w:val="28"/>
+        </w:rPr>
+      </w:pPr>
+      <w:bookmarkStart w:id="11" w:name="_Toc49431903"/>
+      <w:r>
+        <w:rPr>
+          <w:b/>
+          <w:bCs/>
+          <w:sz w:val="24"/>
+          <w:szCs w:val="28"/>
+        </w:rPr>
+        <w:t xml:space="preserve">4.1. </w:t>
+      </w:r>
+      <w:r>
+        <w:rPr>
+          <w:rFonts w:hint="eastAsia"/>
+          <w:b/>
+          <w:bCs/>
+          <w:sz w:val="24"/>
+          <w:szCs w:val="28"/>
+        </w:rPr>
+        <w:t>Word Embedding</w:t>
+      </w:r>
+      <w:bookmarkEnd w:id="11"/>
+    </w:p>
+    <w:p>
+      <w:pPr>
+        <w:rPr>
+          <w:rFonts w:hint="eastAsia"/>
+        </w:rPr>
+      </w:pPr>
+    </w:p>
+    <w:p>
+      <w:r>
+        <w:t>W</w:t>
+      </w:r>
+      <w:r>
+        <w:rPr>
+          <w:rFonts w:hint="eastAsia"/>
+        </w:rPr>
+        <w:t>ord2</w:t>
+      </w:r>
+      <w:r>
+        <w:t>vec</w:t>
+      </w:r>
+    </w:p>
+    <w:p>
+      <w:r>
+        <w:t>Fasttext</w:t>
+      </w:r>
+    </w:p>
+    <w:p>
+      <w:r>
+        <w:t>Flair</w:t>
       </w:r>
     </w:p>
     <w:p/>
+    <w:p/>
     <w:p>
       <w:pPr>
         <w:pStyle w:val="2"/>
-        <w:numPr>
-          <w:ilvl w:val="1"/>
-          <w:numId w:val="2"/>
-        </w:numPr>
-      </w:pPr>
-      <w:bookmarkStart w:id="20" w:name="_Toc49259550"/>
-      <w:r>
-        <w:t>Network</w:t>
-      </w:r>
-      <w:bookmarkEnd w:id="20"/>
-    </w:p>
-    <w:p>
-      <w:r>
-        <w:t>Transformer</w:t>
-      </w:r>
-    </w:p>
-    <w:p>
-      <w:r>
-        <w:t>CRF</w:t>
-      </w:r>
-    </w:p>
-    <w:p>
-      <w:proofErr w:type="spellStart"/>
-      <w:r>
-        <w:t>Softmax</w:t>
-      </w:r>
-      <w:proofErr w:type="spellEnd"/>
+        <w:rPr>
+          <w:b/>
+          <w:bCs/>
+          <w:sz w:val="24"/>
+          <w:szCs w:val="28"/>
+        </w:rPr>
+      </w:pPr>
+      <w:bookmarkStart w:id="12" w:name="_Toc49431904"/>
+      <w:r>
+        <w:rPr>
+          <w:rFonts w:hint="eastAsia"/>
+          <w:b/>
+          <w:bCs/>
+          <w:sz w:val="24"/>
+          <w:szCs w:val="28"/>
+        </w:rPr>
+        <w:t>4</w:t>
+      </w:r>
+      <w:r>
+        <w:rPr>
+          <w:b/>
+          <w:bCs/>
+          <w:sz w:val="24"/>
+          <w:szCs w:val="28"/>
+        </w:rPr>
+        <w:t xml:space="preserve">.2. </w:t>
+      </w:r>
+      <w:r>
+        <w:rPr>
+          <w:rFonts w:hint="eastAsia"/>
+          <w:b/>
+          <w:bCs/>
+          <w:sz w:val="24"/>
+          <w:szCs w:val="28"/>
+        </w:rPr>
+        <w:t>p</w:t>
+      </w:r>
+      <w:r>
+        <w:rPr>
+          <w:b/>
+          <w:bCs/>
+          <w:sz w:val="24"/>
+          <w:szCs w:val="28"/>
+        </w:rPr>
+        <w:t>retrain</w:t>
+      </w:r>
+      <w:bookmarkEnd w:id="12"/>
+    </w:p>
+    <w:p>
+      <w:r>
+        <w:rPr>
+          <w:rFonts w:hint="eastAsia"/>
+        </w:rPr>
+        <w:t>p</w:t>
+      </w:r>
+      <w:r>
+        <w:t>retrain</w:t>
+      </w:r>
+      <w:r>
+        <w:rPr>
+          <w:rFonts w:hint="eastAsia"/>
+        </w:rPr>
+        <w:t xml:space="preserve">은 </w:t>
+      </w:r>
+      <w:r>
+        <w:t>Featurizer</w:t>
+      </w:r>
+      <w:r>
+        <w:rPr>
+          <w:rFonts w:hint="eastAsia"/>
+        </w:rPr>
+        <w:t>의 모델을 학습하는 단계이다.</w:t>
+      </w:r>
+      <w:r>
+        <w:t xml:space="preserve"> </w:t>
+      </w:r>
+      <w:r>
+        <w:rPr>
+          <w:rFonts w:hint="eastAsia"/>
+        </w:rPr>
+        <w:t xml:space="preserve">학습 데이터는 대화 데이터만 사용하는 </w:t>
+      </w:r>
+      <w:r>
+        <w:t xml:space="preserve">‘internal’, </w:t>
+      </w:r>
+      <w:r>
+        <w:rPr>
+          <w:rFonts w:hint="eastAsia"/>
+        </w:rPr>
+        <w:t xml:space="preserve">외부 수집 데이터만 사용하는 </w:t>
+      </w:r>
+      <w:r>
+        <w:t xml:space="preserve">‘external’, </w:t>
+      </w:r>
+      <w:r>
+        <w:rPr>
+          <w:rFonts w:hint="eastAsia"/>
+        </w:rPr>
+        <w:t xml:space="preserve">두 데이터를 모두 사용하는 </w:t>
+      </w:r>
+      <w:r>
+        <w:t>‘both’</w:t>
+      </w:r>
+      <w:r>
+        <w:rPr>
+          <w:rFonts w:hint="eastAsia"/>
+        </w:rPr>
+        <w:t>에 따라 처리된다.</w:t>
+      </w:r>
+      <w:r>
+        <w:t xml:space="preserve"> </w:t>
+      </w:r>
+      <w:r>
+        <w:t>Word Embedding Featurizer (Word2Vec, FastText)</w:t>
+      </w:r>
+      <w:r>
+        <w:rPr>
+          <w:rFonts w:hint="eastAsia"/>
+        </w:rPr>
+        <w:t xml:space="preserve">의 경우 </w:t>
+      </w:r>
+      <w:r>
+        <w:t xml:space="preserve">genism </w:t>
+      </w:r>
+      <w:r>
+        <w:rPr>
+          <w:rFonts w:hint="eastAsia"/>
+        </w:rPr>
+        <w:t>라이브러리를 사용하여 모델을 생성하였고,</w:t>
+      </w:r>
+      <w:r>
+        <w:t xml:space="preserve"> Flair Embedding</w:t>
+      </w:r>
+      <w:r>
+        <w:rPr>
+          <w:rFonts w:hint="eastAsia"/>
+        </w:rPr>
+        <w:t xml:space="preserve"> </w:t>
+      </w:r>
+      <w:r>
+        <w:t>Featurizer</w:t>
+      </w:r>
+      <w:r>
+        <w:rPr>
+          <w:rFonts w:hint="eastAsia"/>
+        </w:rPr>
+        <w:t xml:space="preserve">은 </w:t>
+      </w:r>
+      <w:r>
+        <w:t xml:space="preserve">tensorflow </w:t>
+      </w:r>
+      <w:r>
+        <w:rPr>
+          <w:rFonts w:hint="eastAsia"/>
+        </w:rPr>
+        <w:t>라이브러리를 사용하였다.</w:t>
+      </w:r>
+    </w:p>
+    <w:p>
+      <w:pPr>
+        <w:rPr>
+          <w:rFonts w:hint="eastAsia"/>
+        </w:rPr>
+      </w:pPr>
+      <w:r>
+        <w:rPr>
+          <w:rFonts w:hint="eastAsia"/>
+        </w:rPr>
+        <w:t>O</w:t>
+      </w:r>
+      <w:r>
+        <w:t>OV</w:t>
+      </w:r>
+    </w:p>
+    <w:p>
+      <w:pPr>
+        <w:rPr>
+          <w:rFonts w:hint="eastAsia"/>
+        </w:rPr>
+      </w:pPr>
+      <w:r>
+        <w:rPr>
+          <w:noProof/>
+        </w:rPr>
+        <w:lastRenderedPageBreak/>
+        <w:drawing>
+          <wp:inline distT="0" distB="0" distL="0" distR="0" wp14:anchorId="4348B838" wp14:editId="64982DF0">
+            <wp:extent cx="5731510" cy="3578225"/>
+            <wp:effectExtent l="0" t="0" r="2540" b="3175"/>
+            <wp:docPr id="8" name="그림 8"/>
+            <wp:cNvGraphicFramePr>
+              <a:graphicFrameLocks xmlns:a="http://schemas.openxmlformats.org/drawingml/2006/main" noChangeAspect="1"/>
+            </wp:cNvGraphicFramePr>
+            <a:graphic xmlns:a="http://schemas.openxmlformats.org/drawingml/2006/main">
+              <a:graphicData uri="http://schemas.openxmlformats.org/drawingml/2006/picture">
+                <pic:pic xmlns:pic="http://schemas.openxmlformats.org/drawingml/2006/picture">
+                  <pic:nvPicPr>
+                    <pic:cNvPr id="1" name=""/>
+                    <pic:cNvPicPr/>
+                  </pic:nvPicPr>
+                  <pic:blipFill>
+                    <a:blip r:embed="rId18"/>
+                    <a:stretch>
+                      <a:fillRect/>
+                    </a:stretch>
+                  </pic:blipFill>
+                  <pic:spPr>
+                    <a:xfrm>
+                      <a:off x="0" y="0"/>
+                      <a:ext cx="5731510" cy="3578225"/>
+                    </a:xfrm>
+                    <a:prstGeom prst="rect">
+                      <a:avLst/>
+                    </a:prstGeom>
+                  </pic:spPr>
+                </pic:pic>
+              </a:graphicData>
+            </a:graphic>
+          </wp:inline>
+        </w:drawing>
+      </w:r>
+    </w:p>
+    <w:p>
+      <w:pPr>
+        <w:jc w:val="center"/>
+      </w:pPr>
+      <w:r>
+        <w:rPr>
+          <w:noProof/>
+        </w:rPr>
+        <w:drawing>
+          <wp:inline distT="0" distB="0" distL="0" distR="0" wp14:anchorId="512CF54C" wp14:editId="6966FFA6">
+            <wp:extent cx="5731510" cy="1503045"/>
+            <wp:effectExtent l="0" t="0" r="2540" b="1905"/>
+            <wp:docPr id="9" name="그림 9"/>
+            <wp:cNvGraphicFramePr>
+              <a:graphicFrameLocks xmlns:a="http://schemas.openxmlformats.org/drawingml/2006/main" noChangeAspect="1"/>
+            </wp:cNvGraphicFramePr>
+            <a:graphic xmlns:a="http://schemas.openxmlformats.org/drawingml/2006/main">
+              <a:graphicData uri="http://schemas.openxmlformats.org/drawingml/2006/picture">
+                <pic:pic xmlns:pic="http://schemas.openxmlformats.org/drawingml/2006/picture">
+                  <pic:nvPicPr>
+                    <pic:cNvPr id="1" name=""/>
+                    <pic:cNvPicPr/>
+                  </pic:nvPicPr>
+                  <pic:blipFill>
+                    <a:blip r:embed="rId19"/>
+                    <a:stretch>
+                      <a:fillRect/>
+                    </a:stretch>
+                  </pic:blipFill>
+                  <pic:spPr>
+                    <a:xfrm>
+                      <a:off x="0" y="0"/>
+                      <a:ext cx="5731510" cy="1503045"/>
+                    </a:xfrm>
+                    <a:prstGeom prst="rect">
+                      <a:avLst/>
+                    </a:prstGeom>
+                  </pic:spPr>
+                </pic:pic>
+              </a:graphicData>
+            </a:graphic>
+          </wp:inline>
+        </w:drawing>
+      </w:r>
     </w:p>
     <w:p/>
     <w:p>
       <w:pPr>
         <w:pStyle w:val="2"/>
         <w:rPr>
-          <w:rFonts w:hint="eastAsia"/>
-        </w:rPr>
-      </w:pPr>
-      <w:bookmarkStart w:id="21" w:name="_Toc49259551"/>
-      <w:r>
-        <w:rPr>
-          <w:rFonts w:hint="eastAsia"/>
-        </w:rPr>
-        <w:t>4.2</w:t>
-      </w:r>
-      <w:r>
-        <w:rPr>
-          <w:rFonts w:hint="eastAsia"/>
-        </w:rPr>
-        <w:t xml:space="preserve">. </w:t>
-      </w:r>
-      <w:proofErr w:type="spellStart"/>
-      <w:r>
-        <w:rPr>
-          <w:rFonts w:hint="eastAsia"/>
-        </w:rPr>
-        <w:t>RasaModel</w:t>
-      </w:r>
-      <w:bookmarkEnd w:id="21"/>
-      <w:proofErr w:type="spellEnd"/>
+          <w:b/>
+          <w:bCs/>
+          <w:sz w:val="24"/>
+          <w:szCs w:val="28"/>
+        </w:rPr>
+      </w:pPr>
+      <w:bookmarkStart w:id="13" w:name="_Toc49431905"/>
+      <w:r>
+        <w:rPr>
+          <w:b/>
+          <w:bCs/>
+          <w:sz w:val="24"/>
+          <w:szCs w:val="28"/>
+        </w:rPr>
+        <w:t>4.3. train</w:t>
+      </w:r>
+      <w:bookmarkEnd w:id="13"/>
+    </w:p>
+    <w:p>
+      <w:pPr>
+        <w:rPr>
+          <w:rFonts w:hint="eastAsia"/>
+        </w:rPr>
+      </w:pPr>
+      <w:r>
+        <w:rPr>
+          <w:rFonts w:hint="eastAsia"/>
+        </w:rPr>
+        <w:t>t</w:t>
+      </w:r>
+      <w:r>
+        <w:t xml:space="preserve">rain </w:t>
+      </w:r>
+      <w:r>
+        <w:rPr>
+          <w:rFonts w:hint="eastAsia"/>
+        </w:rPr>
+        <w:t xml:space="preserve">메소드에서는 가장 먼저 </w:t>
+      </w:r>
+      <w:r>
+        <w:t>4.2. pretrain</w:t>
+      </w:r>
+      <w:r>
+        <w:rPr>
+          <w:rFonts w:hint="eastAsia"/>
+        </w:rPr>
+        <w:t>을 실행한다.</w:t>
+      </w:r>
+      <w:r>
+        <w:t xml:space="preserve"> </w:t>
+      </w:r>
+      <w:r>
+        <w:rPr>
+          <w:rFonts w:hint="eastAsia"/>
+        </w:rPr>
+        <w:t xml:space="preserve">그 후 </w:t>
+      </w:r>
+      <w:r>
+        <w:t>Tokenizer</w:t>
+      </w:r>
+      <w:r>
+        <w:rPr>
+          <w:rFonts w:hint="eastAsia"/>
+        </w:rPr>
+        <w:t xml:space="preserve">와 같이 모든 학습 데이터에 대해 </w:t>
+      </w:r>
+      <w:r>
+        <w:t>Feature</w:t>
+      </w:r>
+      <w:r>
+        <w:rPr>
+          <w:rFonts w:hint="eastAsia"/>
+        </w:rPr>
+        <w:t>을 추출 후,</w:t>
+      </w:r>
+      <w:r>
+        <w:t xml:space="preserve"> Message </w:t>
+      </w:r>
+      <w:r>
+        <w:rPr>
+          <w:rFonts w:hint="eastAsia"/>
+        </w:rPr>
+        <w:t>객체에 저장한다.</w:t>
+      </w:r>
+      <w:r>
+        <w:t xml:space="preserve"> </w:t>
+      </w:r>
+      <w:r>
+        <w:rPr>
+          <w:rFonts w:hint="eastAsia"/>
+        </w:rPr>
+        <w:t xml:space="preserve">모델과 컴퓨터 사양에 따라 한번에 처리하기 어려울 수 있기 때문에 </w:t>
+      </w:r>
+      <w:r>
+        <w:t>mini-batch</w:t>
+      </w:r>
+      <w:r>
+        <w:rPr>
+          <w:rFonts w:hint="eastAsia"/>
+        </w:rPr>
+        <w:t>로 나누어서 처리한다.</w:t>
+      </w:r>
+    </w:p>
+    <w:p>
+      <w:r>
+        <w:rPr>
+          <w:noProof/>
+        </w:rPr>
+        <w:lastRenderedPageBreak/>
+        <w:drawing>
+          <wp:inline distT="0" distB="0" distL="0" distR="0" wp14:anchorId="1E46EB9E" wp14:editId="2212F07E">
+            <wp:extent cx="5731510" cy="3592195"/>
+            <wp:effectExtent l="0" t="0" r="2540" b="8255"/>
+            <wp:docPr id="10" name="그림 10"/>
+            <wp:cNvGraphicFramePr>
+              <a:graphicFrameLocks xmlns:a="http://schemas.openxmlformats.org/drawingml/2006/main" noChangeAspect="1"/>
+            </wp:cNvGraphicFramePr>
+            <a:graphic xmlns:a="http://schemas.openxmlformats.org/drawingml/2006/main">
+              <a:graphicData uri="http://schemas.openxmlformats.org/drawingml/2006/picture">
+                <pic:pic xmlns:pic="http://schemas.openxmlformats.org/drawingml/2006/picture">
+                  <pic:nvPicPr>
+                    <pic:cNvPr id="1" name=""/>
+                    <pic:cNvPicPr/>
+                  </pic:nvPicPr>
+                  <pic:blipFill>
+                    <a:blip r:embed="rId20"/>
+                    <a:stretch>
+                      <a:fillRect/>
+                    </a:stretch>
+                  </pic:blipFill>
+                  <pic:spPr>
+                    <a:xfrm>
+                      <a:off x="0" y="0"/>
+                      <a:ext cx="5731510" cy="3592195"/>
+                    </a:xfrm>
+                    <a:prstGeom prst="rect">
+                      <a:avLst/>
+                    </a:prstGeom>
+                  </pic:spPr>
+                </pic:pic>
+              </a:graphicData>
+            </a:graphic>
+          </wp:inline>
+        </w:drawing>
+      </w:r>
+    </w:p>
+    <w:p>
+      <w:pPr>
+        <w:rPr>
+          <w:rFonts w:hint="eastAsia"/>
+        </w:rPr>
+      </w:pPr>
+    </w:p>
+    <w:p>
+      <w:pPr>
+        <w:pStyle w:val="2"/>
+        <w:rPr>
+          <w:b/>
+          <w:bCs/>
+          <w:sz w:val="24"/>
+          <w:szCs w:val="28"/>
+        </w:rPr>
+      </w:pPr>
+      <w:bookmarkStart w:id="14" w:name="_Toc49431906"/>
+      <w:r>
+        <w:rPr>
+          <w:b/>
+          <w:bCs/>
+          <w:sz w:val="24"/>
+          <w:szCs w:val="28"/>
+        </w:rPr>
+        <w:t xml:space="preserve">4.4. </w:t>
+      </w:r>
+      <w:r>
+        <w:rPr>
+          <w:rFonts w:hint="eastAsia"/>
+          <w:b/>
+          <w:bCs/>
+          <w:sz w:val="24"/>
+          <w:szCs w:val="28"/>
+        </w:rPr>
+        <w:t>p</w:t>
+      </w:r>
+      <w:r>
+        <w:rPr>
+          <w:b/>
+          <w:bCs/>
+          <w:sz w:val="24"/>
+          <w:szCs w:val="28"/>
+        </w:rPr>
+        <w:t>ersist / load</w:t>
+      </w:r>
+      <w:bookmarkEnd w:id="14"/>
+    </w:p>
+    <w:p>
+      <w:r>
+        <w:rPr>
+          <w:rFonts w:hint="eastAsia"/>
+        </w:rPr>
+        <w:t>t</w:t>
+      </w:r>
+      <w:r>
+        <w:t>rain</w:t>
+      </w:r>
+      <w:r>
+        <w:rPr>
+          <w:rFonts w:hint="eastAsia"/>
+        </w:rPr>
+        <w:t>이 종료되면 p</w:t>
+      </w:r>
+      <w:r>
+        <w:t xml:space="preserve">ersist </w:t>
+      </w:r>
+      <w:r>
+        <w:rPr>
+          <w:rFonts w:hint="eastAsia"/>
+        </w:rPr>
+        <w:t>메소드에서 학습시킨 모델과 필요 파일(</w:t>
+      </w:r>
+      <w:r>
+        <w:t xml:space="preserve">hash embedding, vocab </w:t>
+      </w:r>
+      <w:r>
+        <w:rPr>
+          <w:rFonts w:hint="eastAsia"/>
+        </w:rPr>
+        <w:t>등)을 저장한다.</w:t>
+      </w:r>
+      <w:r>
+        <w:t xml:space="preserve"> </w:t>
+      </w:r>
+      <w:r>
+        <w:rPr>
+          <w:rFonts w:hint="eastAsia"/>
+        </w:rPr>
+        <w:t xml:space="preserve">전체 파이프라인의 기본 저장경로를 의미하는 </w:t>
+      </w:r>
+      <w:r>
+        <w:t>model_dir</w:t>
+      </w:r>
+      <w:r>
+        <w:rPr>
+          <w:rFonts w:hint="eastAsia"/>
+        </w:rPr>
+        <w:t>을 입력받기 때문에</w:t>
+      </w:r>
+      <w:r>
+        <w:t xml:space="preserve">, </w:t>
+      </w:r>
+      <w:r>
+        <w:rPr>
+          <w:rFonts w:hint="eastAsia"/>
+        </w:rPr>
+        <w:t xml:space="preserve">입력된 </w:t>
+      </w:r>
+      <w:r>
+        <w:t>model_dir</w:t>
+      </w:r>
+      <w:r>
+        <w:rPr>
+          <w:rFonts w:hint="eastAsia"/>
+        </w:rPr>
+        <w:t>을 기준으로 경로를 작성하면 된다.</w:t>
+      </w:r>
     </w:p>
     <w:p/>
     <w:p>
       <w:pPr>
-        <w:pStyle w:val="2"/>
-        <w:numPr>
-          <w:ilvl w:val="1"/>
-          <w:numId w:val="4"/>
-        </w:numPr>
-      </w:pPr>
-      <w:bookmarkStart w:id="22" w:name="_Toc49259552"/>
-      <w:r>
-        <w:t>Train</w:t>
-      </w:r>
-      <w:bookmarkEnd w:id="22"/>
+        <w:rPr>
+          <w:rFonts w:hint="eastAsia"/>
+        </w:rPr>
+      </w:pPr>
+      <w:r>
+        <w:rPr>
+          <w:rFonts w:hint="eastAsia"/>
+        </w:rPr>
+        <w:t>l</w:t>
+      </w:r>
+      <w:r>
+        <w:t xml:space="preserve">oad </w:t>
+      </w:r>
+      <w:r>
+        <w:rPr>
+          <w:rFonts w:hint="eastAsia"/>
+        </w:rPr>
+        <w:t xml:space="preserve">메소드는 기본적으로 </w:t>
+      </w:r>
+      <w:r>
+        <w:t>classmethod</w:t>
+      </w:r>
+      <w:r>
+        <w:rPr>
+          <w:rFonts w:hint="eastAsia"/>
+        </w:rPr>
+        <w:t>를 사용한다.</w:t>
+      </w:r>
+      <w:r>
+        <w:t xml:space="preserve"> </w:t>
+      </w:r>
+      <w:r>
+        <w:t>classmethod</w:t>
+      </w:r>
+      <w:r>
+        <w:rPr>
+          <w:rFonts w:hint="eastAsia"/>
+        </w:rPr>
+        <w:t>를 사용할 경우,</w:t>
+      </w:r>
+      <w:r>
+        <w:t xml:space="preserve"> </w:t>
+      </w:r>
+      <w:r>
+        <w:rPr>
+          <w:rFonts w:hint="eastAsia"/>
+        </w:rPr>
+        <w:t>객체를 생성하기 전에 메소드를 사용할 수 있다.</w:t>
+      </w:r>
+      <w:r>
+        <w:t xml:space="preserve"> </w:t>
+      </w:r>
+      <w:r>
+        <w:rPr>
+          <w:rFonts w:hint="eastAsia"/>
+        </w:rPr>
+        <w:t xml:space="preserve">따라서 </w:t>
+      </w:r>
+      <w:r>
+        <w:t xml:space="preserve">load </w:t>
+      </w:r>
+      <w:r>
+        <w:rPr>
+          <w:rFonts w:hint="eastAsia"/>
+        </w:rPr>
+        <w:t>메소드는 필요한 파일을 불러온 뒤,</w:t>
+      </w:r>
+      <w:r>
+        <w:t xml:space="preserve"> </w:t>
+      </w:r>
+      <w:r>
+        <w:rPr>
+          <w:rFonts w:hint="eastAsia"/>
+        </w:rPr>
+        <w:t>해당 객체를 생성한 결과를 출력하는 방식으로 객체를 생성한다.</w:t>
+      </w:r>
     </w:p>
     <w:p/>
     <w:p>
       <w:pPr>
-        <w:pStyle w:val="2"/>
-        <w:numPr>
-          <w:ilvl w:val="1"/>
-          <w:numId w:val="4"/>
-        </w:numPr>
-      </w:pPr>
-      <w:bookmarkStart w:id="23" w:name="_Toc49259553"/>
-      <w:r>
-        <w:t>Persist/load</w:t>
-      </w:r>
-      <w:bookmarkEnd w:id="23"/>
-    </w:p>
-    <w:p/>
-    <w:p>
-      <w:pPr>
-        <w:pStyle w:val="2"/>
-        <w:numPr>
-          <w:ilvl w:val="1"/>
-          <w:numId w:val="4"/>
-        </w:numPr>
-      </w:pPr>
-      <w:bookmarkStart w:id="24" w:name="_Toc49259554"/>
-      <w:r>
-        <w:t>Process</w:t>
-      </w:r>
-      <w:bookmarkEnd w:id="24"/>
-    </w:p>
-    <w:p/>
+        <w:jc w:val="center"/>
+      </w:pPr>
+      <w:r>
+        <w:rPr>
+          <w:noProof/>
+        </w:rPr>
+        <w:drawing>
+          <wp:inline distT="0" distB="0" distL="0" distR="0" wp14:anchorId="4CCE6A8F" wp14:editId="081E3FF9">
+            <wp:extent cx="5201728" cy="1062130"/>
+            <wp:effectExtent l="0" t="0" r="0" b="5080"/>
+            <wp:docPr id="11" name="그림 11"/>
+            <wp:cNvGraphicFramePr>
+              <a:graphicFrameLocks xmlns:a="http://schemas.openxmlformats.org/drawingml/2006/main" noChangeAspect="1"/>
+            </wp:cNvGraphicFramePr>
+            <a:graphic xmlns:a="http://schemas.openxmlformats.org/drawingml/2006/main">
+              <a:graphicData uri="http://schemas.openxmlformats.org/drawingml/2006/picture">
+                <pic:pic xmlns:pic="http://schemas.openxmlformats.org/drawingml/2006/picture">
+                  <pic:nvPicPr>
+                    <pic:cNvPr id="1" name=""/>
+                    <pic:cNvPicPr/>
+                  </pic:nvPicPr>
+                  <pic:blipFill>
+                    <a:blip r:embed="rId21"/>
+                    <a:stretch>
+                      <a:fillRect/>
+                    </a:stretch>
+                  </pic:blipFill>
+                  <pic:spPr>
+                    <a:xfrm>
+                      <a:off x="0" y="0"/>
+                      <a:ext cx="5233451" cy="1068608"/>
+                    </a:xfrm>
+                    <a:prstGeom prst="rect">
+                      <a:avLst/>
+                    </a:prstGeom>
+                  </pic:spPr>
+                </pic:pic>
+              </a:graphicData>
+            </a:graphic>
+          </wp:inline>
+        </w:drawing>
+      </w:r>
+    </w:p>
+    <w:p>
+      <w:pPr>
+        <w:jc w:val="center"/>
+      </w:pPr>
+      <w:r>
+        <w:rPr>
+          <w:noProof/>
+        </w:rPr>
+        <w:lastRenderedPageBreak/>
+        <w:drawing>
+          <wp:inline distT="0" distB="0" distL="0" distR="0" wp14:anchorId="2D635253" wp14:editId="388EB100">
+            <wp:extent cx="5225198" cy="4095175"/>
+            <wp:effectExtent l="0" t="0" r="0" b="635"/>
+            <wp:docPr id="12" name="그림 12"/>
+            <wp:cNvGraphicFramePr>
+              <a:graphicFrameLocks xmlns:a="http://schemas.openxmlformats.org/drawingml/2006/main" noChangeAspect="1"/>
+            </wp:cNvGraphicFramePr>
+            <a:graphic xmlns:a="http://schemas.openxmlformats.org/drawingml/2006/main">
+              <a:graphicData uri="http://schemas.openxmlformats.org/drawingml/2006/picture">
+                <pic:pic xmlns:pic="http://schemas.openxmlformats.org/drawingml/2006/picture">
+                  <pic:nvPicPr>
+                    <pic:cNvPr id="1" name=""/>
+                    <pic:cNvPicPr/>
+                  </pic:nvPicPr>
+                  <pic:blipFill>
+                    <a:blip r:embed="rId22"/>
+                    <a:stretch>
+                      <a:fillRect/>
+                    </a:stretch>
+                  </pic:blipFill>
+                  <pic:spPr>
+                    <a:xfrm>
+                      <a:off x="0" y="0"/>
+                      <a:ext cx="5241831" cy="4108211"/>
+                    </a:xfrm>
+                    <a:prstGeom prst="rect">
+                      <a:avLst/>
+                    </a:prstGeom>
+                  </pic:spPr>
+                </pic:pic>
+              </a:graphicData>
+            </a:graphic>
+          </wp:inline>
+        </w:drawing>
+      </w:r>
+    </w:p>
     <w:p>
       <w:pPr>
         <w:rPr>
@@ -3442,126 +5281,1504 @@
     <w:p>
       <w:pPr>
         <w:pStyle w:val="1"/>
-        <w:numPr>
-          <w:ilvl w:val="0"/>
-          <w:numId w:val="4"/>
-        </w:numPr>
-      </w:pPr>
-      <w:bookmarkStart w:id="25" w:name="_Toc49259555"/>
-      <w:r>
-        <w:rPr>
-          <w:rFonts w:hint="eastAsia"/>
+        <w:rPr>
+          <w:b/>
+          <w:bCs/>
+        </w:rPr>
+      </w:pPr>
+      <w:bookmarkStart w:id="15" w:name="_Toc49431907"/>
+      <w:r>
+        <w:rPr>
+          <w:b/>
+          <w:bCs/>
         </w:rPr>
         <w:lastRenderedPageBreak/>
+        <w:t xml:space="preserve">5. </w:t>
+      </w:r>
+      <w:r>
+        <w:rPr>
+          <w:rFonts w:hint="eastAsia"/>
+          <w:b/>
+          <w:bCs/>
+        </w:rPr>
+        <w:t>Extractor</w:t>
+      </w:r>
+      <w:bookmarkEnd w:id="15"/>
+    </w:p>
+    <w:p>
+      <w:r>
+        <w:rPr>
+          <w:rFonts w:hint="eastAsia"/>
+        </w:rPr>
+        <w:t>E</w:t>
+      </w:r>
+      <w:r>
+        <w:t>xtractor</w:t>
+      </w:r>
+      <w:r>
+        <w:rPr>
+          <w:rFonts w:hint="eastAsia"/>
+        </w:rPr>
+        <w:t>는 F</w:t>
+      </w:r>
+      <w:r>
+        <w:t>eaturizer</w:t>
+      </w:r>
+      <w:r>
+        <w:rPr>
+          <w:rFonts w:hint="eastAsia"/>
+        </w:rPr>
+        <w:t>가 생성한 특징들을 입력받아 텍스트의 엔티티를 추출하는 과정이다.</w:t>
+      </w:r>
+      <w:r>
+        <w:t xml:space="preserve"> </w:t>
+      </w:r>
+      <w:r>
+        <w:rPr>
+          <w:rFonts w:hint="eastAsia"/>
+        </w:rPr>
+        <w:t>주로 토큰별 엔티티 태그를 예측하며,</w:t>
+      </w:r>
+      <w:r>
+        <w:t xml:space="preserve"> </w:t>
+      </w:r>
+      <w:r>
+        <w:rPr>
+          <w:rFonts w:hint="eastAsia"/>
+        </w:rPr>
+        <w:t>태깅 스킴(</w:t>
+      </w:r>
+      <w:r>
+        <w:t xml:space="preserve">Tagging scheme)은 IO, BIO, BILOU </w:t>
+      </w:r>
+      <w:r>
+        <w:rPr>
+          <w:rFonts w:hint="eastAsia"/>
+        </w:rPr>
+        <w:t>등 다양하지만,</w:t>
+      </w:r>
+      <w:r>
+        <w:t xml:space="preserve"> </w:t>
+      </w:r>
+      <w:r>
+        <w:rPr>
+          <w:rFonts w:hint="eastAsia"/>
+        </w:rPr>
+        <w:t>R</w:t>
+      </w:r>
+      <w:r>
+        <w:t>asa</w:t>
+      </w:r>
+      <w:r>
+        <w:rPr>
+          <w:rFonts w:hint="eastAsia"/>
+        </w:rPr>
+        <w:t xml:space="preserve">에서는 기본적으로 </w:t>
+      </w:r>
+      <w:r>
+        <w:t>BILOU</w:t>
+      </w:r>
+      <w:r>
+        <w:rPr>
+          <w:rFonts w:hint="eastAsia"/>
+        </w:rPr>
+        <w:t>를 사용한다.</w:t>
+      </w:r>
+      <w:r>
+        <w:t xml:space="preserve"> BILOU</w:t>
+      </w:r>
+      <w:r>
+        <w:rPr>
+          <w:rFonts w:hint="eastAsia"/>
+        </w:rPr>
+        <w:t xml:space="preserve">는 </w:t>
+      </w:r>
+      <w:r>
+        <w:t>Beginning, Inside, Last, Outside, Unit</w:t>
+      </w:r>
+      <w:r>
+        <w:rPr>
+          <w:rFonts w:hint="eastAsia"/>
+        </w:rPr>
+        <w:t>의 조합으로 구성되며,</w:t>
+      </w:r>
+      <w:r>
+        <w:t xml:space="preserve"> </w:t>
+      </w:r>
+      <w:r>
+        <w:rPr>
+          <w:rFonts w:hint="eastAsia"/>
+        </w:rPr>
+        <w:t>각각 엔티티의 시작,</w:t>
+      </w:r>
+      <w:r>
+        <w:t xml:space="preserve"> </w:t>
+      </w:r>
+      <w:r>
+        <w:rPr>
+          <w:rFonts w:hint="eastAsia"/>
+        </w:rPr>
+        <w:t>중간,</w:t>
+      </w:r>
+      <w:r>
+        <w:t xml:space="preserve"> </w:t>
+      </w:r>
+      <w:r>
+        <w:rPr>
+          <w:rFonts w:hint="eastAsia"/>
+        </w:rPr>
+        <w:t>마지막,</w:t>
+      </w:r>
+      <w:r>
+        <w:t xml:space="preserve"> </w:t>
+      </w:r>
+      <w:r>
+        <w:rPr>
+          <w:rFonts w:hint="eastAsia"/>
+        </w:rPr>
+        <w:t>엔티티 아님,</w:t>
+      </w:r>
+      <w:r>
+        <w:t xml:space="preserve"> </w:t>
+      </w:r>
+      <w:r>
+        <w:rPr>
+          <w:rFonts w:hint="eastAsia"/>
+        </w:rPr>
+        <w:t>한 토큰으로 이루어진 엔티티를 의미한다.</w:t>
+      </w:r>
+    </w:p>
+    <w:p/>
+    <w:p>
+      <w:pPr>
+        <w:rPr>
+          <w:rFonts w:hint="eastAsia"/>
+        </w:rPr>
+      </w:pPr>
+      <w:r>
+        <w:rPr>
+          <w:rFonts w:hint="eastAsia"/>
+        </w:rPr>
+        <w:t>본 프로젝트</w:t>
+      </w:r>
+      <w:r>
+        <w:rPr>
+          <w:rFonts w:hint="eastAsia"/>
+        </w:rPr>
+        <w:t xml:space="preserve">에서 </w:t>
+      </w:r>
+      <w:r>
+        <w:t xml:space="preserve">Extractor </w:t>
+      </w:r>
+      <w:r>
+        <w:rPr>
+          <w:rFonts w:hint="eastAsia"/>
+        </w:rPr>
+        <w:t>c</w:t>
+      </w:r>
+      <w:r>
+        <w:t>omponent</w:t>
+      </w:r>
+      <w:r>
+        <w:rPr>
+          <w:rFonts w:hint="eastAsia"/>
+        </w:rPr>
+        <w:t>는</w:t>
+      </w:r>
+      <w:r>
+        <w:rPr>
+          <w:rFonts w:hint="eastAsia"/>
+        </w:rPr>
+        <w:t xml:space="preserve"> </w:t>
+      </w:r>
+      <w:hyperlink r:id="rId23" w:history="1">
+        <w:r>
+          <w:rPr>
+            <w:rStyle w:val="a7"/>
+          </w:rPr>
+          <w:t xml:space="preserve">DIET (Dual Intent and </w:t>
+        </w:r>
+        <w:r>
+          <w:rPr>
+            <w:rStyle w:val="a7"/>
+          </w:rPr>
+          <w:t>Entity Transformer)</w:t>
+        </w:r>
+      </w:hyperlink>
+      <w:r>
+        <w:rPr>
+          <w:rFonts w:hint="eastAsia"/>
+        </w:rPr>
+        <w:t>의 구조를 바탕으로 수정하였다.</w:t>
+      </w:r>
+      <w:r>
+        <w:t xml:space="preserve"> </w:t>
+      </w:r>
+      <w:r>
+        <w:t>DIET</w:t>
+      </w:r>
+      <w:r>
+        <w:rPr>
+          <w:rFonts w:hint="eastAsia"/>
+        </w:rPr>
+        <w:t xml:space="preserve">는 </w:t>
+      </w:r>
+      <w:r>
+        <w:t>Entity Extractor</w:t>
+      </w:r>
+      <w:r>
+        <w:rPr>
+          <w:rFonts w:hint="eastAsia"/>
+        </w:rPr>
+        <w:t xml:space="preserve">와 </w:t>
+      </w:r>
+      <w:r>
+        <w:t>Intent classifier</w:t>
+      </w:r>
+      <w:r>
+        <w:rPr>
+          <w:rFonts w:hint="eastAsia"/>
+        </w:rPr>
+        <w:t>를 동시에 처리할 수 있기 때문에 아래의 코드에서도 그러한 특징을 확인할 수 있다.</w:t>
+      </w:r>
+      <w:r>
+        <w:t xml:space="preserve"> </w:t>
+      </w:r>
+      <w:r>
+        <w:rPr>
+          <w:rFonts w:hint="eastAsia"/>
+        </w:rPr>
+        <w:t xml:space="preserve">하지만 </w:t>
+      </w:r>
+      <w:r>
+        <w:t>Intent classifier</w:t>
+      </w:r>
+      <w:r>
+        <w:rPr>
+          <w:rFonts w:hint="eastAsia"/>
+        </w:rPr>
+        <w:t xml:space="preserve">의 사용여부는 사용자의 </w:t>
+      </w:r>
+      <w:r>
+        <w:rPr>
+          <w:rFonts w:hint="eastAsia"/>
+        </w:rPr>
+        <w:t>판단에 따르면 된다.</w:t>
+      </w:r>
+    </w:p>
+    <w:p/>
+    <w:p>
+      <w:pPr>
+        <w:pStyle w:val="2"/>
+        <w:rPr>
+          <w:b/>
+          <w:bCs/>
+          <w:sz w:val="24"/>
+          <w:szCs w:val="28"/>
+        </w:rPr>
+      </w:pPr>
+      <w:bookmarkStart w:id="16" w:name="_Toc49431908"/>
+      <w:r>
+        <w:rPr>
+          <w:rFonts w:hint="eastAsia"/>
+          <w:b/>
+          <w:bCs/>
+          <w:sz w:val="24"/>
+          <w:szCs w:val="28"/>
+        </w:rPr>
+        <w:t>5</w:t>
+      </w:r>
+      <w:r>
+        <w:rPr>
+          <w:b/>
+          <w:bCs/>
+          <w:sz w:val="24"/>
+          <w:szCs w:val="28"/>
+        </w:rPr>
+        <w:t xml:space="preserve">.1. </w:t>
+      </w:r>
+      <w:r>
+        <w:rPr>
+          <w:rFonts w:hint="eastAsia"/>
+          <w:b/>
+          <w:bCs/>
+          <w:sz w:val="24"/>
+          <w:szCs w:val="28"/>
+        </w:rPr>
+        <w:t>R</w:t>
+      </w:r>
+      <w:r>
+        <w:rPr>
+          <w:b/>
+          <w:bCs/>
+          <w:sz w:val="24"/>
+          <w:szCs w:val="28"/>
+        </w:rPr>
+        <w:t>asaModel</w:t>
+      </w:r>
+      <w:bookmarkEnd w:id="16"/>
+    </w:p>
+    <w:p>
+      <w:r>
+        <w:rPr>
+          <w:rFonts w:hint="eastAsia"/>
+        </w:rPr>
+        <w:t>R</w:t>
+      </w:r>
+      <w:r>
+        <w:t>asa</w:t>
+      </w:r>
+      <w:r>
+        <w:rPr>
+          <w:rFonts w:hint="eastAsia"/>
+        </w:rPr>
+        <w:t xml:space="preserve">에서는 </w:t>
+      </w:r>
+      <w:r>
+        <w:t xml:space="preserve">tensorflow </w:t>
+      </w:r>
+      <w:r>
+        <w:rPr>
+          <w:rFonts w:hint="eastAsia"/>
+        </w:rPr>
+        <w:t xml:space="preserve">기반의 딥러닝 모델을 </w:t>
+      </w:r>
+      <w:r>
+        <w:t xml:space="preserve">RasaModel </w:t>
+      </w:r>
+      <w:r>
+        <w:rPr>
+          <w:rFonts w:hint="eastAsia"/>
+        </w:rPr>
+        <w:t>객체로 관리한다.</w:t>
+      </w:r>
+      <w:r>
+        <w:t xml:space="preserve"> </w:t>
+      </w:r>
+      <w:r>
+        <w:rPr>
+          <w:rFonts w:hint="eastAsia"/>
+        </w:rPr>
+        <w:t>따라서 모델의 입력과 출력이 동일하고,</w:t>
+      </w:r>
+      <w:r>
+        <w:t xml:space="preserve"> </w:t>
+      </w:r>
+      <w:r>
+        <w:rPr>
+          <w:rFonts w:hint="eastAsia"/>
+        </w:rPr>
+        <w:t>모델의 아키텍처만 변경하고 싶을 경우,</w:t>
+      </w:r>
+      <w:r>
+        <w:t xml:space="preserve"> RasaModel </w:t>
+      </w:r>
+      <w:r>
+        <w:rPr>
+          <w:rFonts w:hint="eastAsia"/>
+        </w:rPr>
+        <w:t xml:space="preserve">객체만 수정하면 복잡한 수정없이 </w:t>
+      </w:r>
+      <w:r>
+        <w:t xml:space="preserve">Custom </w:t>
+      </w:r>
+      <w:r>
+        <w:t>c</w:t>
+      </w:r>
+      <w:r>
+        <w:t>omponent</w:t>
+      </w:r>
+      <w:r>
+        <w:rPr>
+          <w:rFonts w:hint="eastAsia"/>
+        </w:rPr>
+        <w:t>를 개발할 수 있다.</w:t>
+      </w:r>
+      <w:r>
+        <w:t xml:space="preserve"> </w:t>
+      </w:r>
+      <w:r>
+        <w:t>RasaModel</w:t>
+      </w:r>
+      <w:r>
+        <w:rPr>
+          <w:rFonts w:hint="eastAsia"/>
+        </w:rPr>
+        <w:t>에서 바꿔야 할 메소드는 다음과 같다.</w:t>
+      </w:r>
+    </w:p>
+    <w:p>
+      <w:pPr>
+        <w:ind w:leftChars="200" w:left="2000" w:hangingChars="800" w:hanging="1600"/>
+        <w:rPr>
+          <w:rFonts w:hint="eastAsia"/>
+        </w:rPr>
+      </w:pPr>
+      <w:r>
+        <w:t xml:space="preserve">1) </w:t>
+      </w:r>
+      <w:r>
+        <w:rPr>
+          <w:rFonts w:hint="eastAsia"/>
+        </w:rPr>
+        <w:t>p</w:t>
+      </w:r>
+      <w:r>
+        <w:t>repare_layer : RasaModel</w:t>
+      </w:r>
+      <w:r>
+        <w:rPr>
+          <w:rFonts w:hint="eastAsia"/>
+        </w:rPr>
+        <w:t>은 d</w:t>
+      </w:r>
+      <w:r>
+        <w:t>ictionary</w:t>
+      </w:r>
+      <w:r>
+        <w:rPr>
+          <w:rFonts w:hint="eastAsia"/>
+        </w:rPr>
+        <w:t>에서 레이어별로 모델을 정의하는데,</w:t>
+      </w:r>
+      <w:r>
+        <w:t xml:space="preserve"> </w:t>
+      </w:r>
+      <w:r>
+        <w:rPr>
+          <w:rFonts w:hint="eastAsia"/>
+        </w:rPr>
+        <w:t>이는 모델의 입력과 출력을 유동적으로 하기 위함이다.</w:t>
+      </w:r>
+      <w:r>
+        <w:t xml:space="preserve"> </w:t>
+      </w:r>
+      <w:r>
+        <w:rPr>
+          <w:rFonts w:hint="eastAsia"/>
+        </w:rPr>
+        <w:t>따라서 같은 방식으로 레이어를 정의하는 과정이 필요하다.</w:t>
+      </w:r>
+    </w:p>
+    <w:p>
+      <w:pPr>
+        <w:ind w:leftChars="200" w:left="1800" w:hangingChars="700" w:hanging="1400"/>
+        <w:rPr>
+          <w:rFonts w:hint="eastAsia"/>
+        </w:rPr>
+      </w:pPr>
+      <w:r>
+        <w:t xml:space="preserve">2) batch_loss : </w:t>
+      </w:r>
+      <w:r>
+        <w:rPr>
+          <w:rFonts w:hint="eastAsia"/>
+        </w:rPr>
+        <w:t>b</w:t>
+      </w:r>
+      <w:r>
+        <w:t xml:space="preserve">atch </w:t>
+      </w:r>
+      <w:r>
+        <w:rPr>
+          <w:rFonts w:hint="eastAsia"/>
+        </w:rPr>
+        <w:t>데이터를 입력 받아 오차를 출력하는 메소드이다.</w:t>
+      </w:r>
+      <w:r>
+        <w:t xml:space="preserve"> batch loss</w:t>
+      </w:r>
+      <w:r>
+        <w:rPr>
+          <w:rFonts w:hint="eastAsia"/>
+        </w:rPr>
+        <w:t xml:space="preserve">만 정의하면 </w:t>
+      </w:r>
+      <w:r>
+        <w:t>RasaModel</w:t>
+      </w:r>
+      <w:r>
+        <w:rPr>
+          <w:rFonts w:hint="eastAsia"/>
+        </w:rPr>
+        <w:t>에서 정의된 학습 메소드에 따라 학습이 진행된다.</w:t>
+      </w:r>
+      <w:r>
+        <w:t xml:space="preserve"> </w:t>
+      </w:r>
+      <w:r>
+        <w:rPr>
+          <w:rFonts w:hint="eastAsia"/>
+        </w:rPr>
+        <w:t>한 가지 유의할 점은,</w:t>
+      </w:r>
+      <w:r>
+        <w:t xml:space="preserve"> </w:t>
+      </w:r>
+      <w:r>
+        <w:rPr>
+          <w:rFonts w:hint="eastAsia"/>
+        </w:rPr>
+        <w:t xml:space="preserve">학습 메소드에서 </w:t>
+      </w:r>
+      <w:r>
+        <w:t xml:space="preserve">tf.function </w:t>
+      </w:r>
+      <w:r>
+        <w:rPr>
+          <w:rFonts w:hint="eastAsia"/>
+        </w:rPr>
+        <w:t xml:space="preserve">데코레이터를 사용하기 때문에 </w:t>
+      </w:r>
+      <w:r>
+        <w:t>batch_loss</w:t>
+      </w:r>
+      <w:r>
+        <w:rPr>
+          <w:rFonts w:hint="eastAsia"/>
+        </w:rPr>
+        <w:t xml:space="preserve">에서 이루어지는 모든 연산은 </w:t>
+      </w:r>
+      <w:r>
+        <w:t xml:space="preserve">tf.function </w:t>
+      </w:r>
+      <w:r>
+        <w:rPr>
+          <w:rFonts w:hint="eastAsia"/>
+        </w:rPr>
+        <w:t>형식을 따라야 한다는 것이다.</w:t>
+      </w:r>
+    </w:p>
+    <w:p>
+      <w:pPr>
+        <w:ind w:leftChars="200" w:left="2200" w:hangingChars="900" w:hanging="1800"/>
+        <w:rPr>
+          <w:rFonts w:hint="eastAsia"/>
+        </w:rPr>
+      </w:pPr>
+      <w:r>
+        <w:t>3) batch_predict</w:t>
+      </w:r>
+      <w:r>
+        <w:t xml:space="preserve"> : batch </w:t>
+      </w:r>
+      <w:r>
+        <w:rPr>
+          <w:rFonts w:hint="eastAsia"/>
+        </w:rPr>
+        <w:t>데이터를 입력 받아 예측 결과를 출력하는 메소드이다.</w:t>
+      </w:r>
+      <w:r>
+        <w:t xml:space="preserve"> </w:t>
+      </w:r>
+      <w:r>
+        <w:rPr>
+          <w:rFonts w:hint="eastAsia"/>
+        </w:rPr>
+        <w:t xml:space="preserve">학습이 완료된 후 </w:t>
+      </w:r>
+      <w:r>
+        <w:t>process</w:t>
+      </w:r>
+      <w:r>
+        <w:rPr>
+          <w:rFonts w:hint="eastAsia"/>
+        </w:rPr>
+        <w:t>에서 실행된다.</w:t>
+      </w:r>
+      <w:r>
+        <w:t xml:space="preserve"> Entity Extractor</w:t>
+      </w:r>
+      <w:r>
+        <w:rPr>
+          <w:rFonts w:hint="eastAsia"/>
+        </w:rPr>
+        <w:t xml:space="preserve">의 경우 예측 </w:t>
+      </w:r>
+      <w:r>
+        <w:t>entity</w:t>
+      </w:r>
+      <w:r>
+        <w:rPr>
+          <w:rFonts w:hint="eastAsia"/>
+        </w:rPr>
+        <w:t>의 인덱스 값을</w:t>
+      </w:r>
+      <w:r>
+        <w:t>, Intent Classifier</w:t>
+      </w:r>
+      <w:r>
+        <w:rPr>
+          <w:rFonts w:hint="eastAsia"/>
+        </w:rPr>
+        <w:t xml:space="preserve">의 경우 </w:t>
+      </w:r>
+      <w:r>
+        <w:t>intent</w:t>
+      </w:r>
+      <w:r>
+        <w:rPr>
+          <w:rFonts w:hint="eastAsia"/>
+        </w:rPr>
+        <w:t>별 확률 값을 D</w:t>
+      </w:r>
+      <w:r>
+        <w:t xml:space="preserve">ictionary </w:t>
+      </w:r>
+      <w:r>
+        <w:rPr>
+          <w:rFonts w:hint="eastAsia"/>
+        </w:rPr>
+        <w:t>형태로 출력한다.</w:t>
+      </w:r>
+    </w:p>
+    <w:p>
+      <w:pPr>
+        <w:rPr>
+          <w:rFonts w:hint="eastAsia"/>
+        </w:rPr>
+      </w:pPr>
+    </w:p>
+    <w:p>
+      <w:pPr>
+        <w:pStyle w:val="3"/>
+        <w:ind w:leftChars="12" w:left="324" w:hangingChars="150" w:hanging="300"/>
+        <w:rPr>
+          <w:rFonts w:hint="eastAsia"/>
+          <w:b/>
+          <w:bCs/>
+        </w:rPr>
+      </w:pPr>
+      <w:bookmarkStart w:id="17" w:name="_Toc49431909"/>
+      <w:r>
+        <w:rPr>
+          <w:rFonts w:hint="eastAsia"/>
+          <w:b/>
+          <w:bCs/>
+        </w:rPr>
+        <w:lastRenderedPageBreak/>
+        <w:t>5</w:t>
+      </w:r>
+      <w:r>
+        <w:rPr>
+          <w:b/>
+          <w:bCs/>
+        </w:rPr>
+        <w:t xml:space="preserve">.1.1. </w:t>
+      </w:r>
+      <w:r>
+        <w:rPr>
+          <w:rFonts w:hint="eastAsia"/>
+          <w:b/>
+          <w:bCs/>
+        </w:rPr>
+        <w:t>p</w:t>
+      </w:r>
+      <w:r>
+        <w:rPr>
+          <w:b/>
+          <w:bCs/>
+        </w:rPr>
+        <w:t>repare_layer</w:t>
+      </w:r>
+      <w:bookmarkEnd w:id="17"/>
+    </w:p>
+    <w:p>
+      <w:r>
+        <w:rPr>
+          <w:rFonts w:hint="eastAsia"/>
+        </w:rPr>
+        <w:t>ㅇㄹ</w:t>
+      </w:r>
+      <w:r>
+        <w:rPr>
+          <w:noProof/>
+        </w:rPr>
+        <w:drawing>
+          <wp:inline distT="0" distB="0" distL="0" distR="0" wp14:anchorId="6A4702AD" wp14:editId="45205694">
+            <wp:extent cx="5731510" cy="1369060"/>
+            <wp:effectExtent l="0" t="0" r="2540" b="2540"/>
+            <wp:docPr id="13" name="그림 13"/>
+            <wp:cNvGraphicFramePr>
+              <a:graphicFrameLocks xmlns:a="http://schemas.openxmlformats.org/drawingml/2006/main" noChangeAspect="1"/>
+            </wp:cNvGraphicFramePr>
+            <a:graphic xmlns:a="http://schemas.openxmlformats.org/drawingml/2006/main">
+              <a:graphicData uri="http://schemas.openxmlformats.org/drawingml/2006/picture">
+                <pic:pic xmlns:pic="http://schemas.openxmlformats.org/drawingml/2006/picture">
+                  <pic:nvPicPr>
+                    <pic:cNvPr id="1" name=""/>
+                    <pic:cNvPicPr/>
+                  </pic:nvPicPr>
+                  <pic:blipFill>
+                    <a:blip r:embed="rId24"/>
+                    <a:stretch>
+                      <a:fillRect/>
+                    </a:stretch>
+                  </pic:blipFill>
+                  <pic:spPr>
+                    <a:xfrm>
+                      <a:off x="0" y="0"/>
+                      <a:ext cx="5731510" cy="1369060"/>
+                    </a:xfrm>
+                    <a:prstGeom prst="rect">
+                      <a:avLst/>
+                    </a:prstGeom>
+                  </pic:spPr>
+                </pic:pic>
+              </a:graphicData>
+            </a:graphic>
+          </wp:inline>
+        </w:drawing>
+      </w:r>
+    </w:p>
+    <w:p/>
+    <w:p>
+      <w:pPr>
+        <w:pStyle w:val="2"/>
+        <w:rPr>
+          <w:b/>
+          <w:bCs/>
+        </w:rPr>
+      </w:pPr>
+      <w:bookmarkStart w:id="18" w:name="_Toc49431910"/>
+      <w:r>
+        <w:rPr>
+          <w:rFonts w:hint="eastAsia"/>
+          <w:b/>
+          <w:bCs/>
+        </w:rPr>
+        <w:t>5</w:t>
+      </w:r>
+      <w:r>
+        <w:rPr>
+          <w:b/>
+          <w:bCs/>
+        </w:rPr>
+        <w:t>.1.2. batch_loss</w:t>
+      </w:r>
+      <w:bookmarkEnd w:id="18"/>
+    </w:p>
+    <w:p/>
+    <w:p>
+      <w:pPr>
+        <w:rPr>
+          <w:rFonts w:hint="eastAsia"/>
+        </w:rPr>
+      </w:pPr>
+      <w:r>
+        <w:rPr>
+          <w:noProof/>
+        </w:rPr>
+        <w:drawing>
+          <wp:inline distT="0" distB="0" distL="0" distR="0" wp14:anchorId="35605DDB" wp14:editId="62605972">
+            <wp:extent cx="5731510" cy="3917950"/>
+            <wp:effectExtent l="0" t="0" r="2540" b="6350"/>
+            <wp:docPr id="14" name="그림 14"/>
+            <wp:cNvGraphicFramePr>
+              <a:graphicFrameLocks xmlns:a="http://schemas.openxmlformats.org/drawingml/2006/main" noChangeAspect="1"/>
+            </wp:cNvGraphicFramePr>
+            <a:graphic xmlns:a="http://schemas.openxmlformats.org/drawingml/2006/main">
+              <a:graphicData uri="http://schemas.openxmlformats.org/drawingml/2006/picture">
+                <pic:pic xmlns:pic="http://schemas.openxmlformats.org/drawingml/2006/picture">
+                  <pic:nvPicPr>
+                    <pic:cNvPr id="1" name=""/>
+                    <pic:cNvPicPr/>
+                  </pic:nvPicPr>
+                  <pic:blipFill>
+                    <a:blip r:embed="rId25"/>
+                    <a:stretch>
+                      <a:fillRect/>
+                    </a:stretch>
+                  </pic:blipFill>
+                  <pic:spPr>
+                    <a:xfrm>
+                      <a:off x="0" y="0"/>
+                      <a:ext cx="5731510" cy="3917950"/>
+                    </a:xfrm>
+                    <a:prstGeom prst="rect">
+                      <a:avLst/>
+                    </a:prstGeom>
+                  </pic:spPr>
+                </pic:pic>
+              </a:graphicData>
+            </a:graphic>
+          </wp:inline>
+        </w:drawing>
+      </w:r>
+    </w:p>
+    <w:p>
+      <w:pPr>
+        <w:rPr>
+          <w:rFonts w:hint="eastAsia"/>
+        </w:rPr>
+      </w:pPr>
+    </w:p>
+    <w:p>
+      <w:pPr>
+        <w:pStyle w:val="2"/>
+        <w:rPr>
+          <w:b/>
+          <w:bCs/>
+        </w:rPr>
+      </w:pPr>
+      <w:bookmarkStart w:id="19" w:name="_Toc49431911"/>
+      <w:r>
+        <w:rPr>
+          <w:rFonts w:hint="eastAsia"/>
+          <w:b/>
+          <w:bCs/>
+        </w:rPr>
+        <w:t>5</w:t>
+      </w:r>
+      <w:r>
+        <w:rPr>
+          <w:b/>
+          <w:bCs/>
+        </w:rPr>
+        <w:t xml:space="preserve">.1.3. </w:t>
+      </w:r>
+      <w:r>
+        <w:rPr>
+          <w:rFonts w:hint="eastAsia"/>
+          <w:b/>
+          <w:bCs/>
+        </w:rPr>
+        <w:t>b</w:t>
+      </w:r>
+      <w:r>
+        <w:rPr>
+          <w:b/>
+          <w:bCs/>
+        </w:rPr>
+        <w:t>atch_predict</w:t>
+      </w:r>
+      <w:bookmarkEnd w:id="19"/>
+    </w:p>
+    <w:p>
+      <w:pPr>
+        <w:rPr>
+          <w:rFonts w:hint="eastAsia"/>
+        </w:rPr>
+      </w:pPr>
+    </w:p>
+    <w:p>
+      <w:r>
+        <w:rPr>
+          <w:noProof/>
+        </w:rPr>
+        <w:lastRenderedPageBreak/>
+        <w:drawing>
+          <wp:inline distT="0" distB="0" distL="0" distR="0" wp14:anchorId="61FC513D" wp14:editId="200DCC7E">
+            <wp:extent cx="5731510" cy="1851660"/>
+            <wp:effectExtent l="0" t="0" r="2540" b="0"/>
+            <wp:docPr id="15" name="그림 15"/>
+            <wp:cNvGraphicFramePr>
+              <a:graphicFrameLocks xmlns:a="http://schemas.openxmlformats.org/drawingml/2006/main" noChangeAspect="1"/>
+            </wp:cNvGraphicFramePr>
+            <a:graphic xmlns:a="http://schemas.openxmlformats.org/drawingml/2006/main">
+              <a:graphicData uri="http://schemas.openxmlformats.org/drawingml/2006/picture">
+                <pic:pic xmlns:pic="http://schemas.openxmlformats.org/drawingml/2006/picture">
+                  <pic:nvPicPr>
+                    <pic:cNvPr id="1" name=""/>
+                    <pic:cNvPicPr/>
+                  </pic:nvPicPr>
+                  <pic:blipFill>
+                    <a:blip r:embed="rId26"/>
+                    <a:stretch>
+                      <a:fillRect/>
+                    </a:stretch>
+                  </pic:blipFill>
+                  <pic:spPr>
+                    <a:xfrm>
+                      <a:off x="0" y="0"/>
+                      <a:ext cx="5731510" cy="1851660"/>
+                    </a:xfrm>
+                    <a:prstGeom prst="rect">
+                      <a:avLst/>
+                    </a:prstGeom>
+                  </pic:spPr>
+                </pic:pic>
+              </a:graphicData>
+            </a:graphic>
+          </wp:inline>
+        </w:drawing>
+      </w:r>
+      <w:r>
+        <w:br w:type="page"/>
+      </w:r>
+    </w:p>
+    <w:p>
+      <w:pPr>
+        <w:pStyle w:val="1"/>
+        <w:rPr>
+          <w:b/>
+          <w:bCs/>
+        </w:rPr>
+      </w:pPr>
+      <w:bookmarkStart w:id="20" w:name="_Toc49431912"/>
+      <w:r>
+        <w:rPr>
+          <w:b/>
+          <w:bCs/>
+        </w:rPr>
+        <w:lastRenderedPageBreak/>
+        <w:t xml:space="preserve">6. </w:t>
+      </w:r>
+      <w:r>
+        <w:rPr>
+          <w:rFonts w:hint="eastAsia"/>
+          <w:b/>
+          <w:bCs/>
+        </w:rPr>
         <w:t>Classifier</w:t>
       </w:r>
-      <w:bookmarkEnd w:id="25"/>
+      <w:bookmarkEnd w:id="20"/>
+    </w:p>
+    <w:p>
+      <w:pPr>
+        <w:rPr>
+          <w:rFonts w:hint="eastAsia"/>
+        </w:rPr>
+      </w:pPr>
+      <w:r>
+        <w:rPr>
+          <w:rFonts w:hint="eastAsia"/>
+        </w:rPr>
+        <w:t>C</w:t>
+      </w:r>
+      <w:r>
+        <w:t>lassifier</w:t>
+      </w:r>
+      <w:r>
+        <w:rPr>
+          <w:rFonts w:hint="eastAsia"/>
+        </w:rPr>
+        <w:t>는 텍스트의 발화 의도를 에측한다.</w:t>
+      </w:r>
+      <w:r>
+        <w:t xml:space="preserve"> </w:t>
+      </w:r>
+      <w:r>
+        <w:rPr>
+          <w:rFonts w:hint="eastAsia"/>
+        </w:rPr>
+        <w:t>본 프로젝트에서는 기존의 토큰 단위 분류기의 문제점을 해결하고자 글자 단위 분류기를 개발하였다.</w:t>
+      </w:r>
     </w:p>
     <w:p/>
     <w:p>
-      <w:r>
-        <w:t>C</w:t>
-      </w:r>
-      <w:r>
-        <w:rPr>
-          <w:rFonts w:hint="eastAsia"/>
-        </w:rPr>
-        <w:t>lassifier 설명</w:t>
+      <w:pPr>
+        <w:pStyle w:val="2"/>
+        <w:rPr>
+          <w:b/>
+          <w:bCs/>
+          <w:sz w:val="24"/>
+          <w:szCs w:val="28"/>
+        </w:rPr>
+      </w:pPr>
+      <w:bookmarkStart w:id="21" w:name="_Toc49431913"/>
+      <w:r>
+        <w:rPr>
+          <w:b/>
+          <w:bCs/>
+          <w:sz w:val="24"/>
+          <w:szCs w:val="28"/>
+        </w:rPr>
+        <w:t>6.1. Network</w:t>
+      </w:r>
+      <w:bookmarkEnd w:id="21"/>
+    </w:p>
+    <w:p>
+      <w:r>
+        <w:rPr>
+          <w:rFonts w:hint="eastAsia"/>
+        </w:rPr>
+        <w:t xml:space="preserve">네트워크의 구조는 일반적은 </w:t>
+      </w:r>
+      <w:r>
+        <w:t xml:space="preserve">Transformer </w:t>
+      </w:r>
+      <w:r>
+        <w:rPr>
+          <w:rFonts w:hint="eastAsia"/>
+        </w:rPr>
+        <w:t>기반 분류기와 다르지 않다.</w:t>
+      </w:r>
+      <w:r>
+        <w:t xml:space="preserve"> Embedding layer</w:t>
+      </w:r>
+      <w:r>
+        <w:rPr>
+          <w:rFonts w:hint="eastAsia"/>
+        </w:rPr>
+        <w:t xml:space="preserve">와 </w:t>
+      </w:r>
+      <w:r>
+        <w:t>Transformer layer</w:t>
+      </w:r>
+      <w:r>
+        <w:rPr>
+          <w:rFonts w:hint="eastAsia"/>
+        </w:rPr>
+        <w:t>를 거친 후,</w:t>
+      </w:r>
+      <w:r>
+        <w:t xml:space="preserve"> </w:t>
+      </w:r>
+      <w:r>
+        <w:rPr>
+          <w:rFonts w:hint="eastAsia"/>
+        </w:rPr>
+        <w:t>P</w:t>
+      </w:r>
+      <w:r>
+        <w:t>ooling layer</w:t>
+      </w:r>
+      <w:r>
+        <w:rPr>
+          <w:rFonts w:hint="eastAsia"/>
+        </w:rPr>
+        <w:t xml:space="preserve">로 문장의 </w:t>
+      </w:r>
+      <w:r>
+        <w:t>representation</w:t>
+      </w:r>
+      <w:r>
+        <w:rPr>
+          <w:rFonts w:hint="eastAsia"/>
+        </w:rPr>
+        <w:t xml:space="preserve">을 추출한 뒤 최종적으로 </w:t>
+      </w:r>
+      <w:r>
+        <w:t>Softmax layer</w:t>
+      </w:r>
+      <w:r>
+        <w:rPr>
+          <w:rFonts w:hint="eastAsia"/>
+        </w:rPr>
+        <w:t xml:space="preserve">로 </w:t>
+      </w:r>
+      <w:r>
+        <w:t>intent</w:t>
+      </w:r>
+      <w:r>
+        <w:rPr>
+          <w:rFonts w:hint="eastAsia"/>
+        </w:rPr>
+        <w:t>별 확률</w:t>
+      </w:r>
+      <w:r>
+        <w:rPr>
+          <w:rFonts w:hint="eastAsia"/>
+        </w:rPr>
+        <w:t xml:space="preserve"> </w:t>
+      </w:r>
+      <w:r>
+        <w:rPr>
+          <w:rFonts w:hint="eastAsia"/>
+        </w:rPr>
+        <w:t>값을 출력한다.</w:t>
       </w:r>
     </w:p>
     <w:p/>
     <w:p>
       <w:pPr>
+        <w:rPr>
+          <w:rFonts w:hint="eastAsia"/>
+        </w:rPr>
+      </w:pPr>
+      <w:r>
+        <w:rPr>
+          <w:rFonts w:hint="eastAsia"/>
+        </w:rPr>
+        <w:t>이때 입력 시퀀의 단위가 토큰이 아닌 글자라는 차이점이 있고,</w:t>
+      </w:r>
+      <w:r>
+        <w:t xml:space="preserve"> </w:t>
+      </w:r>
+      <w:r>
+        <w:rPr>
+          <w:rFonts w:hint="eastAsia"/>
+        </w:rPr>
+        <w:t>글자들이 같은 토큰에 속해 있을 경우,</w:t>
+      </w:r>
+      <w:r>
+        <w:t xml:space="preserve"> </w:t>
+      </w:r>
+      <w:r>
+        <w:rPr>
+          <w:rFonts w:hint="eastAsia"/>
+        </w:rPr>
+        <w:t xml:space="preserve">이를 모델에서 처리하기 위해 </w:t>
+      </w:r>
+      <w:r>
+        <w:t>Segment Embedding</w:t>
+      </w:r>
+      <w:r>
+        <w:rPr>
+          <w:rFonts w:hint="eastAsia"/>
+        </w:rPr>
+        <w:t>을 추가하였다.</w:t>
+      </w:r>
+    </w:p>
+    <w:p>
+      <w:pPr>
+        <w:rPr>
+          <w:rFonts w:hint="eastAsia"/>
+        </w:rPr>
+      </w:pPr>
+    </w:p>
+    <w:p>
+      <w:pPr>
+        <w:jc w:val="center"/>
+        <w:rPr>
+          <w:rFonts w:hint="eastAsia"/>
+        </w:rPr>
+      </w:pPr>
+      <w:r>
+        <w:rPr>
+          <w:noProof/>
+        </w:rPr>
+        <w:drawing>
+          <wp:inline distT="0" distB="0" distL="0" distR="0" wp14:anchorId="59F64368" wp14:editId="7AE816C5">
+            <wp:extent cx="5731510" cy="3094990"/>
+            <wp:effectExtent l="0" t="0" r="2540" b="0"/>
+            <wp:docPr id="16" name="그림 16"/>
+            <wp:cNvGraphicFramePr>
+              <a:graphicFrameLocks xmlns:a="http://schemas.openxmlformats.org/drawingml/2006/main" noChangeAspect="1"/>
+            </wp:cNvGraphicFramePr>
+            <a:graphic xmlns:a="http://schemas.openxmlformats.org/drawingml/2006/main">
+              <a:graphicData uri="http://schemas.openxmlformats.org/drawingml/2006/picture">
+                <pic:pic xmlns:pic="http://schemas.openxmlformats.org/drawingml/2006/picture">
+                  <pic:nvPicPr>
+                    <pic:cNvPr id="1" name=""/>
+                    <pic:cNvPicPr/>
+                  </pic:nvPicPr>
+                  <pic:blipFill>
+                    <a:blip r:embed="rId27"/>
+                    <a:stretch>
+                      <a:fillRect/>
+                    </a:stretch>
+                  </pic:blipFill>
+                  <pic:spPr>
+                    <a:xfrm>
+                      <a:off x="0" y="0"/>
+                      <a:ext cx="5731510" cy="3094990"/>
+                    </a:xfrm>
+                    <a:prstGeom prst="rect">
+                      <a:avLst/>
+                    </a:prstGeom>
+                  </pic:spPr>
+                </pic:pic>
+              </a:graphicData>
+            </a:graphic>
+          </wp:inline>
+        </w:drawing>
+      </w:r>
+    </w:p>
+    <w:p/>
+    <w:p>
+      <w:pPr>
         <w:pStyle w:val="2"/>
-      </w:pPr>
-      <w:bookmarkStart w:id="26" w:name="_Toc49259556"/>
-      <w:r>
-        <w:rPr>
-          <w:rFonts w:hint="eastAsia"/>
-        </w:rPr>
-        <w:t xml:space="preserve">5.1. </w:t>
-      </w:r>
-      <w:r>
-        <w:t>Network</w:t>
-      </w:r>
-      <w:bookmarkEnd w:id="26"/>
-    </w:p>
-    <w:p/>
+        <w:rPr>
+          <w:b/>
+          <w:bCs/>
+          <w:sz w:val="24"/>
+          <w:szCs w:val="28"/>
+        </w:rPr>
+      </w:pPr>
+      <w:bookmarkStart w:id="22" w:name="_Toc49431914"/>
+      <w:r>
+        <w:rPr>
+          <w:b/>
+          <w:bCs/>
+          <w:sz w:val="24"/>
+          <w:szCs w:val="28"/>
+        </w:rPr>
+        <w:t>6.2. train</w:t>
+      </w:r>
+      <w:bookmarkEnd w:id="22"/>
+    </w:p>
+    <w:p>
+      <w:pPr>
+        <w:rPr>
+          <w:rFonts w:hint="eastAsia"/>
+        </w:rPr>
+      </w:pPr>
+      <w:r>
+        <w:rPr>
+          <w:rFonts w:hint="eastAsia"/>
+        </w:rPr>
+        <w:t>t</w:t>
+      </w:r>
+      <w:r>
+        <w:t xml:space="preserve">rain </w:t>
+      </w:r>
+      <w:r>
+        <w:rPr>
+          <w:rFonts w:hint="eastAsia"/>
+        </w:rPr>
+        <w:t xml:space="preserve">메소드에서는 다른 </w:t>
+      </w:r>
+      <w:r>
+        <w:t>component</w:t>
+      </w:r>
+      <w:r>
+        <w:rPr>
+          <w:rFonts w:hint="eastAsia"/>
+        </w:rPr>
+        <w:t>들과 마찬가지로 모델의 파라미터를 학습시킨다.</w:t>
+      </w:r>
+      <w:r>
+        <w:t xml:space="preserve"> </w:t>
+      </w:r>
+      <w:r>
+        <w:rPr>
+          <w:rFonts w:hint="eastAsia"/>
+        </w:rPr>
+        <w:t xml:space="preserve">이때 코드의 </w:t>
+      </w:r>
+      <w:r>
+        <w:rPr>
+          <w:rFonts w:hint="eastAsia"/>
+        </w:rPr>
+        <w:lastRenderedPageBreak/>
+        <w:t xml:space="preserve">간소화를 위해 </w:t>
+      </w:r>
+      <w:r>
+        <w:t xml:space="preserve">RasaModel </w:t>
+      </w:r>
+      <w:r>
+        <w:rPr>
+          <w:rFonts w:hint="eastAsia"/>
+        </w:rPr>
+        <w:t>객체를 사용하지 않고 구성하였다.</w:t>
+      </w:r>
+      <w:r>
+        <w:t xml:space="preserve"> </w:t>
+      </w:r>
+      <w:r>
+        <w:rPr>
+          <w:rFonts w:hint="eastAsia"/>
+        </w:rPr>
+        <w:t xml:space="preserve">이러한 방식은 </w:t>
+      </w:r>
+      <w:r>
+        <w:t>4.1.3. Flair Embedding</w:t>
+      </w:r>
+      <w:r>
+        <w:rPr>
+          <w:rFonts w:hint="eastAsia"/>
+        </w:rPr>
+        <w:t>과 동일하다.</w:t>
+      </w:r>
+      <w:r>
+        <w:t xml:space="preserve"> </w:t>
+      </w:r>
+    </w:p>
+    <w:p>
+      <w:pPr>
+        <w:rPr>
+          <w:rFonts w:hint="eastAsia"/>
+        </w:rPr>
+      </w:pPr>
+      <w:r>
+        <w:rPr>
+          <w:rFonts w:hint="eastAsia"/>
+        </w:rPr>
+        <w:t>제안 모델은 토큰 단위가 아닌 글자 단위이기 때문에 추가적인 전처리가 필요하다.</w:t>
+      </w:r>
+      <w:r>
+        <w:t xml:space="preserve"> </w:t>
+      </w:r>
+      <w:r>
+        <w:rPr>
+          <w:rFonts w:hint="eastAsia"/>
+        </w:rPr>
+        <w:t xml:space="preserve">전처리는 </w:t>
+      </w:r>
+      <w:r>
+        <w:t xml:space="preserve">get_data_from_examples </w:t>
+      </w:r>
+      <w:r>
+        <w:rPr>
+          <w:rFonts w:hint="eastAsia"/>
+        </w:rPr>
+        <w:t>메소드에서 진행되며,</w:t>
+      </w:r>
+      <w:r>
+        <w:t xml:space="preserve"> </w:t>
+      </w:r>
+      <w:r>
+        <w:rPr>
+          <w:rFonts w:hint="eastAsia"/>
+        </w:rPr>
+        <w:t>글자 분리,</w:t>
+      </w:r>
+      <w:r>
+        <w:t xml:space="preserve"> [BOS], [SEP]</w:t>
+      </w:r>
+      <w:r>
+        <w:rPr>
+          <w:rFonts w:hint="eastAsia"/>
+        </w:rPr>
+        <w:t>과 같은 특수 토큰 추가 등의 과정이 포함되어 있다.</w:t>
+      </w:r>
+    </w:p>
+    <w:p>
+      <w:pPr>
+        <w:rPr>
+          <w:rFonts w:hint="eastAsia"/>
+        </w:rPr>
+      </w:pPr>
+    </w:p>
+    <w:p>
+      <w:pPr>
+        <w:rPr>
+          <w:rFonts w:hint="eastAsia"/>
+        </w:rPr>
+      </w:pPr>
+      <w:r>
+        <w:rPr>
+          <w:noProof/>
+        </w:rPr>
+        <w:drawing>
+          <wp:inline distT="0" distB="0" distL="0" distR="0" wp14:anchorId="6178D5D2" wp14:editId="6E119F5C">
+            <wp:extent cx="5731510" cy="5076825"/>
+            <wp:effectExtent l="0" t="0" r="2540" b="9525"/>
+            <wp:docPr id="17" name="그림 17"/>
+            <wp:cNvGraphicFramePr>
+              <a:graphicFrameLocks xmlns:a="http://schemas.openxmlformats.org/drawingml/2006/main" noChangeAspect="1"/>
+            </wp:cNvGraphicFramePr>
+            <a:graphic xmlns:a="http://schemas.openxmlformats.org/drawingml/2006/main">
+              <a:graphicData uri="http://schemas.openxmlformats.org/drawingml/2006/picture">
+                <pic:pic xmlns:pic="http://schemas.openxmlformats.org/drawingml/2006/picture">
+                  <pic:nvPicPr>
+                    <pic:cNvPr id="1" name=""/>
+                    <pic:cNvPicPr/>
+                  </pic:nvPicPr>
+                  <pic:blipFill>
+                    <a:blip r:embed="rId28"/>
+                    <a:stretch>
+                      <a:fillRect/>
+                    </a:stretch>
+                  </pic:blipFill>
+                  <pic:spPr>
+                    <a:xfrm>
+                      <a:off x="0" y="0"/>
+                      <a:ext cx="5731510" cy="5076825"/>
+                    </a:xfrm>
+                    <a:prstGeom prst="rect">
+                      <a:avLst/>
+                    </a:prstGeom>
+                  </pic:spPr>
+                </pic:pic>
+              </a:graphicData>
+            </a:graphic>
+          </wp:inline>
+        </w:drawing>
+      </w:r>
+    </w:p>
+    <w:p>
+      <w:pPr>
+        <w:rPr>
+          <w:rFonts w:hint="eastAsia"/>
+        </w:rPr>
+      </w:pPr>
+    </w:p>
     <w:p>
       <w:pPr>
         <w:pStyle w:val="2"/>
         <w:rPr>
-          <w:rFonts w:hint="eastAsia"/>
-        </w:rPr>
-      </w:pPr>
-      <w:bookmarkStart w:id="27" w:name="_Toc49259557"/>
-      <w:r>
-        <w:rPr>
-          <w:rFonts w:hint="eastAsia"/>
-        </w:rPr>
-        <w:t>5.2. train</w:t>
-      </w:r>
-      <w:bookmarkEnd w:id="27"/>
-    </w:p>
-    <w:p/>
-    <w:p>
-      <w:pPr>
-        <w:pStyle w:val="2"/>
-        <w:numPr>
-          <w:ilvl w:val="1"/>
-          <w:numId w:val="4"/>
-        </w:numPr>
-      </w:pPr>
-      <w:bookmarkStart w:id="28" w:name="_Toc49259558"/>
-      <w:r>
-        <w:t>Persist/load</w:t>
-      </w:r>
-      <w:bookmarkEnd w:id="28"/>
-    </w:p>
-    <w:p/>
-    <w:p>
-      <w:pPr>
-        <w:pStyle w:val="2"/>
-        <w:numPr>
-          <w:ilvl w:val="1"/>
-          <w:numId w:val="4"/>
-        </w:numPr>
-      </w:pPr>
-      <w:bookmarkStart w:id="29" w:name="_Toc49259559"/>
-      <w:r>
-        <w:t>Process</w:t>
-      </w:r>
-      <w:bookmarkEnd w:id="29"/>
-    </w:p>
-    <w:p/>
-    <w:p>
-      <w:pPr>
-        <w:rPr>
-          <w:rFonts w:hint="eastAsia"/>
-        </w:rPr>
-      </w:pPr>
-    </w:p>
-    <w:p>
-      <w:pPr>
-        <w:widowControl/>
-        <w:wordWrap/>
-        <w:autoSpaceDE/>
-        <w:autoSpaceDN/>
-      </w:pPr>
-      <w:r>
-        <w:br w:type="page"/>
-      </w:r>
-    </w:p>
-    <w:p>
-      <w:pPr>
-        <w:rPr>
-          <w:rFonts w:hint="eastAsia"/>
-        </w:rPr>
-      </w:pPr>
+          <w:b/>
+          <w:bCs/>
+          <w:sz w:val="24"/>
+          <w:szCs w:val="28"/>
+        </w:rPr>
+      </w:pPr>
+      <w:bookmarkStart w:id="23" w:name="_Toc49431915"/>
+      <w:r>
+        <w:rPr>
+          <w:b/>
+          <w:bCs/>
+          <w:sz w:val="24"/>
+          <w:szCs w:val="28"/>
+        </w:rPr>
+        <w:t xml:space="preserve">6.3. </w:t>
+      </w:r>
+      <w:r>
+        <w:rPr>
+          <w:rFonts w:hint="eastAsia"/>
+          <w:b/>
+          <w:bCs/>
+          <w:sz w:val="24"/>
+          <w:szCs w:val="28"/>
+        </w:rPr>
+        <w:t>persist</w:t>
+      </w:r>
+      <w:r>
+        <w:rPr>
+          <w:b/>
+          <w:bCs/>
+          <w:sz w:val="24"/>
+          <w:szCs w:val="28"/>
+        </w:rPr>
+        <w:t xml:space="preserve"> / load</w:t>
+      </w:r>
+      <w:bookmarkEnd w:id="23"/>
+    </w:p>
+    <w:p>
+      <w:pPr>
+        <w:rPr>
+          <w:rFonts w:hint="eastAsia"/>
+        </w:rPr>
+      </w:pPr>
+      <w:r>
+        <w:rPr>
+          <w:rFonts w:hint="eastAsia"/>
+        </w:rPr>
+        <w:t>p</w:t>
+      </w:r>
+      <w:r>
+        <w:t>ersist</w:t>
+      </w:r>
+      <w:r>
+        <w:rPr>
+          <w:rFonts w:hint="eastAsia"/>
+        </w:rPr>
+        <w:t xml:space="preserve">와 </w:t>
+      </w:r>
+      <w:r>
+        <w:t xml:space="preserve">load </w:t>
+      </w:r>
+      <w:r>
+        <w:rPr>
+          <w:rFonts w:hint="eastAsia"/>
+        </w:rPr>
+        <w:t xml:space="preserve">에서는 모델과 </w:t>
+      </w:r>
+      <w:r>
+        <w:t xml:space="preserve">label-index dictionary </w:t>
+      </w:r>
+      <w:r>
+        <w:rPr>
+          <w:rFonts w:hint="eastAsia"/>
+        </w:rPr>
+        <w:t>데이터를 저장하고 불러온다.</w:t>
+      </w:r>
+      <w:r>
+        <w:t xml:space="preserve"> </w:t>
+      </w:r>
+      <w:r>
+        <w:rPr>
+          <w:rFonts w:hint="eastAsia"/>
+        </w:rPr>
+        <w:t>구성 방식은 다른 컴포넌트와 동일하다.</w:t>
+      </w:r>
     </w:p>
     <w:sectPr>
-      <w:headerReference w:type="default" r:id="rId8"/>
-      <w:footerReference w:type="default" r:id="rId9"/>
+      <w:headerReference w:type="default" r:id="rId29"/>
+      <w:footerReference w:type="default" r:id="rId30"/>
       <w:pgSz w:w="11906" w:h="16838"/>
       <w:pgMar w:top="1701" w:right="1440" w:bottom="1440" w:left="1440" w:header="851" w:footer="992" w:gutter="0"/>
       <w:cols w:space="425"/>
@@ -3572,7 +6789,7 @@
 </file>
 
 <file path=word/endnotes.xml><?xml version="1.0" encoding="utf-8"?>
-<w:endnotes xmlns:wpc="http://schemas.microsoft.com/office/word/2010/wordprocessingCanvas" xmlns:cx="http://schemas.microsoft.com/office/drawing/2014/chartex" xmlns:cx1="http://schemas.microsoft.com/office/drawing/2015/9/8/chartex" xmlns:mc="http://schemas.openxmlformats.org/markup-compatibility/2006" xmlns:o="urn:schemas-microsoft-com:office:office" xmlns:r="http://schemas.openxmlformats.org/officeDocument/2006/relationships" xmlns:m="http://schemas.openxmlformats.org/officeDocument/2006/math" xmlns:v="urn:schemas-microsoft-com:vml" xmlns:wp14="http://schemas.microsoft.com/office/word/2010/wordprocessingDrawing" xmlns:wp="http://schemas.openxmlformats.org/drawingml/2006/wordprocessingDrawing" xmlns:w10="urn:schemas-microsoft-com:office:word" xmlns:w="http://schemas.openxmlformats.org/wordprocessingml/2006/main" xmlns:w14="http://schemas.microsoft.com/office/word/2010/wordml" xmlns:w15="http://schemas.microsoft.com/office/word/2012/wordml" xmlns:w16se="http://schemas.microsoft.com/office/word/2015/wordml/symex" xmlns:wpg="http://schemas.microsoft.com/office/word/2010/wordprocessingGroup" xmlns:wpi="http://schemas.microsoft.com/office/word/2010/wordprocessingInk" xmlns:wne="http://schemas.microsoft.com/office/word/2006/wordml" xmlns:wps="http://schemas.microsoft.com/office/word/2010/wordprocessingShape" mc:Ignorable="w14 w15 w16se wp14">
+<w:endnotes xmlns:wpc="http://schemas.microsoft.com/office/word/2010/wordprocessingCanvas" xmlns:cx="http://schemas.microsoft.com/office/drawing/2014/chartex" xmlns:cx1="http://schemas.microsoft.com/office/drawing/2015/9/8/chartex" xmlns:cx2="http://schemas.microsoft.com/office/drawing/2015/10/21/chartex" xmlns:cx3="http://schemas.microsoft.com/office/drawing/2016/5/9/chartex" xmlns:cx4="http://schemas.microsoft.com/office/drawing/2016/5/10/chartex" xmlns:cx5="http://schemas.microsoft.com/office/drawing/2016/5/11/chartex" xmlns:cx6="http://schemas.microsoft.com/office/drawing/2016/5/12/chartex" xmlns:cx7="http://schemas.microsoft.com/office/drawing/2016/5/13/chartex" xmlns:cx8="http://schemas.microsoft.com/office/drawing/2016/5/14/chartex" xmlns:mc="http://schemas.openxmlformats.org/markup-compatibility/2006" xmlns:aink="http://schemas.microsoft.com/office/drawing/2016/ink" xmlns:am3d="http://schemas.microsoft.com/office/drawing/2017/model3d" xmlns:o="urn:schemas-microsoft-com:office:office" xmlns:r="http://schemas.openxmlformats.org/officeDocument/2006/relationships" xmlns:m="http://schemas.openxmlformats.org/officeDocument/2006/math" xmlns:v="urn:schemas-microsoft-com:vml" xmlns:wp14="http://schemas.microsoft.com/office/word/2010/wordprocessingDrawing" xmlns:wp="http://schemas.openxmlformats.org/drawingml/2006/wordprocessingDrawing" xmlns:w10="urn:schemas-microsoft-com:office:word" xmlns:w="http://schemas.openxmlformats.org/wordprocessingml/2006/main" xmlns:w14="http://schemas.microsoft.com/office/word/2010/wordml" xmlns:w15="http://schemas.microsoft.com/office/word/2012/wordml" xmlns:w16cex="http://schemas.microsoft.com/office/word/2018/wordml/cex" xmlns:w16cid="http://schemas.microsoft.com/office/word/2016/wordml/cid" xmlns:w16="http://schemas.microsoft.com/office/word/2018/wordml" xmlns:w16se="http://schemas.microsoft.com/office/word/2015/wordml/symex" xmlns:wpg="http://schemas.microsoft.com/office/word/2010/wordprocessingGroup" xmlns:wpi="http://schemas.microsoft.com/office/word/2010/wordprocessingInk" xmlns:wne="http://schemas.microsoft.com/office/word/2006/wordml" xmlns:wps="http://schemas.microsoft.com/office/word/2010/wordprocessingShape" mc:Ignorable="w14 w15 w16se w16cid w16 w16cex wp14">
   <w:endnote w:type="separator" w:id="-1">
     <w:p>
       <w:pPr>
@@ -3597,7 +6814,7 @@
 </file>
 
 <file path=word/footer1.xml><?xml version="1.0" encoding="utf-8"?>
-<w:ftr xmlns:wpc="http://schemas.microsoft.com/office/word/2010/wordprocessingCanvas" xmlns:cx="http://schemas.microsoft.com/office/drawing/2014/chartex" xmlns:cx1="http://schemas.microsoft.com/office/drawing/2015/9/8/chartex" xmlns:mc="http://schemas.openxmlformats.org/markup-compatibility/2006" xmlns:o="urn:schemas-microsoft-com:office:office" xmlns:r="http://schemas.openxmlformats.org/officeDocument/2006/relationships" xmlns:m="http://schemas.openxmlformats.org/officeDocument/2006/math" xmlns:v="urn:schemas-microsoft-com:vml" xmlns:wp14="http://schemas.microsoft.com/office/word/2010/wordprocessingDrawing" xmlns:wp="http://schemas.openxmlformats.org/drawingml/2006/wordprocessingDrawing" xmlns:w10="urn:schemas-microsoft-com:office:word" xmlns:w="http://schemas.openxmlformats.org/wordprocessingml/2006/main" xmlns:w14="http://schemas.microsoft.com/office/word/2010/wordml" xmlns:w15="http://schemas.microsoft.com/office/word/2012/wordml" xmlns:w16se="http://schemas.microsoft.com/office/word/2015/wordml/symex" xmlns:wpg="http://schemas.microsoft.com/office/word/2010/wordprocessingGroup" xmlns:wpi="http://schemas.microsoft.com/office/word/2010/wordprocessingInk" xmlns:wne="http://schemas.microsoft.com/office/word/2006/wordml" xmlns:wps="http://schemas.microsoft.com/office/word/2010/wordprocessingShape" mc:Ignorable="w14 w15 w16se wp14">
+<w:ftr xmlns:wpc="http://schemas.microsoft.com/office/word/2010/wordprocessingCanvas" xmlns:cx="http://schemas.microsoft.com/office/drawing/2014/chartex" xmlns:cx1="http://schemas.microsoft.com/office/drawing/2015/9/8/chartex" xmlns:cx2="http://schemas.microsoft.com/office/drawing/2015/10/21/chartex" xmlns:cx3="http://schemas.microsoft.com/office/drawing/2016/5/9/chartex" xmlns:cx4="http://schemas.microsoft.com/office/drawing/2016/5/10/chartex" xmlns:cx5="http://schemas.microsoft.com/office/drawing/2016/5/11/chartex" xmlns:cx6="http://schemas.microsoft.com/office/drawing/2016/5/12/chartex" xmlns:cx7="http://schemas.microsoft.com/office/drawing/2016/5/13/chartex" xmlns:cx8="http://schemas.microsoft.com/office/drawing/2016/5/14/chartex" xmlns:mc="http://schemas.openxmlformats.org/markup-compatibility/2006" xmlns:aink="http://schemas.microsoft.com/office/drawing/2016/ink" xmlns:am3d="http://schemas.microsoft.com/office/drawing/2017/model3d" xmlns:o="urn:schemas-microsoft-com:office:office" xmlns:r="http://schemas.openxmlformats.org/officeDocument/2006/relationships" xmlns:m="http://schemas.openxmlformats.org/officeDocument/2006/math" xmlns:v="urn:schemas-microsoft-com:vml" xmlns:wp14="http://schemas.microsoft.com/office/word/2010/wordprocessingDrawing" xmlns:wp="http://schemas.openxmlformats.org/drawingml/2006/wordprocessingDrawing" xmlns:w10="urn:schemas-microsoft-com:office:word" xmlns:w="http://schemas.openxmlformats.org/wordprocessingml/2006/main" xmlns:w14="http://schemas.microsoft.com/office/word/2010/wordml" xmlns:w15="http://schemas.microsoft.com/office/word/2012/wordml" xmlns:w16cex="http://schemas.microsoft.com/office/word/2018/wordml/cex" xmlns:w16cid="http://schemas.microsoft.com/office/word/2016/wordml/cid" xmlns:w16="http://schemas.microsoft.com/office/word/2018/wordml" xmlns:w16se="http://schemas.microsoft.com/office/word/2015/wordml/symex" xmlns:wpg="http://schemas.microsoft.com/office/word/2010/wordprocessingGroup" xmlns:wpi="http://schemas.microsoft.com/office/word/2010/wordprocessingInk" xmlns:wne="http://schemas.microsoft.com/office/word/2006/wordml" xmlns:wps="http://schemas.microsoft.com/office/word/2010/wordprocessingShape" mc:Ignorable="w14 w15 w16se w16cid w16 w16cex wp14">
   <w:sdt>
     <w:sdtPr>
       <w:id w:val="-1540117935"/>
@@ -3643,7 +6860,7 @@
 </file>
 
 <file path=word/footnotes.xml><?xml version="1.0" encoding="utf-8"?>
-<w:footnotes xmlns:wpc="http://schemas.microsoft.com/office/word/2010/wordprocessingCanvas" xmlns:cx="http://schemas.microsoft.com/office/drawing/2014/chartex" xmlns:cx1="http://schemas.microsoft.com/office/drawing/2015/9/8/chartex" xmlns:mc="http://schemas.openxmlformats.org/markup-compatibility/2006" xmlns:o="urn:schemas-microsoft-com:office:office" xmlns:r="http://schemas.openxmlformats.org/officeDocument/2006/relationships" xmlns:m="http://schemas.openxmlformats.org/officeDocument/2006/math" xmlns:v="urn:schemas-microsoft-com:vml" xmlns:wp14="http://schemas.microsoft.com/office/word/2010/wordprocessingDrawing" xmlns:wp="http://schemas.openxmlformats.org/drawingml/2006/wordprocessingDrawing" xmlns:w10="urn:schemas-microsoft-com:office:word" xmlns:w="http://schemas.openxmlformats.org/wordprocessingml/2006/main" xmlns:w14="http://schemas.microsoft.com/office/word/2010/wordml" xmlns:w15="http://schemas.microsoft.com/office/word/2012/wordml" xmlns:w16se="http://schemas.microsoft.com/office/word/2015/wordml/symex" xmlns:wpg="http://schemas.microsoft.com/office/word/2010/wordprocessingGroup" xmlns:wpi="http://schemas.microsoft.com/office/word/2010/wordprocessingInk" xmlns:wne="http://schemas.microsoft.com/office/word/2006/wordml" xmlns:wps="http://schemas.microsoft.com/office/word/2010/wordprocessingShape" mc:Ignorable="w14 w15 w16se wp14">
+<w:footnotes xmlns:wpc="http://schemas.microsoft.com/office/word/2010/wordprocessingCanvas" xmlns:cx="http://schemas.microsoft.com/office/drawing/2014/chartex" xmlns:cx1="http://schemas.microsoft.com/office/drawing/2015/9/8/chartex" xmlns:cx2="http://schemas.microsoft.com/office/drawing/2015/10/21/chartex" xmlns:cx3="http://schemas.microsoft.com/office/drawing/2016/5/9/chartex" xmlns:cx4="http://schemas.microsoft.com/office/drawing/2016/5/10/chartex" xmlns:cx5="http://schemas.microsoft.com/office/drawing/2016/5/11/chartex" xmlns:cx6="http://schemas.microsoft.com/office/drawing/2016/5/12/chartex" xmlns:cx7="http://schemas.microsoft.com/office/drawing/2016/5/13/chartex" xmlns:cx8="http://schemas.microsoft.com/office/drawing/2016/5/14/chartex" xmlns:mc="http://schemas.openxmlformats.org/markup-compatibility/2006" xmlns:aink="http://schemas.microsoft.com/office/drawing/2016/ink" xmlns:am3d="http://schemas.microsoft.com/office/drawing/2017/model3d" xmlns:o="urn:schemas-microsoft-com:office:office" xmlns:r="http://schemas.openxmlformats.org/officeDocument/2006/relationships" xmlns:m="http://schemas.openxmlformats.org/officeDocument/2006/math" xmlns:v="urn:schemas-microsoft-com:vml" xmlns:wp14="http://schemas.microsoft.com/office/word/2010/wordprocessingDrawing" xmlns:wp="http://schemas.openxmlformats.org/drawingml/2006/wordprocessingDrawing" xmlns:w10="urn:schemas-microsoft-com:office:word" xmlns:w="http://schemas.openxmlformats.org/wordprocessingml/2006/main" xmlns:w14="http://schemas.microsoft.com/office/word/2010/wordml" xmlns:w15="http://schemas.microsoft.com/office/word/2012/wordml" xmlns:w16cex="http://schemas.microsoft.com/office/word/2018/wordml/cex" xmlns:w16cid="http://schemas.microsoft.com/office/word/2016/wordml/cid" xmlns:w16="http://schemas.microsoft.com/office/word/2018/wordml" xmlns:w16se="http://schemas.microsoft.com/office/word/2015/wordml/symex" xmlns:wpg="http://schemas.microsoft.com/office/word/2010/wordprocessingGroup" xmlns:wpi="http://schemas.microsoft.com/office/word/2010/wordprocessingInk" xmlns:wne="http://schemas.microsoft.com/office/word/2006/wordml" xmlns:wps="http://schemas.microsoft.com/office/word/2010/wordprocessingShape" mc:Ignorable="w14 w15 w16se w16cid w16 w16cex wp14">
   <w:footnote w:type="separator" w:id="-1">
     <w:p>
       <w:pPr>
@@ -3668,21 +6885,18 @@
 </file>
 
 <file path=word/header1.xml><?xml version="1.0" encoding="utf-8"?>
-<w:hdr xmlns:wpc="http://schemas.microsoft.com/office/word/2010/wordprocessingCanvas" xmlns:cx="http://schemas.microsoft.com/office/drawing/2014/chartex" xmlns:cx1="http://schemas.microsoft.com/office/drawing/2015/9/8/chartex" xmlns:mc="http://schemas.openxmlformats.org/markup-compatibility/2006" xmlns:o="urn:schemas-microsoft-com:office:office" xmlns:r="http://schemas.openxmlformats.org/officeDocument/2006/relationships" xmlns:m="http://schemas.openxmlformats.org/officeDocument/2006/math" xmlns:v="urn:schemas-microsoft-com:vml" xmlns:wp14="http://schemas.microsoft.com/office/word/2010/wordprocessingDrawing" xmlns:wp="http://schemas.openxmlformats.org/drawingml/2006/wordprocessingDrawing" xmlns:w10="urn:schemas-microsoft-com:office:word" xmlns:w="http://schemas.openxmlformats.org/wordprocessingml/2006/main" xmlns:w14="http://schemas.microsoft.com/office/word/2010/wordml" xmlns:w15="http://schemas.microsoft.com/office/word/2012/wordml" xmlns:w16se="http://schemas.microsoft.com/office/word/2015/wordml/symex" xmlns:wpg="http://schemas.microsoft.com/office/word/2010/wordprocessingGroup" xmlns:wpi="http://schemas.microsoft.com/office/word/2010/wordprocessingInk" xmlns:wne="http://schemas.microsoft.com/office/word/2006/wordml" xmlns:wps="http://schemas.microsoft.com/office/word/2010/wordprocessingShape" mc:Ignorable="w14 w15 w16se wp14">
+<w:hdr xmlns:wpc="http://schemas.microsoft.com/office/word/2010/wordprocessingCanvas" xmlns:cx="http://schemas.microsoft.com/office/drawing/2014/chartex" xmlns:cx1="http://schemas.microsoft.com/office/drawing/2015/9/8/chartex" xmlns:cx2="http://schemas.microsoft.com/office/drawing/2015/10/21/chartex" xmlns:cx3="http://schemas.microsoft.com/office/drawing/2016/5/9/chartex" xmlns:cx4="http://schemas.microsoft.com/office/drawing/2016/5/10/chartex" xmlns:cx5="http://schemas.microsoft.com/office/drawing/2016/5/11/chartex" xmlns:cx6="http://schemas.microsoft.com/office/drawing/2016/5/12/chartex" xmlns:cx7="http://schemas.microsoft.com/office/drawing/2016/5/13/chartex" xmlns:cx8="http://schemas.microsoft.com/office/drawing/2016/5/14/chartex" xmlns:mc="http://schemas.openxmlformats.org/markup-compatibility/2006" xmlns:aink="http://schemas.microsoft.com/office/drawing/2016/ink" xmlns:am3d="http://schemas.microsoft.com/office/drawing/2017/model3d" xmlns:o="urn:schemas-microsoft-com:office:office" xmlns:r="http://schemas.openxmlformats.org/officeDocument/2006/relationships" xmlns:m="http://schemas.openxmlformats.org/officeDocument/2006/math" xmlns:v="urn:schemas-microsoft-com:vml" xmlns:wp14="http://schemas.microsoft.com/office/word/2010/wordprocessingDrawing" xmlns:wp="http://schemas.openxmlformats.org/drawingml/2006/wordprocessingDrawing" xmlns:w10="urn:schemas-microsoft-com:office:word" xmlns:w="http://schemas.openxmlformats.org/wordprocessingml/2006/main" xmlns:w14="http://schemas.microsoft.com/office/word/2010/wordml" xmlns:w15="http://schemas.microsoft.com/office/word/2012/wordml" xmlns:w16cex="http://schemas.microsoft.com/office/word/2018/wordml/cex" xmlns:w16cid="http://schemas.microsoft.com/office/word/2016/wordml/cid" xmlns:w16="http://schemas.microsoft.com/office/word/2018/wordml" xmlns:w16se="http://schemas.microsoft.com/office/word/2015/wordml/symex" xmlns:wpg="http://schemas.microsoft.com/office/word/2010/wordprocessingGroup" xmlns:wpi="http://schemas.microsoft.com/office/word/2010/wordprocessingInk" xmlns:wne="http://schemas.microsoft.com/office/word/2006/wordml" xmlns:wps="http://schemas.microsoft.com/office/word/2010/wordprocessingShape" mc:Ignorable="w14 w15 w16se w16cid w16 w16cex wp14">
   <w:p>
     <w:pPr>
       <w:pStyle w:val="a5"/>
       <w:jc w:val="left"/>
-      <w:rPr>
-        <w:rFonts w:hint="eastAsia"/>
-      </w:rPr>
     </w:pPr>
     <w:r>
       <w:rPr>
         <w:noProof/>
       </w:rPr>
       <w:drawing>
-        <wp:inline distT="0" distB="0" distL="0" distR="0" wp14:anchorId="6D7928F9" wp14:editId="5C25B8D0">
+        <wp:inline distT="0" distB="0" distL="0" distR="0" wp14:anchorId="05AFEB17" wp14:editId="48DA964A">
           <wp:extent cx="741395" cy="480060"/>
           <wp:effectExtent l="0" t="0" r="1905" b="0"/>
           <wp:docPr id="19" name="그림 4"/>
@@ -3726,10 +6940,7 @@
       </w:drawing>
     </w:r>
     <w:r>
-      <w:t xml:space="preserve">                                            </w:t>
-    </w:r>
-    <w:r>
-      <w:t xml:space="preserve">    </w:t>
+      <w:t xml:space="preserve">                                                </w:t>
     </w:r>
     <w:r>
       <w:rPr>
@@ -3742,7 +6953,7 @@
 </file>
 
 <file path=word/numbering.xml><?xml version="1.0" encoding="utf-8"?>
-<w:numbering xmlns:wpc="http://schemas.microsoft.com/office/word/2010/wordprocessingCanvas" xmlns:cx="http://schemas.microsoft.com/office/drawing/2014/chartex" xmlns:cx1="http://schemas.microsoft.com/office/drawing/2015/9/8/chartex" xmlns:mc="http://schemas.openxmlformats.org/markup-compatibility/2006" xmlns:o="urn:schemas-microsoft-com:office:office" xmlns:r="http://schemas.openxmlformats.org/officeDocument/2006/relationships" xmlns:m="http://schemas.openxmlformats.org/officeDocument/2006/math" xmlns:v="urn:schemas-microsoft-com:vml" xmlns:wp14="http://schemas.microsoft.com/office/word/2010/wordprocessingDrawing" xmlns:wp="http://schemas.openxmlformats.org/drawingml/2006/wordprocessingDrawing" xmlns:w10="urn:schemas-microsoft-com:office:word" xmlns:w="http://schemas.openxmlformats.org/wordprocessingml/2006/main" xmlns:w14="http://schemas.microsoft.com/office/word/2010/wordml" xmlns:w15="http://schemas.microsoft.com/office/word/2012/wordml" xmlns:w16se="http://schemas.microsoft.com/office/word/2015/wordml/symex" xmlns:wpg="http://schemas.microsoft.com/office/word/2010/wordprocessingGroup" xmlns:wpi="http://schemas.microsoft.com/office/word/2010/wordprocessingInk" xmlns:wne="http://schemas.microsoft.com/office/word/2006/wordml" xmlns:wps="http://schemas.microsoft.com/office/word/2010/wordprocessingShape" mc:Ignorable="w14 w15 w16se wp14">
+<w:numbering xmlns:wpc="http://schemas.microsoft.com/office/word/2010/wordprocessingCanvas" xmlns:cx="http://schemas.microsoft.com/office/drawing/2014/chartex" xmlns:cx1="http://schemas.microsoft.com/office/drawing/2015/9/8/chartex" xmlns:cx2="http://schemas.microsoft.com/office/drawing/2015/10/21/chartex" xmlns:cx3="http://schemas.microsoft.com/office/drawing/2016/5/9/chartex" xmlns:cx4="http://schemas.microsoft.com/office/drawing/2016/5/10/chartex" xmlns:cx5="http://schemas.microsoft.com/office/drawing/2016/5/11/chartex" xmlns:cx6="http://schemas.microsoft.com/office/drawing/2016/5/12/chartex" xmlns:cx7="http://schemas.microsoft.com/office/drawing/2016/5/13/chartex" xmlns:cx8="http://schemas.microsoft.com/office/drawing/2016/5/14/chartex" xmlns:mc="http://schemas.openxmlformats.org/markup-compatibility/2006" xmlns:aink="http://schemas.microsoft.com/office/drawing/2016/ink" xmlns:am3d="http://schemas.microsoft.com/office/drawing/2017/model3d" xmlns:o="urn:schemas-microsoft-com:office:office" xmlns:r="http://schemas.openxmlformats.org/officeDocument/2006/relationships" xmlns:m="http://schemas.openxmlformats.org/officeDocument/2006/math" xmlns:v="urn:schemas-microsoft-com:vml" xmlns:wp14="http://schemas.microsoft.com/office/word/2010/wordprocessingDrawing" xmlns:wp="http://schemas.openxmlformats.org/drawingml/2006/wordprocessingDrawing" xmlns:w10="urn:schemas-microsoft-com:office:word" xmlns:w="http://schemas.openxmlformats.org/wordprocessingml/2006/main" xmlns:w14="http://schemas.microsoft.com/office/word/2010/wordml" xmlns:w15="http://schemas.microsoft.com/office/word/2012/wordml" xmlns:w16cex="http://schemas.microsoft.com/office/word/2018/wordml/cex" xmlns:w16cid="http://schemas.microsoft.com/office/word/2016/wordml/cid" xmlns:w16="http://schemas.microsoft.com/office/word/2018/wordml" xmlns:w16se="http://schemas.microsoft.com/office/word/2015/wordml/symex" xmlns:wpg="http://schemas.microsoft.com/office/word/2010/wordprocessingGroup" xmlns:wpi="http://schemas.microsoft.com/office/word/2010/wordprocessingInk" xmlns:wne="http://schemas.microsoft.com/office/word/2006/wordml" xmlns:wps="http://schemas.microsoft.com/office/word/2010/wordprocessingShape" mc:Ignorable="w14 w15 w16se w16cid w16 w16cex wp14">
   <w:abstractNum w:abstractNumId="0" w15:restartNumberingAfterBreak="0">
     <w:nsid w:val="08183016"/>
     <w:multiLevelType w:val="hybridMultilevel"/>
@@ -4083,6 +7294,94 @@
     </w:lvl>
   </w:abstractNum>
   <w:abstractNum w:abstractNumId="3" w15:restartNumberingAfterBreak="0">
+    <w:nsid w:val="434A34E2"/>
+    <w:multiLevelType w:val="hybridMultilevel"/>
+    <w:tmpl w:val="D4100DAC"/>
+    <w:lvl w:ilvl="0" w:tplc="DD92A678">
+      <w:numFmt w:val="decimal"/>
+      <w:lvlText w:val="%1."/>
+      <w:lvlJc w:val="left"/>
+      <w:pPr>
+        <w:ind w:left="760" w:hanging="360"/>
+      </w:pPr>
+      <w:rPr>
+        <w:rFonts w:hint="default"/>
+      </w:rPr>
+    </w:lvl>
+    <w:lvl w:ilvl="1" w:tplc="04090019" w:tentative="1">
+      <w:start w:val="1"/>
+      <w:numFmt w:val="upperLetter"/>
+      <w:lvlText w:val="%2."/>
+      <w:lvlJc w:val="left"/>
+      <w:pPr>
+        <w:ind w:left="1200" w:hanging="400"/>
+      </w:pPr>
+    </w:lvl>
+    <w:lvl w:ilvl="2" w:tplc="0409001B" w:tentative="1">
+      <w:start w:val="1"/>
+      <w:numFmt w:val="lowerRoman"/>
+      <w:lvlText w:val="%3."/>
+      <w:lvlJc w:val="right"/>
+      <w:pPr>
+        <w:ind w:left="1600" w:hanging="400"/>
+      </w:pPr>
+    </w:lvl>
+    <w:lvl w:ilvl="3" w:tplc="0409000F" w:tentative="1">
+      <w:start w:val="1"/>
+      <w:numFmt w:val="decimal"/>
+      <w:lvlText w:val="%4."/>
+      <w:lvlJc w:val="left"/>
+      <w:pPr>
+        <w:ind w:left="2000" w:hanging="400"/>
+      </w:pPr>
+    </w:lvl>
+    <w:lvl w:ilvl="4" w:tplc="04090019" w:tentative="1">
+      <w:start w:val="1"/>
+      <w:numFmt w:val="upperLetter"/>
+      <w:lvlText w:val="%5."/>
+      <w:lvlJc w:val="left"/>
+      <w:pPr>
+        <w:ind w:left="2400" w:hanging="400"/>
+      </w:pPr>
+    </w:lvl>
+    <w:lvl w:ilvl="5" w:tplc="0409001B" w:tentative="1">
+      <w:start w:val="1"/>
+      <w:numFmt w:val="lowerRoman"/>
+      <w:lvlText w:val="%6."/>
+      <w:lvlJc w:val="right"/>
+      <w:pPr>
+        <w:ind w:left="2800" w:hanging="400"/>
+      </w:pPr>
+    </w:lvl>
+    <w:lvl w:ilvl="6" w:tplc="0409000F" w:tentative="1">
+      <w:start w:val="1"/>
+      <w:numFmt w:val="decimal"/>
+      <w:lvlText w:val="%7."/>
+      <w:lvlJc w:val="left"/>
+      <w:pPr>
+        <w:ind w:left="3200" w:hanging="400"/>
+      </w:pPr>
+    </w:lvl>
+    <w:lvl w:ilvl="7" w:tplc="04090019" w:tentative="1">
+      <w:start w:val="1"/>
+      <w:numFmt w:val="upperLetter"/>
+      <w:lvlText w:val="%8."/>
+      <w:lvlJc w:val="left"/>
+      <w:pPr>
+        <w:ind w:left="3600" w:hanging="400"/>
+      </w:pPr>
+    </w:lvl>
+    <w:lvl w:ilvl="8" w:tplc="0409001B" w:tentative="1">
+      <w:start w:val="1"/>
+      <w:numFmt w:val="lowerRoman"/>
+      <w:lvlText w:val="%9."/>
+      <w:lvlJc w:val="right"/>
+      <w:pPr>
+        <w:ind w:left="4000" w:hanging="400"/>
+      </w:pPr>
+    </w:lvl>
+  </w:abstractNum>
+  <w:abstractNum w:abstractNumId="4" w15:restartNumberingAfterBreak="0">
     <w:nsid w:val="63784EDF"/>
     <w:multiLevelType w:val="multilevel"/>
     <w:tmpl w:val="0EBECE4A"/>
@@ -4195,7 +7494,7 @@
       </w:rPr>
     </w:lvl>
   </w:abstractNum>
-  <w:abstractNum w:abstractNumId="4" w15:restartNumberingAfterBreak="0">
+  <w:abstractNum w:abstractNumId="5" w15:restartNumberingAfterBreak="0">
     <w:nsid w:val="69582B30"/>
     <w:multiLevelType w:val="multilevel"/>
     <w:tmpl w:val="F6E8AE2E"/>
@@ -4308,7 +7607,7 @@
       </w:rPr>
     </w:lvl>
   </w:abstractNum>
-  <w:abstractNum w:abstractNumId="5" w15:restartNumberingAfterBreak="0">
+  <w:abstractNum w:abstractNumId="6" w15:restartNumberingAfterBreak="0">
     <w:nsid w:val="75B86C10"/>
     <w:multiLevelType w:val="hybridMultilevel"/>
     <w:tmpl w:val="8A4AADA0"/>
@@ -4425,10 +7724,10 @@
     <w:abstractNumId w:val="2"/>
   </w:num>
   <w:num w:numId="2">
-    <w:abstractNumId w:val="4"/>
+    <w:abstractNumId w:val="5"/>
   </w:num>
   <w:num w:numId="3">
-    <w:abstractNumId w:val="3"/>
+    <w:abstractNumId w:val="4"/>
   </w:num>
   <w:num w:numId="4">
     <w:abstractNumId w:val="1"/>
@@ -4437,13 +7736,16 @@
     <w:abstractNumId w:val="0"/>
   </w:num>
   <w:num w:numId="6">
-    <w:abstractNumId w:val="5"/>
+    <w:abstractNumId w:val="6"/>
+  </w:num>
+  <w:num w:numId="7">
+    <w:abstractNumId w:val="3"/>
   </w:num>
 </w:numbering>
 </file>
 
 <file path=word/styles.xml><?xml version="1.0" encoding="utf-8"?>
-<w:styles xmlns:mc="http://schemas.openxmlformats.org/markup-compatibility/2006" xmlns:r="http://schemas.openxmlformats.org/officeDocument/2006/relationships" xmlns:w="http://schemas.openxmlformats.org/wordprocessingml/2006/main" xmlns:w14="http://schemas.microsoft.com/office/word/2010/wordml" xmlns:w15="http://schemas.microsoft.com/office/word/2012/wordml" xmlns:w16se="http://schemas.microsoft.com/office/word/2015/wordml/symex" mc:Ignorable="w14 w15 w16se">
+<w:styles xmlns:mc="http://schemas.openxmlformats.org/markup-compatibility/2006" xmlns:r="http://schemas.openxmlformats.org/officeDocument/2006/relationships" xmlns:w="http://schemas.openxmlformats.org/wordprocessingml/2006/main" xmlns:w14="http://schemas.microsoft.com/office/word/2010/wordml" xmlns:w15="http://schemas.microsoft.com/office/word/2012/wordml" xmlns:w16cex="http://schemas.microsoft.com/office/word/2018/wordml/cex" xmlns:w16cid="http://schemas.microsoft.com/office/word/2016/wordml/cid" xmlns:w16="http://schemas.microsoft.com/office/word/2018/wordml" xmlns:w16se="http://schemas.microsoft.com/office/word/2015/wordml/symex" mc:Ignorable="w14 w15 w16se w16cid w16 w16cex">
   <w:docDefaults>
     <w:rPrDefault>
       <w:rPr>
@@ -4460,7 +7762,7 @@
       </w:pPr>
     </w:pPrDefault>
   </w:docDefaults>
-  <w:latentStyles w:defLockedState="0" w:defUIPriority="99" w:defSemiHidden="0" w:defUnhideWhenUsed="0" w:defQFormat="0" w:count="371">
+  <w:latentStyles w:defLockedState="0" w:defUIPriority="99" w:defSemiHidden="0" w:defUnhideWhenUsed="0" w:defQFormat="0" w:count="376">
     <w:lsdException w:name="Normal" w:uiPriority="0" w:qFormat="1"/>
     <w:lsdException w:name="heading 1" w:uiPriority="9" w:qFormat="1"/>
     <w:lsdException w:name="heading 2" w:semiHidden="1" w:uiPriority="9" w:unhideWhenUsed="1" w:qFormat="1"/>
@@ -4566,7 +7868,6 @@
     <w:lsdException w:name="HTML Sample" w:semiHidden="1" w:unhideWhenUsed="1"/>
     <w:lsdException w:name="HTML Typewriter" w:semiHidden="1" w:unhideWhenUsed="1"/>
     <w:lsdException w:name="HTML Variable" w:semiHidden="1" w:unhideWhenUsed="1"/>
-    <w:lsdException w:name="Normal Table" w:semiHidden="1" w:unhideWhenUsed="1"/>
     <w:lsdException w:name="annotation subject" w:semiHidden="1" w:unhideWhenUsed="1"/>
     <w:lsdException w:name="No List" w:semiHidden="1" w:unhideWhenUsed="1"/>
     <w:lsdException w:name="Outline List 1" w:semiHidden="1" w:unhideWhenUsed="1"/>
@@ -4609,11 +7910,8 @@
     <w:lsdException w:name="Table Contemporary" w:semiHidden="1" w:unhideWhenUsed="1"/>
     <w:lsdException w:name="Table Elegant" w:semiHidden="1" w:unhideWhenUsed="1"/>
     <w:lsdException w:name="Table Professional" w:semiHidden="1" w:unhideWhenUsed="1"/>
-    <w:lsdException w:name="Table Subtle 1" w:semiHidden="1" w:unhideWhenUsed="1"/>
     <w:lsdException w:name="Table Subtle 2" w:semiHidden="1" w:unhideWhenUsed="1"/>
     <w:lsdException w:name="Table Web 1" w:semiHidden="1" w:unhideWhenUsed="1"/>
-    <w:lsdException w:name="Table Web 2" w:semiHidden="1" w:unhideWhenUsed="1"/>
-    <w:lsdException w:name="Table Web 3" w:semiHidden="1" w:unhideWhenUsed="1"/>
     <w:lsdException w:name="Balloon Text" w:semiHidden="1" w:unhideWhenUsed="1"/>
     <w:lsdException w:name="Table Grid" w:uiPriority="39"/>
     <w:lsdException w:name="Table Theme" w:semiHidden="1" w:unhideWhenUsed="1"/>
@@ -4832,6 +8130,11 @@
     <w:lsdException w:name="List Table 5 Dark Accent 6" w:uiPriority="50"/>
     <w:lsdException w:name="List Table 6 Colorful Accent 6" w:uiPriority="51"/>
     <w:lsdException w:name="List Table 7 Colorful Accent 6" w:uiPriority="52"/>
+    <w:lsdException w:name="Mention" w:semiHidden="1" w:unhideWhenUsed="1"/>
+    <w:lsdException w:name="Smart Hyperlink" w:semiHidden="1" w:unhideWhenUsed="1"/>
+    <w:lsdException w:name="Hashtag" w:semiHidden="1" w:unhideWhenUsed="1"/>
+    <w:lsdException w:name="Unresolved Mention" w:semiHidden="1" w:unhideWhenUsed="1"/>
+    <w:lsdException w:name="Smart Link" w:semiHidden="1" w:unhideWhenUsed="1"/>
   </w:latentStyles>
   <w:style w:type="paragraph" w:default="1" w:styleId="a">
     <w:name w:val="Normal"/>
@@ -4878,10 +8181,27 @@
       <w:rFonts w:asciiTheme="majorHAnsi" w:eastAsiaTheme="majorEastAsia" w:hAnsiTheme="majorHAnsi" w:cstheme="majorBidi"/>
     </w:rPr>
   </w:style>
+  <w:style w:type="paragraph" w:styleId="3">
+    <w:name w:val="heading 3"/>
+    <w:basedOn w:val="a"/>
+    <w:next w:val="a"/>
+    <w:link w:val="3Char"/>
+    <w:uiPriority w:val="9"/>
+    <w:unhideWhenUsed/>
+    <w:qFormat/>
+    <w:rsid w:val="0072236B"/>
+    <w:pPr>
+      <w:keepNext/>
+      <w:ind w:leftChars="300" w:left="300" w:hangingChars="200" w:hanging="2000"/>
+      <w:outlineLvl w:val="2"/>
+    </w:pPr>
+    <w:rPr>
+      <w:rFonts w:asciiTheme="majorHAnsi" w:eastAsiaTheme="majorEastAsia" w:hAnsiTheme="majorHAnsi" w:cstheme="majorBidi"/>
+    </w:rPr>
+  </w:style>
   <w:style w:type="character" w:default="1" w:styleId="a0">
     <w:name w:val="Default Paragraph Font"/>
     <w:uiPriority w:val="1"/>
-    <w:semiHidden/>
     <w:unhideWhenUsed/>
   </w:style>
   <w:style w:type="table" w:default="1" w:styleId="a1">
@@ -5118,6 +8438,52 @@
     <w:rsid w:val="00D90EE3"/>
     <w:pPr>
       <w:ind w:leftChars="200" w:left="425"/>
+    </w:pPr>
+  </w:style>
+  <w:style w:type="character" w:styleId="aa">
+    <w:name w:val="Unresolved Mention"/>
+    <w:basedOn w:val="a0"/>
+    <w:uiPriority w:val="99"/>
+    <w:semiHidden/>
+    <w:unhideWhenUsed/>
+    <w:rsid w:val="00131FF1"/>
+    <w:rPr>
+      <w:color w:val="605E5C"/>
+      <w:shd w:val="clear" w:color="auto" w:fill="E1DFDD"/>
+    </w:rPr>
+  </w:style>
+  <w:style w:type="character" w:customStyle="1" w:styleId="3Char">
+    <w:name w:val="제목 3 Char"/>
+    <w:basedOn w:val="a0"/>
+    <w:link w:val="3"/>
+    <w:uiPriority w:val="9"/>
+    <w:rsid w:val="0072236B"/>
+    <w:rPr>
+      <w:rFonts w:asciiTheme="majorHAnsi" w:eastAsiaTheme="majorEastAsia" w:hAnsiTheme="majorHAnsi" w:cstheme="majorBidi"/>
+    </w:rPr>
+  </w:style>
+  <w:style w:type="character" w:styleId="ab">
+    <w:name w:val="FollowedHyperlink"/>
+    <w:basedOn w:val="a0"/>
+    <w:uiPriority w:val="99"/>
+    <w:semiHidden/>
+    <w:unhideWhenUsed/>
+    <w:rsid w:val="00FE22EF"/>
+    <w:rPr>
+      <w:color w:val="954F72" w:themeColor="followedHyperlink"/>
+      <w:u w:val="single"/>
+    </w:rPr>
+  </w:style>
+  <w:style w:type="paragraph" w:styleId="30">
+    <w:name w:val="toc 3"/>
+    <w:basedOn w:val="a"/>
+    <w:next w:val="a"/>
+    <w:autoRedefine/>
+    <w:uiPriority w:val="39"/>
+    <w:unhideWhenUsed/>
+    <w:rsid w:val="002F154C"/>
+    <w:pPr>
+      <w:ind w:leftChars="400" w:left="850"/>
     </w:pPr>
   </w:style>
 </w:styles>
